--- a/1_Templated Entries/READY/Enriquez Salazar, Manuel (Alonso-Minutti)TemplatedLM/Enriquez Salazar, Manuel (Alonso-Minutti)TemplatedLM.docx
+++ b/1_Templated Entries/READY/Enriquez Salazar, Manuel (Alonso-Minutti)TemplatedLM/Enriquez Salazar, Manuel (Alonso-Minutti)TemplatedLM.docx
@@ -1,6 +1,6 @@
 
 <file path=word/document.xml><?xml version="1.0" encoding="utf-8"?>
-<w:document xmlns:wpc="http://schemas.microsoft.com/office/word/2010/wordprocessingCanvas" xmlns:mo="http://schemas.microsoft.com/office/mac/office/2008/main" xmlns:mc="http://schemas.openxmlformats.org/markup-compatibility/2006" xmlns:mv="urn:schemas-microsoft-com:mac:vml" xmlns:o="urn:schemas-microsoft-com:office:office" xmlns:r="http://schemas.openxmlformats.org/officeDocument/2006/relationships" xmlns:m="http://schemas.openxmlformats.org/officeDocument/2006/math" xmlns:v="urn:schemas-microsoft-com:vml" xmlns:wp14="http://schemas.microsoft.com/office/word/2010/wordprocessingDrawing" xmlns:wp="http://schemas.openxmlformats.org/drawingml/2006/wordprocessingDrawing" xmlns:w10="urn:schemas-microsoft-com:office:word" xmlns:w="http://schemas.openxmlformats.org/wordprocessingml/2006/main" xmlns:w14="http://schemas.microsoft.com/office/word/2010/wordml" xmlns:wpg="http://schemas.microsoft.com/office/word/2010/wordprocessingGroup" xmlns:wpi="http://schemas.microsoft.com/office/word/2010/wordprocessingInk" xmlns:wne="http://schemas.microsoft.com/office/word/2006/wordml" xmlns:wps="http://schemas.microsoft.com/office/word/2010/wordprocessingShape" mc:Ignorable="w14 wp14">
+<w:document xmlns:wpc="http://schemas.microsoft.com/office/word/2010/wordprocessingCanvas" xmlns:cx="http://schemas.microsoft.com/office/drawing/2014/chartex" xmlns:cx1="http://schemas.microsoft.com/office/drawing/2015/9/8/chartex" xmlns:mc="http://schemas.openxmlformats.org/markup-compatibility/2006" xmlns:o="urn:schemas-microsoft-com:office:office" xmlns:r="http://schemas.openxmlformats.org/officeDocument/2006/relationships" xmlns:m="http://schemas.openxmlformats.org/officeDocument/2006/math" xmlns:v="urn:schemas-microsoft-com:vml" xmlns:wp14="http://schemas.microsoft.com/office/word/2010/wordprocessingDrawing" xmlns:wp="http://schemas.openxmlformats.org/drawingml/2006/wordprocessingDrawing" xmlns:w10="urn:schemas-microsoft-com:office:word" xmlns:w="http://schemas.openxmlformats.org/wordprocessingml/2006/main" xmlns:w14="http://schemas.microsoft.com/office/word/2010/wordml" xmlns:w15="http://schemas.microsoft.com/office/word/2012/wordml" xmlns:w16se="http://schemas.microsoft.com/office/word/2015/wordml/symex" xmlns:wpg="http://schemas.microsoft.com/office/word/2010/wordprocessingGroup" xmlns:wpi="http://schemas.microsoft.com/office/word/2010/wordprocessingInk" xmlns:wne="http://schemas.microsoft.com/office/word/2006/wordml" xmlns:wps="http://schemas.microsoft.com/office/word/2010/wordprocessingShape" mc:Ignorable="w14 w15 w16se wp14">
   <w:body>
     <w:tbl>
       <w:tblPr>
@@ -158,8 +158,13 @@
               </w:tcPr>
               <w:p>
                 <w:r>
-                  <w:t>Alonso-Minutti</w:t>
-                </w:r>
+                  <w:t>Alonso-</w:t>
+                </w:r>
+                <w:proofErr w:type="spellStart"/>
+                <w:r>
+                  <w:t>Minutti</w:t>
+                </w:r>
+                <w:proofErr w:type="spellEnd"/>
               </w:p>
             </w:tc>
           </w:sdtContent>
@@ -342,6 +347,7 @@
                     <w:b/>
                   </w:rPr>
                 </w:pPr>
+                <w:proofErr w:type="spellStart"/>
                 <w:r>
                   <w:rPr>
                     <w:rFonts w:ascii="Calibri" w:hAnsi="Calibri"/>
@@ -354,7 +360,15 @@
                     <w:rFonts w:ascii="Calibri" w:hAnsi="Calibri"/>
                     <w:b/>
                   </w:rPr>
-                  <w:t>íquez Salazar, Manuel (1926-1994)</w:t>
+                  <w:t>íquez</w:t>
+                </w:r>
+                <w:proofErr w:type="spellEnd"/>
+                <w:r>
+                  <w:rPr>
+                    <w:rFonts w:ascii="Calibri" w:hAnsi="Calibri"/>
+                    <w:b/>
+                  </w:rPr>
+                  <w:t xml:space="preserve"> Salazar, Manuel (1926-1994)</w:t>
                 </w:r>
               </w:p>
             </w:tc>
@@ -440,50 +454,22 @@
                   <w:rPr>
                     <w:lang w:val="en-US"/>
                   </w:rPr>
-                  <w:t>Mexican composer and violinist. Enríquez is regarded one of the leading figures of the experimental music scene in Mexico during the second half of the twentieth century. His use of serial techniques, indeterminacy, and graphic notation was very influential for composers of a younger generation. Through his leadership of diverse institutions and festivals, he played an important role in promoting new music both at national and international levels.</w:t>
-                </w:r>
-              </w:p>
-              <w:p>
-                <w:pPr>
-                  <w:rPr>
-                    <w:lang w:val="en-US"/>
-                  </w:rPr>
-                </w:pPr>
-              </w:p>
-              <w:p>
-                <w:pPr>
-                  <w:rPr>
-                    <w:b/>
-                    <w:lang w:val="en-US"/>
-                  </w:rPr>
-                </w:pPr>
-                <w:r>
-                  <w:rPr>
-                    <w:b/>
-                    <w:lang w:val="en-US"/>
-                  </w:rPr>
-                  <w:t>Overview</w:t>
-                </w:r>
-              </w:p>
-              <w:p>
-                <w:pPr>
-                  <w:rPr>
-                    <w:lang w:val="en-US"/>
-                  </w:rPr>
-                </w:pPr>
-                <w:r>
-                  <w:rPr>
-                    <w:lang w:val="en-US"/>
-                  </w:rPr>
-                  <w:t xml:space="preserve">Enríquez studied composition in Morelia with Miguel Bernal Jiménez, and continued in New York with Peter Mennin and Stefan Wolpe (1955-1957). It was Wolpe who introduced Enríquez to serial techniques and to projects of interdisciplinary nature.  </w:t>
-                </w:r>
-              </w:p>
-              <w:p>
-                <w:pPr>
-                  <w:rPr>
-                    <w:lang w:val="en-US"/>
-                  </w:rPr>
-                </w:pPr>
+                  <w:t xml:space="preserve">Mexican composer and violinist. </w:t>
+                </w:r>
+                <w:proofErr w:type="spellStart"/>
+                <w:r>
+                  <w:rPr>
+                    <w:lang w:val="en-US"/>
+                  </w:rPr>
+                  <w:t>Enríquez</w:t>
+                </w:r>
+                <w:proofErr w:type="spellEnd"/>
+                <w:r>
+                  <w:rPr>
+                    <w:lang w:val="en-US"/>
+                  </w:rPr>
+                  <w:t xml:space="preserve"> is regarded one of the leading figures of the experimental music scene in Mexico during the second half of the twentieth century. His use of serial techniques, indeterminacy, and graphic notation was very influential for composers of a younger generation. Through his leadership of diverse institutions and festivals, he played an important role in promoting new music both at national and international levels.</w:t>
+                </w:r>
               </w:p>
             </w:tc>
           </w:sdtContent>
@@ -519,7 +505,21 @@
                   <w:rPr>
                     <w:lang w:val="en-US"/>
                   </w:rPr>
-                  <w:t>Mexican composer and violinist. Enríquez is regarded one of the leading figures of the experimental music scene in Mexico during the second half of the twentieth century. His use of serial techniques, indeterminacy, and graphic notation was very influential for composers of a younger generation. Through his leadership of diverse institutions and festivals, he played an important role in promoting new music both at national and international levels.</w:t>
+                  <w:t xml:space="preserve">Mexican composer and violinist. </w:t>
+                </w:r>
+                <w:proofErr w:type="spellStart"/>
+                <w:r>
+                  <w:rPr>
+                    <w:lang w:val="en-US"/>
+                  </w:rPr>
+                  <w:t>Enríquez</w:t>
+                </w:r>
+                <w:proofErr w:type="spellEnd"/>
+                <w:r>
+                  <w:rPr>
+                    <w:lang w:val="en-US"/>
+                  </w:rPr>
+                  <w:t xml:space="preserve"> is regarded one of the leading figures of the experimental music scene in Mexico during the second half of the twentieth century. His use of serial techniques, indeterminacy, and graphic notation was very influential for composers of a younger generation. Through his leadership of diverse institutions and festivals, he played an important role in promoting new music both at national and international levels.</w:t>
                 </w:r>
               </w:p>
               <w:p/>
@@ -528,37 +528,69 @@
                   <w:keepNext/>
                 </w:pPr>
                 <w:r>
-                  <w:t>File</w:t>
-                </w:r>
-                <w:proofErr w:type="gramStart"/>
-                <w:r>
-                  <w:t>:ManuelEnriquez</w:t>
-                </w:r>
-                <w:proofErr w:type="gramEnd"/>
-                <w:r>
-                  <w:t>_image.jpg</w:t>
+                  <w:t>File:</w:t>
+                </w:r>
+                <w:r>
+                  <w:t xml:space="preserve"> </w:t>
+                </w:r>
+                <w:r>
+                  <w:t>ManuelEnriquez_image.jpg</w:t>
                 </w:r>
               </w:p>
               <w:p>
                 <w:pPr>
                   <w:pStyle w:val="Caption"/>
+                  <w:spacing w:after="0"/>
                 </w:pPr>
                 <w:r>
                   <w:t xml:space="preserve">Figure </w:t>
                 </w:r>
-                <w:fldSimple w:instr=" SEQ Figure \* ARABIC ">
-                  <w:r>
-                    <w:rPr>
-                      <w:noProof/>
-                    </w:rPr>
-                    <w:t>1</w:t>
-                  </w:r>
-                </w:fldSimple>
-                <w:r>
-                  <w:rPr>
-                    <w:lang w:val="en-US"/>
-                  </w:rPr>
-                  <w:t xml:space="preserve">Manuel Enríquez, 1981. </w:t>
+                <w:r>
+                  <w:fldChar w:fldCharType="begin"/>
+                </w:r>
+                <w:r>
+                  <w:instrText xml:space="preserve"> SEQ Figure \* ARABIC </w:instrText>
+                </w:r>
+                <w:r>
+                  <w:fldChar w:fldCharType="separate"/>
+                </w:r>
+                <w:r>
+                  <w:rPr>
+                    <w:noProof/>
+                  </w:rPr>
+                  <w:t>1</w:t>
+                </w:r>
+                <w:r>
+                  <w:rPr>
+                    <w:noProof/>
+                  </w:rPr>
+                  <w:fldChar w:fldCharType="end"/>
+                </w:r>
+                <w:r>
+                  <w:rPr>
+                    <w:noProof/>
+                  </w:rPr>
+                  <w:t xml:space="preserve">. </w:t>
+                </w:r>
+                <w:r>
+                  <w:rPr>
+                    <w:lang w:val="en-US"/>
+                  </w:rPr>
+                  <w:t xml:space="preserve">Manuel </w:t>
+                </w:r>
+                <w:proofErr w:type="spellStart"/>
+                <w:r>
+                  <w:rPr>
+                    <w:lang w:val="en-US"/>
+                  </w:rPr>
+                  <w:t>Enríquez</w:t>
+                </w:r>
+                <w:proofErr w:type="spellEnd"/>
+                <w:r>
+                  <w:rPr>
+                    <w:lang w:val="en-US"/>
+                  </w:rPr>
+                  <w:t xml:space="preserve">, 1981. </w:t>
                 </w:r>
               </w:p>
               <w:p>
@@ -576,34 +608,24 @@
                   </w:rPr>
                   <w:t xml:space="preserve"> </w:t>
                 </w:r>
-                <w:hyperlink r:id="rId9" w:history="1">
-                  <w:r>
-                    <w:rPr>
-                      <w:rStyle w:val="Hyperlink"/>
-                      <w:lang w:val="en-US"/>
-                    </w:rPr>
-                    <w:t>www.manuelenriquez.com/</w:t>
-                  </w:r>
-                </w:hyperlink>
-                <w:r>
-                  <w:rPr>
-                    <w:lang w:val="en-US"/>
-                  </w:rPr>
-                  <w:t xml:space="preserve"> </w:t>
+                <w:r>
+                  <w:rPr>
+                    <w:lang w:val="en-US"/>
+                  </w:rPr>
+                  <w:t>&lt;http://www.manuelenriquez.com&gt;</w:t>
                 </w:r>
               </w:p>
-              <w:p/>
               <w:p/>
               <w:p>
                 <w:pPr>
-                  <w:rPr>
-                    <w:b/>
+                  <w:pStyle w:val="Heading1"/>
+                  <w:spacing w:after="0"/>
+                  <w:rPr>
                     <w:lang w:val="en-US"/>
                   </w:rPr>
                 </w:pPr>
                 <w:r>
                   <w:rPr>
-                    <w:b/>
                     <w:lang w:val="en-US"/>
                   </w:rPr>
                   <w:t>Overview</w:t>
@@ -615,11 +637,75 @@
                     <w:lang w:val="en-US"/>
                   </w:rPr>
                 </w:pPr>
-                <w:r>
-                  <w:rPr>
-                    <w:lang w:val="en-US"/>
-                  </w:rPr>
-                  <w:t xml:space="preserve">Enríquez studied composition in Morelia with Miguel Bernal Jiménez, and continued in New York with Peter Mennin and Stefan Wolpe (1955-1957). It was Wolpe who introduced Enríquez to serial techniques and to projects of interdisciplinary nature.  </w:t>
+                <w:proofErr w:type="spellStart"/>
+                <w:r>
+                  <w:rPr>
+                    <w:lang w:val="en-US"/>
+                  </w:rPr>
+                  <w:t>Enríquez</w:t>
+                </w:r>
+                <w:proofErr w:type="spellEnd"/>
+                <w:r>
+                  <w:rPr>
+                    <w:lang w:val="en-US"/>
+                  </w:rPr>
+                  <w:t xml:space="preserve"> studied composition in Morelia with Miguel Bernal Jiménez, and continued in New York with Peter </w:t>
+                </w:r>
+                <w:proofErr w:type="spellStart"/>
+                <w:r>
+                  <w:rPr>
+                    <w:lang w:val="en-US"/>
+                  </w:rPr>
+                  <w:t>Mennin</w:t>
+                </w:r>
+                <w:proofErr w:type="spellEnd"/>
+                <w:r>
+                  <w:rPr>
+                    <w:lang w:val="en-US"/>
+                  </w:rPr>
+                  <w:t xml:space="preserve"> and Stefan </w:t>
+                </w:r>
+                <w:proofErr w:type="spellStart"/>
+                <w:r>
+                  <w:rPr>
+                    <w:lang w:val="en-US"/>
+                  </w:rPr>
+                  <w:t>Wolpe</w:t>
+                </w:r>
+                <w:proofErr w:type="spellEnd"/>
+                <w:r>
+                  <w:rPr>
+                    <w:lang w:val="en-US"/>
+                  </w:rPr>
+                  <w:t xml:space="preserve"> (1955-1957). It was </w:t>
+                </w:r>
+                <w:proofErr w:type="spellStart"/>
+                <w:r>
+                  <w:rPr>
+                    <w:lang w:val="en-US"/>
+                  </w:rPr>
+                  <w:t>Wolpe</w:t>
+                </w:r>
+                <w:proofErr w:type="spellEnd"/>
+                <w:r>
+                  <w:rPr>
+                    <w:lang w:val="en-US"/>
+                  </w:rPr>
+                  <w:t xml:space="preserve"> who introduced </w:t>
+                </w:r>
+                <w:proofErr w:type="spellStart"/>
+                <w:r>
+                  <w:rPr>
+                    <w:lang w:val="en-US"/>
+                  </w:rPr>
+                  <w:t>Enríquez</w:t>
+                </w:r>
+                <w:proofErr w:type="spellEnd"/>
+                <w:r>
+                  <w:rPr>
+                    <w:lang w:val="en-US"/>
+                  </w:rPr>
+                  <w:t xml:space="preserve"> to serial techniques and to projects of interdisciplinary nature.  </w:t>
                 </w:r>
               </w:p>
               <w:p>
@@ -635,18 +721,51 @@
                     <w:lang w:val="en-US"/>
                   </w:rPr>
                 </w:pPr>
-                <w:r>
-                  <w:rPr>
-                    <w:lang w:val="en-US"/>
-                  </w:rPr>
-                  <w:t xml:space="preserve">Enríquez’s public debut in Mexico City, both as a composer and violinist, happened at a concert in 1959 with a performance of his </w:t>
-                </w:r>
+                <w:proofErr w:type="spellStart"/>
+                <w:r>
+                  <w:rPr>
+                    <w:lang w:val="en-US"/>
+                  </w:rPr>
+                  <w:t>Enríquez’s</w:t>
+                </w:r>
+                <w:proofErr w:type="spellEnd"/>
+                <w:r>
+                  <w:rPr>
+                    <w:lang w:val="en-US"/>
+                  </w:rPr>
+                  <w:t xml:space="preserve"> public debut in Mexico City, both as a composer and violinist, happened at a concert in 1959 with a performance of his </w:t>
+                </w:r>
+                <w:proofErr w:type="spellStart"/>
                 <w:r>
                   <w:rPr>
                     <w:i/>
                     <w:lang w:val="en-US"/>
                   </w:rPr>
-                  <w:t>Concierto para violín,</w:t>
+                  <w:t>Concierto</w:t>
+                </w:r>
+                <w:proofErr w:type="spellEnd"/>
+                <w:r>
+                  <w:rPr>
+                    <w:i/>
+                    <w:lang w:val="en-US"/>
+                  </w:rPr>
+                  <w:t xml:space="preserve"> para </w:t>
+                </w:r>
+                <w:proofErr w:type="spellStart"/>
+                <w:r>
+                  <w:rPr>
+                    <w:i/>
+                    <w:lang w:val="en-US"/>
+                  </w:rPr>
+                  <w:t>violín</w:t>
+                </w:r>
+                <w:proofErr w:type="spellEnd"/>
+                <w:r>
+                  <w:rPr>
+                    <w:i/>
+                    <w:lang w:val="en-US"/>
+                  </w:rPr>
+                  <w:t>,</w:t>
                 </w:r>
                 <w:r>
                   <w:rPr>
@@ -654,25 +773,111 @@
                   </w:rPr>
                   <w:t xml:space="preserve"> which received public acclaim. His first serial piece, </w:t>
                 </w:r>
+                <w:proofErr w:type="spellStart"/>
                 <w:r>
                   <w:rPr>
                     <w:i/>
                     <w:lang w:val="en-US"/>
                   </w:rPr>
-                  <w:t>Preámbulo,</w:t>
-                </w:r>
-                <w:r>
-                  <w:rPr>
-                    <w:lang w:val="en-US"/>
-                  </w:rPr>
-                  <w:t xml:space="preserve"> premiered in 1961 by the Orquesta Sinfónica Nacional (directed by Francisco Savín), was also well received and granted Enríquez recognition among the composers of his generation. In the 1962 and 1964 La Casa del Lago, a space dedicated to the promotion of artistic projects mostly associated with the Universidad Nacional Autónoma de México, devoted two </w:t>
-                </w:r>
-                <w:r>
-                  <w:rPr>
-                    <w:lang w:val="en-US"/>
-                  </w:rPr>
-                  <w:lastRenderedPageBreak/>
-                  <w:t xml:space="preserve">concerts to Enríquez’s music, which allowed the public an even greater exposure to the composer’s oeuvre. By the end of the decade he was receiving commissions both by national and international organizations and his music was being performed in new music festivals across Latin America and Europe. </w:t>
+                  <w:t>Preámbulo</w:t>
+                </w:r>
+                <w:proofErr w:type="spellEnd"/>
+                <w:r>
+                  <w:rPr>
+                    <w:i/>
+                    <w:lang w:val="en-US"/>
+                  </w:rPr>
+                  <w:t>,</w:t>
+                </w:r>
+                <w:r>
+                  <w:rPr>
+                    <w:lang w:val="en-US"/>
+                  </w:rPr>
+                  <w:t xml:space="preserve"> premiered in 1961 by the </w:t>
+                </w:r>
+                <w:proofErr w:type="spellStart"/>
+                <w:r>
+                  <w:rPr>
+                    <w:lang w:val="en-US"/>
+                  </w:rPr>
+                  <w:t>Orquesta</w:t>
+                </w:r>
+                <w:proofErr w:type="spellEnd"/>
+                <w:r>
+                  <w:rPr>
+                    <w:lang w:val="en-US"/>
+                  </w:rPr>
+                  <w:t xml:space="preserve"> </w:t>
+                </w:r>
+                <w:proofErr w:type="spellStart"/>
+                <w:r>
+                  <w:rPr>
+                    <w:lang w:val="en-US"/>
+                  </w:rPr>
+                  <w:t>Sinfónica</w:t>
+                </w:r>
+                <w:proofErr w:type="spellEnd"/>
+                <w:r>
+                  <w:rPr>
+                    <w:lang w:val="en-US"/>
+                  </w:rPr>
+                  <w:t xml:space="preserve"> Nacional (directed by Francisco </w:t>
+                </w:r>
+                <w:proofErr w:type="spellStart"/>
+                <w:r>
+                  <w:rPr>
+                    <w:lang w:val="en-US"/>
+                  </w:rPr>
+                  <w:t>Savín</w:t>
+                </w:r>
+                <w:proofErr w:type="spellEnd"/>
+                <w:r>
+                  <w:rPr>
+                    <w:lang w:val="en-US"/>
+                  </w:rPr>
+                  <w:t xml:space="preserve">), was also well received and granted </w:t>
+                </w:r>
+                <w:proofErr w:type="spellStart"/>
+                <w:r>
+                  <w:rPr>
+                    <w:lang w:val="en-US"/>
+                  </w:rPr>
+                  <w:t>Enríquez</w:t>
+                </w:r>
+                <w:proofErr w:type="spellEnd"/>
+                <w:r>
+                  <w:rPr>
+                    <w:lang w:val="en-US"/>
+                  </w:rPr>
+                  <w:t xml:space="preserve"> recognition among the composers of his generation. In the 1962 and 1964 La Casa del Lago, a space dedicated to the promotion of artistic projects mostly associated with the Universidad Nacional </w:t>
+                </w:r>
+                <w:proofErr w:type="spellStart"/>
+                <w:r>
+                  <w:rPr>
+                    <w:lang w:val="en-US"/>
+                  </w:rPr>
+                  <w:t>Autónoma</w:t>
+                </w:r>
+                <w:proofErr w:type="spellEnd"/>
+                <w:r>
+                  <w:rPr>
+                    <w:lang w:val="en-US"/>
+                  </w:rPr>
+                  <w:t xml:space="preserve"> de México, devoted two concerts to </w:t>
+                </w:r>
+                <w:proofErr w:type="spellStart"/>
+                <w:r>
+                  <w:rPr>
+                    <w:lang w:val="en-US"/>
+                  </w:rPr>
+                  <w:t>Enríquez’s</w:t>
+                </w:r>
+                <w:proofErr w:type="spellEnd"/>
+                <w:r>
+                  <w:rPr>
+                    <w:lang w:val="en-US"/>
+                  </w:rPr>
+                  <w:t xml:space="preserve"> music, which allowed the public an even greater exposure to the composer’s oeuvre. By the end of the decade he was receiving commissions both by national and international organizations and his music was being performed in new music festivals across Latin America and Europe. </w:t>
                 </w:r>
               </w:p>
               <w:p>
@@ -692,20 +897,157 @@
                   <w:rPr>
                     <w:lang w:val="en-US"/>
                   </w:rPr>
-                  <w:t xml:space="preserve">After receiving a Guggenheim fellowship in 1971, Enríquez was able to work at the Columbia-Princeton Electronic Music Center. He was involved in projects of an interdisciplinary nature, in particular with sculptor Federico Silva in the creation of multimedia works for musical theater. In 1972 he received the Premio Elías Sourasky, and the Diosa de Plata for the best score for the film </w:t>
-                </w:r>
+                  <w:t xml:space="preserve">After receiving a Guggenheim fellowship in 1971, </w:t>
+                </w:r>
+                <w:proofErr w:type="spellStart"/>
+                <w:r>
+                  <w:rPr>
+                    <w:lang w:val="en-US"/>
+                  </w:rPr>
+                  <w:t>Enríquez</w:t>
+                </w:r>
+                <w:proofErr w:type="spellEnd"/>
+                <w:r>
+                  <w:rPr>
+                    <w:lang w:val="en-US"/>
+                  </w:rPr>
+                  <w:t xml:space="preserve"> was able to work at the Columbia-Princeton Electronic Music Center. He was involved in projects of an interdisciplinary nature, in particular with sculptor Federico Silva in the creation of multimedia works for musical theater. In </w:t>
+                </w:r>
+                <w:r>
+                  <w:rPr>
+                    <w:lang w:val="en-US"/>
+                  </w:rPr>
+                  <w:lastRenderedPageBreak/>
+                  <w:t xml:space="preserve">1972 he received the </w:t>
+                </w:r>
+                <w:proofErr w:type="spellStart"/>
+                <w:r>
+                  <w:rPr>
+                    <w:lang w:val="en-US"/>
+                  </w:rPr>
+                  <w:t>Premio</w:t>
+                </w:r>
+                <w:proofErr w:type="spellEnd"/>
+                <w:r>
+                  <w:rPr>
+                    <w:lang w:val="en-US"/>
+                  </w:rPr>
+                  <w:t xml:space="preserve"> </w:t>
+                </w:r>
+                <w:proofErr w:type="spellStart"/>
+                <w:r>
+                  <w:rPr>
+                    <w:lang w:val="en-US"/>
+                  </w:rPr>
+                  <w:t>Elías</w:t>
+                </w:r>
+                <w:proofErr w:type="spellEnd"/>
+                <w:r>
+                  <w:rPr>
+                    <w:lang w:val="en-US"/>
+                  </w:rPr>
+                  <w:t xml:space="preserve"> </w:t>
+                </w:r>
+                <w:proofErr w:type="spellStart"/>
+                <w:r>
+                  <w:rPr>
+                    <w:lang w:val="en-US"/>
+                  </w:rPr>
+                  <w:t>Sourasky</w:t>
+                </w:r>
+                <w:proofErr w:type="spellEnd"/>
+                <w:r>
+                  <w:rPr>
+                    <w:lang w:val="en-US"/>
+                  </w:rPr>
+                  <w:t xml:space="preserve">, and the </w:t>
+                </w:r>
+                <w:proofErr w:type="spellStart"/>
+                <w:r>
+                  <w:rPr>
+                    <w:lang w:val="en-US"/>
+                  </w:rPr>
+                  <w:t>Diosa</w:t>
+                </w:r>
+                <w:proofErr w:type="spellEnd"/>
+                <w:r>
+                  <w:rPr>
+                    <w:lang w:val="en-US"/>
+                  </w:rPr>
+                  <w:t xml:space="preserve"> de Plata for the best score for the film </w:t>
+                </w:r>
+                <w:proofErr w:type="spellStart"/>
                 <w:r>
                   <w:rPr>
                     <w:i/>
                     <w:lang w:val="en-US"/>
                   </w:rPr>
-                  <w:t>Muñeca reina</w:t>
-                </w:r>
-                <w:r>
-                  <w:rPr>
-                    <w:lang w:val="en-US"/>
-                  </w:rPr>
-                  <w:t xml:space="preserve">, directed by Sergio Olhovitch, and was appointed director of the Conservatorio Nacional de Música—a post he kept until 1974. From 1975 to 1977 he received a commission by the Mexican government to promote Mexican music in Europe, and during those years abroad he was very active both as a performer and composer, giving recitals and lectures across Europe while living in Paris. </w:t>
+                  <w:t>Muñeca</w:t>
+                </w:r>
+                <w:proofErr w:type="spellEnd"/>
+                <w:r>
+                  <w:rPr>
+                    <w:i/>
+                    <w:lang w:val="en-US"/>
+                  </w:rPr>
+                  <w:t xml:space="preserve"> </w:t>
+                </w:r>
+                <w:proofErr w:type="spellStart"/>
+                <w:r>
+                  <w:rPr>
+                    <w:i/>
+                    <w:lang w:val="en-US"/>
+                  </w:rPr>
+                  <w:t>reina</w:t>
+                </w:r>
+                <w:proofErr w:type="spellEnd"/>
+                <w:r>
+                  <w:rPr>
+                    <w:lang w:val="en-US"/>
+                  </w:rPr>
+                  <w:t xml:space="preserve">, directed by Sergio </w:t>
+                </w:r>
+                <w:proofErr w:type="spellStart"/>
+                <w:r>
+                  <w:rPr>
+                    <w:lang w:val="en-US"/>
+                  </w:rPr>
+                  <w:t>Olhovitch</w:t>
+                </w:r>
+                <w:proofErr w:type="spellEnd"/>
+                <w:r>
+                  <w:rPr>
+                    <w:lang w:val="en-US"/>
+                  </w:rPr>
+                  <w:t xml:space="preserve">, and was appointed director of the </w:t>
+                </w:r>
+                <w:proofErr w:type="spellStart"/>
+                <w:r>
+                  <w:rPr>
+                    <w:lang w:val="en-US"/>
+                  </w:rPr>
+                  <w:t>Conservatorio</w:t>
+                </w:r>
+                <w:proofErr w:type="spellEnd"/>
+                <w:r>
+                  <w:rPr>
+                    <w:lang w:val="en-US"/>
+                  </w:rPr>
+                  <w:t xml:space="preserve"> Nacional de </w:t>
+                </w:r>
+                <w:proofErr w:type="spellStart"/>
+                <w:r>
+                  <w:rPr>
+                    <w:lang w:val="en-US"/>
+                  </w:rPr>
+                  <w:t>Música</w:t>
+                </w:r>
+                <w:proofErr w:type="spellEnd"/>
+                <w:r>
+                  <w:rPr>
+                    <w:lang w:val="en-US"/>
+                  </w:rPr>
+                  <w:t xml:space="preserve">—a post he kept until 1974. From 1975 to 1977 he received a commission by the Mexican government to promote Mexican music in Europe, and during those years abroad he was very active both as a performer and composer, giving recitals and lectures across Europe while living in Paris. </w:t>
                 </w:r>
               </w:p>
               <w:p>
@@ -725,7 +1067,105 @@
                   <w:rPr>
                     <w:lang w:val="en-US"/>
                   </w:rPr>
-                  <w:t xml:space="preserve">At his return to Mexico in 1977, Enríquez was appointed Director of the Centro Nacional para la Documentación, Investigación e Información Musical Carlos Chávez (CENIDIM), where he initiated important work on score editions, recordings and catalogs of works by Mexican composers. Starting in 1979 he founded and directed the Foro Internacional de Música Nueva, which under his leadership evolved as one of the most renowned new music festivals in Latin America. </w:t>
+                  <w:t xml:space="preserve">At his return to Mexico in 1977, </w:t>
+                </w:r>
+                <w:proofErr w:type="spellStart"/>
+                <w:r>
+                  <w:rPr>
+                    <w:lang w:val="en-US"/>
+                  </w:rPr>
+                  <w:t>Enríquez</w:t>
+                </w:r>
+                <w:proofErr w:type="spellEnd"/>
+                <w:r>
+                  <w:rPr>
+                    <w:lang w:val="en-US"/>
+                  </w:rPr>
+                  <w:t xml:space="preserve"> was appointed Director of the Centro Nacional para la </w:t>
+                </w:r>
+                <w:proofErr w:type="spellStart"/>
+                <w:r>
+                  <w:rPr>
+                    <w:lang w:val="en-US"/>
+                  </w:rPr>
+                  <w:t>Documentación</w:t>
+                </w:r>
+                <w:proofErr w:type="spellEnd"/>
+                <w:r>
+                  <w:rPr>
+                    <w:lang w:val="en-US"/>
+                  </w:rPr>
+                  <w:t xml:space="preserve">, </w:t>
+                </w:r>
+                <w:proofErr w:type="spellStart"/>
+                <w:r>
+                  <w:rPr>
+                    <w:lang w:val="en-US"/>
+                  </w:rPr>
+                  <w:t>Investigación</w:t>
+                </w:r>
+                <w:proofErr w:type="spellEnd"/>
+                <w:r>
+                  <w:rPr>
+                    <w:lang w:val="en-US"/>
+                  </w:rPr>
+                  <w:t xml:space="preserve"> e </w:t>
+                </w:r>
+                <w:proofErr w:type="spellStart"/>
+                <w:r>
+                  <w:rPr>
+                    <w:lang w:val="en-US"/>
+                  </w:rPr>
+                  <w:t>Información</w:t>
+                </w:r>
+                <w:proofErr w:type="spellEnd"/>
+                <w:r>
+                  <w:rPr>
+                    <w:lang w:val="en-US"/>
+                  </w:rPr>
+                  <w:t xml:space="preserve"> Musical Carlos Chávez (CENIDIM), where he initiated important work on score editions, recordings and catalogs of works by Mexican composers. Starting in 1979 he founded and directed the </w:t>
+                </w:r>
+                <w:proofErr w:type="spellStart"/>
+                <w:r>
+                  <w:rPr>
+                    <w:lang w:val="en-US"/>
+                  </w:rPr>
+                  <w:t>Foro</w:t>
+                </w:r>
+                <w:proofErr w:type="spellEnd"/>
+                <w:r>
+                  <w:rPr>
+                    <w:lang w:val="en-US"/>
+                  </w:rPr>
+                  <w:t xml:space="preserve"> </w:t>
+                </w:r>
+                <w:proofErr w:type="spellStart"/>
+                <w:r>
+                  <w:rPr>
+                    <w:lang w:val="en-US"/>
+                  </w:rPr>
+                  <w:t>Internacional</w:t>
+                </w:r>
+                <w:proofErr w:type="spellEnd"/>
+                <w:r>
+                  <w:rPr>
+                    <w:lang w:val="en-US"/>
+                  </w:rPr>
+                  <w:t xml:space="preserve"> de </w:t>
+                </w:r>
+                <w:proofErr w:type="spellStart"/>
+                <w:r>
+                  <w:rPr>
+                    <w:lang w:val="en-US"/>
+                  </w:rPr>
+                  <w:t>Música</w:t>
+                </w:r>
+                <w:proofErr w:type="spellEnd"/>
+                <w:r>
+                  <w:rPr>
+                    <w:lang w:val="en-US"/>
+                  </w:rPr>
+                  <w:t xml:space="preserve"> Nueva, which under his leadership evolved as one of the most renowned new music festivals in Latin America. </w:t>
                 </w:r>
               </w:p>
               <w:p>
@@ -745,7 +1185,273 @@
                   <w:rPr>
                     <w:lang w:val="en-US"/>
                   </w:rPr>
-                  <w:t xml:space="preserve">In 1982, Enríquez became a member of the Academia de Artes and received the Deutscher Akademischer Autauschdienst, and the Premio Nacional de las Artes a year later. He was head of the Music Department of the Instituto Nacional de Bellas Artes from 1985 to 1991, taught composition at the University of California Los Angeles and San Diego in 1991, and was named musical advisor of the Consejo Nacional para la Cultura y las Artes de México. Moreover he was director of the Sociedad de Autores y Compositores de México and was on the executive committee of the Consejo Interamericano de la Música. </w:t>
+                  <w:t xml:space="preserve">In 1982, </w:t>
+                </w:r>
+                <w:proofErr w:type="spellStart"/>
+                <w:r>
+                  <w:rPr>
+                    <w:lang w:val="en-US"/>
+                  </w:rPr>
+                  <w:t>Enríquez</w:t>
+                </w:r>
+                <w:proofErr w:type="spellEnd"/>
+                <w:r>
+                  <w:rPr>
+                    <w:lang w:val="en-US"/>
+                  </w:rPr>
+                  <w:t xml:space="preserve"> became a member of the Academia de </w:t>
+                </w:r>
+                <w:proofErr w:type="spellStart"/>
+                <w:r>
+                  <w:rPr>
+                    <w:lang w:val="en-US"/>
+                  </w:rPr>
+                  <w:t>Artes</w:t>
+                </w:r>
+                <w:proofErr w:type="spellEnd"/>
+                <w:r>
+                  <w:rPr>
+                    <w:lang w:val="en-US"/>
+                  </w:rPr>
+                  <w:t xml:space="preserve"> and received the </w:t>
+                </w:r>
+                <w:proofErr w:type="spellStart"/>
+                <w:r>
+                  <w:rPr>
+                    <w:lang w:val="en-US"/>
+                  </w:rPr>
+                  <w:t>Deutscher</w:t>
+                </w:r>
+                <w:proofErr w:type="spellEnd"/>
+                <w:r>
+                  <w:rPr>
+                    <w:lang w:val="en-US"/>
+                  </w:rPr>
+                  <w:t xml:space="preserve"> </w:t>
+                </w:r>
+                <w:proofErr w:type="spellStart"/>
+                <w:r>
+                  <w:rPr>
+                    <w:lang w:val="en-US"/>
+                  </w:rPr>
+                  <w:t>Akademischer</w:t>
+                </w:r>
+                <w:proofErr w:type="spellEnd"/>
+                <w:r>
+                  <w:rPr>
+                    <w:lang w:val="en-US"/>
+                  </w:rPr>
+                  <w:t xml:space="preserve"> </w:t>
+                </w:r>
+                <w:proofErr w:type="spellStart"/>
+                <w:r>
+                  <w:rPr>
+                    <w:lang w:val="en-US"/>
+                  </w:rPr>
+                  <w:t>Autauschdienst</w:t>
+                </w:r>
+                <w:proofErr w:type="spellEnd"/>
+                <w:r>
+                  <w:rPr>
+                    <w:lang w:val="en-US"/>
+                  </w:rPr>
+                  <w:t xml:space="preserve">, and the </w:t>
+                </w:r>
+                <w:proofErr w:type="spellStart"/>
+                <w:r>
+                  <w:rPr>
+                    <w:lang w:val="en-US"/>
+                  </w:rPr>
+                  <w:t>Premio</w:t>
+                </w:r>
+                <w:proofErr w:type="spellEnd"/>
+                <w:r>
+                  <w:rPr>
+                    <w:lang w:val="en-US"/>
+                  </w:rPr>
+                  <w:t xml:space="preserve"> Nacional de las </w:t>
+                </w:r>
+                <w:proofErr w:type="spellStart"/>
+                <w:r>
+                  <w:rPr>
+                    <w:lang w:val="en-US"/>
+                  </w:rPr>
+                  <w:t>Artes</w:t>
+                </w:r>
+                <w:proofErr w:type="spellEnd"/>
+                <w:r>
+                  <w:rPr>
+                    <w:lang w:val="en-US"/>
+                  </w:rPr>
+                  <w:t xml:space="preserve"> a year later. He was head of the Music Department of the </w:t>
+                </w:r>
+                <w:proofErr w:type="spellStart"/>
+                <w:r>
+                  <w:rPr>
+                    <w:lang w:val="en-US"/>
+                  </w:rPr>
+                  <w:t>Instituto</w:t>
+                </w:r>
+                <w:proofErr w:type="spellEnd"/>
+                <w:r>
+                  <w:rPr>
+                    <w:lang w:val="en-US"/>
+                  </w:rPr>
+                  <w:t xml:space="preserve"> Nacional de </w:t>
+                </w:r>
+                <w:proofErr w:type="spellStart"/>
+                <w:r>
+                  <w:rPr>
+                    <w:lang w:val="en-US"/>
+                  </w:rPr>
+                  <w:t>Bellas</w:t>
+                </w:r>
+                <w:proofErr w:type="spellEnd"/>
+                <w:r>
+                  <w:rPr>
+                    <w:lang w:val="en-US"/>
+                  </w:rPr>
+                  <w:t xml:space="preserve"> </w:t>
+                </w:r>
+                <w:proofErr w:type="spellStart"/>
+                <w:r>
+                  <w:rPr>
+                    <w:lang w:val="en-US"/>
+                  </w:rPr>
+                  <w:t>Artes</w:t>
+                </w:r>
+                <w:proofErr w:type="spellEnd"/>
+                <w:r>
+                  <w:rPr>
+                    <w:lang w:val="en-US"/>
+                  </w:rPr>
+                  <w:t xml:space="preserve"> from 1985 to 1991, taught composition at the University of California Los Angeles and San Diego in 1991, and was named musical advisor of the </w:t>
+                </w:r>
+                <w:proofErr w:type="spellStart"/>
+                <w:r>
+                  <w:rPr>
+                    <w:lang w:val="en-US"/>
+                  </w:rPr>
+                  <w:t>Consejo</w:t>
+                </w:r>
+                <w:proofErr w:type="spellEnd"/>
+                <w:r>
+                  <w:rPr>
+                    <w:lang w:val="en-US"/>
+                  </w:rPr>
+                  <w:t xml:space="preserve"> Nacional para la </w:t>
+                </w:r>
+                <w:proofErr w:type="spellStart"/>
+                <w:r>
+                  <w:rPr>
+                    <w:lang w:val="en-US"/>
+                  </w:rPr>
+                  <w:t>Cultura</w:t>
+                </w:r>
+                <w:proofErr w:type="spellEnd"/>
+                <w:r>
+                  <w:rPr>
+                    <w:lang w:val="en-US"/>
+                  </w:rPr>
+                  <w:t xml:space="preserve"> y las </w:t>
+                </w:r>
+                <w:proofErr w:type="spellStart"/>
+                <w:r>
+                  <w:rPr>
+                    <w:lang w:val="en-US"/>
+                  </w:rPr>
+                  <w:t>Artes</w:t>
+                </w:r>
+                <w:proofErr w:type="spellEnd"/>
+                <w:r>
+                  <w:rPr>
+                    <w:lang w:val="en-US"/>
+                  </w:rPr>
+                  <w:t xml:space="preserve"> de México. Moreover he was director of the </w:t>
+                </w:r>
+                <w:proofErr w:type="spellStart"/>
+                <w:r>
+                  <w:rPr>
+                    <w:lang w:val="en-US"/>
+                  </w:rPr>
+                  <w:t>Sociedad</w:t>
+                </w:r>
+                <w:proofErr w:type="spellEnd"/>
+                <w:r>
+                  <w:rPr>
+                    <w:lang w:val="en-US"/>
+                  </w:rPr>
+                  <w:t xml:space="preserve"> de </w:t>
+                </w:r>
+                <w:proofErr w:type="spellStart"/>
+                <w:r>
+                  <w:rPr>
+                    <w:lang w:val="en-US"/>
+                  </w:rPr>
+                  <w:t>Autores</w:t>
+                </w:r>
+                <w:proofErr w:type="spellEnd"/>
+                <w:r>
+                  <w:rPr>
+                    <w:lang w:val="en-US"/>
+                  </w:rPr>
+                  <w:t xml:space="preserve"> y </w:t>
+                </w:r>
+                <w:proofErr w:type="spellStart"/>
+                <w:r>
+                  <w:rPr>
+                    <w:lang w:val="en-US"/>
+                  </w:rPr>
+                  <w:t>Compositores</w:t>
+                </w:r>
+                <w:proofErr w:type="spellEnd"/>
+                <w:r>
+                  <w:rPr>
+                    <w:lang w:val="en-US"/>
+                  </w:rPr>
+                  <w:t xml:space="preserve"> de México and was on the executive committee of the </w:t>
+                </w:r>
+                <w:proofErr w:type="spellStart"/>
+                <w:r>
+                  <w:rPr>
+                    <w:lang w:val="en-US"/>
+                  </w:rPr>
+                  <w:t>Consejo</w:t>
+                </w:r>
+                <w:proofErr w:type="spellEnd"/>
+                <w:r>
+                  <w:rPr>
+                    <w:lang w:val="en-US"/>
+                  </w:rPr>
+                  <w:t xml:space="preserve"> </w:t>
+                </w:r>
+                <w:proofErr w:type="spellStart"/>
+                <w:r>
+                  <w:rPr>
+                    <w:lang w:val="en-US"/>
+                  </w:rPr>
+                  <w:t>Interamericano</w:t>
+                </w:r>
+                <w:proofErr w:type="spellEnd"/>
+                <w:r>
+                  <w:rPr>
+                    <w:lang w:val="en-US"/>
+                  </w:rPr>
+                  <w:t xml:space="preserve"> de la </w:t>
+                </w:r>
+                <w:proofErr w:type="spellStart"/>
+                <w:r>
+                  <w:rPr>
+                    <w:lang w:val="en-US"/>
+                  </w:rPr>
+                  <w:t>Música</w:t>
+                </w:r>
+                <w:proofErr w:type="spellEnd"/>
+                <w:r>
+                  <w:rPr>
+                    <w:lang w:val="en-US"/>
+                  </w:rPr>
+                  <w:t xml:space="preserve">. </w:t>
                 </w:r>
               </w:p>
               <w:p>
@@ -757,14 +1463,14 @@
               </w:p>
               <w:p>
                 <w:pPr>
-                  <w:rPr>
-                    <w:b/>
+                  <w:pStyle w:val="Heading1"/>
+                  <w:spacing w:after="0"/>
+                  <w:rPr>
                     <w:lang w:val="en-US"/>
                   </w:rPr>
                 </w:pPr>
                 <w:r>
                   <w:rPr>
-                    <w:b/>
                     <w:lang w:val="en-US"/>
                   </w:rPr>
                   <w:t>Works</w:t>
@@ -776,12 +1482,21 @@
                     <w:lang w:val="en-US"/>
                   </w:rPr>
                 </w:pPr>
-                <w:r>
-                  <w:rPr>
-                    <w:lang w:val="en-US"/>
-                  </w:rPr>
-                  <w:t xml:space="preserve">Enríquez’s early works are characterized by the use of polytonality, neo-classical style, and rhythmic irregularity. His free use of serial techniques introduced in </w:t>
-                </w:r>
+                <w:proofErr w:type="spellStart"/>
+                <w:r>
+                  <w:rPr>
+                    <w:lang w:val="en-US"/>
+                  </w:rPr>
+                  <w:t>Enríquez’s</w:t>
+                </w:r>
+                <w:proofErr w:type="spellEnd"/>
+                <w:r>
+                  <w:rPr>
+                    <w:lang w:val="en-US"/>
+                  </w:rPr>
+                  <w:t xml:space="preserve"> early works are characterized by the use of polytonality, neo-classical style, and rhythmic irregularity. His free use of serial techniques introduced in </w:t>
+                </w:r>
+                <w:proofErr w:type="spellStart"/>
                 <w:r>
                   <w:rPr>
                     <w:i/>
@@ -789,18 +1504,28 @@
                   </w:rPr>
                   <w:t>Preámbulo</w:t>
                 </w:r>
+                <w:proofErr w:type="spellEnd"/>
                 <w:r>
                   <w:rPr>
                     <w:lang w:val="en-US"/>
                   </w:rPr>
                   <w:t xml:space="preserve">, continued throughout the 1960s in works such as </w:t>
                 </w:r>
+                <w:proofErr w:type="spellStart"/>
                 <w:r>
                   <w:rPr>
                     <w:i/>
                     <w:lang w:val="en-US"/>
                   </w:rPr>
-                  <w:t>Sinfonía II</w:t>
+                  <w:t>Sinfonía</w:t>
+                </w:r>
+                <w:proofErr w:type="spellEnd"/>
+                <w:r>
+                  <w:rPr>
+                    <w:i/>
+                    <w:lang w:val="en-US"/>
+                  </w:rPr>
+                  <w:t xml:space="preserve"> II</w:t>
                 </w:r>
                 <w:r>
                   <w:rPr>
@@ -808,6 +1533,7 @@
                   </w:rPr>
                   <w:t xml:space="preserve"> (1962), </w:t>
                 </w:r>
+                <w:proofErr w:type="spellStart"/>
                 <w:r>
                   <w:rPr>
                     <w:i/>
@@ -815,38 +1541,89 @@
                   </w:rPr>
                   <w:t>Pentamúsica</w:t>
                 </w:r>
+                <w:proofErr w:type="spellEnd"/>
                 <w:r>
                   <w:rPr>
                     <w:lang w:val="en-US"/>
                   </w:rPr>
                   <w:t xml:space="preserve"> (1963) and </w:t>
                 </w:r>
+                <w:proofErr w:type="spellStart"/>
                 <w:r>
                   <w:rPr>
                     <w:i/>
                     <w:lang w:val="en-US"/>
                   </w:rPr>
-                  <w:t>Tres invenciones</w:t>
-                </w:r>
-                <w:r>
-                  <w:rPr>
-                    <w:lang w:val="en-US"/>
-                  </w:rPr>
-                  <w:t xml:space="preserve"> for flute and viola (1964), among others. Enríquez incorporates aspects of indeterminacy and open forms in solo pieces, such as </w:t>
-                </w:r>
+                  <w:t>Tres</w:t>
+                </w:r>
+                <w:proofErr w:type="spellEnd"/>
                 <w:r>
                   <w:rPr>
                     <w:i/>
                     <w:lang w:val="en-US"/>
                   </w:rPr>
-                  <w:t>A lápiz</w:t>
-                </w:r>
+                  <w:t xml:space="preserve"> </w:t>
+                </w:r>
+                <w:proofErr w:type="spellStart"/>
+                <w:r>
+                  <w:rPr>
+                    <w:i/>
+                    <w:lang w:val="en-US"/>
+                  </w:rPr>
+                  <w:t>invenciones</w:t>
+                </w:r>
+                <w:proofErr w:type="spellEnd"/>
+                <w:r>
+                  <w:rPr>
+                    <w:lang w:val="en-US"/>
+                  </w:rPr>
+                  <w:t xml:space="preserve"> for flute and viola (1964), among others. </w:t>
+                </w:r>
+                <w:proofErr w:type="spellStart"/>
+                <w:r>
+                  <w:rPr>
+                    <w:lang w:val="en-US"/>
+                  </w:rPr>
+                  <w:t>Enríquez</w:t>
+                </w:r>
+                <w:proofErr w:type="spellEnd"/>
+                <w:r>
+                  <w:rPr>
+                    <w:lang w:val="en-US"/>
+                  </w:rPr>
+                  <w:t xml:space="preserve"> incorporates aspects of indeterminacy and open forms in</w:t>
+                </w:r>
+                <w:bookmarkStart w:id="0" w:name="_GoBack"/>
+                <w:bookmarkEnd w:id="0"/>
+                <w:r>
+                  <w:rPr>
+                    <w:lang w:val="en-US"/>
+                  </w:rPr>
+                  <w:t xml:space="preserve"> solo pieces, such as </w:t>
+                </w:r>
+                <w:r>
+                  <w:rPr>
+                    <w:i/>
+                    <w:lang w:val="en-US"/>
+                  </w:rPr>
+                  <w:t xml:space="preserve">A </w:t>
+                </w:r>
+                <w:proofErr w:type="spellStart"/>
+                <w:r>
+                  <w:rPr>
+                    <w:i/>
+                    <w:lang w:val="en-US"/>
+                  </w:rPr>
+                  <w:t>lápiz</w:t>
+                </w:r>
+                <w:proofErr w:type="spellEnd"/>
                 <w:r>
                   <w:rPr>
                     <w:lang w:val="en-US"/>
                   </w:rPr>
                   <w:t xml:space="preserve"> (1965) for piano solo, as well as in orchestral works of the second half of the 1960s, such as </w:t>
                 </w:r>
+                <w:proofErr w:type="spellStart"/>
                 <w:r>
                   <w:rPr>
                     <w:i/>
@@ -854,24 +1631,48 @@
                   </w:rPr>
                   <w:t>Transición</w:t>
                 </w:r>
+                <w:proofErr w:type="spellEnd"/>
                 <w:r>
                   <w:rPr>
                     <w:lang w:val="en-US"/>
                   </w:rPr>
                   <w:t xml:space="preserve"> (1965), and </w:t>
                 </w:r>
+                <w:proofErr w:type="spellStart"/>
                 <w:r>
                   <w:rPr>
                     <w:i/>
                     <w:lang w:val="en-US"/>
                   </w:rPr>
-                  <w:t>Concierto II</w:t>
-                </w:r>
-                <w:r>
-                  <w:rPr>
-                    <w:lang w:val="en-US"/>
-                  </w:rPr>
-                  <w:t xml:space="preserve"> for violin (1966), both of which present nonmetered sections. </w:t>
+                  <w:t>Concierto</w:t>
+                </w:r>
+                <w:proofErr w:type="spellEnd"/>
+                <w:r>
+                  <w:rPr>
+                    <w:i/>
+                    <w:lang w:val="en-US"/>
+                  </w:rPr>
+                  <w:t xml:space="preserve"> II</w:t>
+                </w:r>
+                <w:r>
+                  <w:rPr>
+                    <w:lang w:val="en-US"/>
+                  </w:rPr>
+                  <w:t xml:space="preserve"> for violin (1966), both of which present </w:t>
+                </w:r>
+                <w:proofErr w:type="spellStart"/>
+                <w:r>
+                  <w:rPr>
+                    <w:lang w:val="en-US"/>
+                  </w:rPr>
+                  <w:t>nonmetered</w:t>
+                </w:r>
+                <w:proofErr w:type="spellEnd"/>
+                <w:r>
+                  <w:rPr>
+                    <w:lang w:val="en-US"/>
+                  </w:rPr>
+                  <w:t xml:space="preserve"> sections. </w:t>
                 </w:r>
               </w:p>
               <w:p>
@@ -891,8 +1692,23 @@
                   <w:rPr>
                     <w:lang w:val="en-US"/>
                   </w:rPr>
-                  <w:t xml:space="preserve">Open forms and aspects of indeterminacy characterize Enríquez’s works of the late 1960s. In </w:t>
-                </w:r>
+                  <w:t xml:space="preserve">Open forms and aspects of indeterminacy characterize </w:t>
+                </w:r>
+                <w:proofErr w:type="spellStart"/>
+                <w:r>
+                  <w:rPr>
+                    <w:lang w:val="en-US"/>
+                  </w:rPr>
+                  <w:t>Enríquez’s</w:t>
+                </w:r>
+                <w:proofErr w:type="spellEnd"/>
+                <w:r>
+                  <w:rPr>
+                    <w:lang w:val="en-US"/>
+                  </w:rPr>
+                  <w:t xml:space="preserve"> works of the late 1960s. In </w:t>
+                </w:r>
+                <w:proofErr w:type="spellStart"/>
                 <w:r>
                   <w:rPr>
                     <w:i/>
@@ -900,31 +1716,85 @@
                   </w:rPr>
                   <w:t>Ambivalencia</w:t>
                 </w:r>
+                <w:proofErr w:type="spellEnd"/>
                 <w:r>
                   <w:rPr>
                     <w:lang w:val="en-US"/>
                   </w:rPr>
                   <w:t xml:space="preserve">, for violin and violoncello, and </w:t>
                 </w:r>
+                <w:proofErr w:type="spellStart"/>
                 <w:r>
                   <w:rPr>
                     <w:i/>
                     <w:lang w:val="en-US"/>
                   </w:rPr>
-                  <w:t>Cuarteto II,</w:t>
-                </w:r>
-                <w:r>
-                  <w:rPr>
-                    <w:lang w:val="en-US"/>
-                  </w:rPr>
-                  <w:t xml:space="preserve"> from 1967, Enríquez used graphic notation for the first time, granting liberty to the performer in selecting certain parameters of pitch, rhythm, and order of sections. While keeping elements of indeterminacy and graphic notation, Enríquez explored instrumental timbre, and dense textures with solos ad libitum in his orchestral pieces, for example </w:t>
-                </w:r>
+                  <w:t>Cuarteto</w:t>
+                </w:r>
+                <w:proofErr w:type="spellEnd"/>
                 <w:r>
                   <w:rPr>
                     <w:i/>
                     <w:lang w:val="en-US"/>
                   </w:rPr>
-                  <w:t xml:space="preserve">Si libet </w:t>
+                  <w:t xml:space="preserve"> II,</w:t>
+                </w:r>
+                <w:r>
+                  <w:rPr>
+                    <w:lang w:val="en-US"/>
+                  </w:rPr>
+                  <w:t xml:space="preserve"> from 1967, </w:t>
+                </w:r>
+                <w:proofErr w:type="spellStart"/>
+                <w:r>
+                  <w:rPr>
+                    <w:lang w:val="en-US"/>
+                  </w:rPr>
+                  <w:t>Enríquez</w:t>
+                </w:r>
+                <w:proofErr w:type="spellEnd"/>
+                <w:r>
+                  <w:rPr>
+                    <w:lang w:val="en-US"/>
+                  </w:rPr>
+                  <w:t xml:space="preserve"> used graphic notation for the first time, granting liberty to the performer in selecting certain parameters of pitch, rhythm, and order of sections. While keeping elements of indeterminacy and graphic notation, </w:t>
+                </w:r>
+                <w:proofErr w:type="spellStart"/>
+                <w:r>
+                  <w:rPr>
+                    <w:lang w:val="en-US"/>
+                  </w:rPr>
+                  <w:t>Enríquez</w:t>
+                </w:r>
+                <w:proofErr w:type="spellEnd"/>
+                <w:r>
+                  <w:rPr>
+                    <w:lang w:val="en-US"/>
+                  </w:rPr>
+                  <w:t xml:space="preserve"> explored instrumental timbre, and dense textures with solos ad libitum in his orchestral pieces, for example </w:t>
+                </w:r>
+                <w:r>
+                  <w:rPr>
+                    <w:i/>
+                    <w:lang w:val="en-US"/>
+                  </w:rPr>
+                  <w:t xml:space="preserve">Si </w:t>
+                </w:r>
+                <w:proofErr w:type="spellStart"/>
+                <w:r>
+                  <w:rPr>
+                    <w:i/>
+                    <w:lang w:val="en-US"/>
+                  </w:rPr>
+                  <w:t>libet</w:t>
+                </w:r>
+                <w:proofErr w:type="spellEnd"/>
+                <w:r>
+                  <w:rPr>
+                    <w:i/>
+                    <w:lang w:val="en-US"/>
+                  </w:rPr>
+                  <w:t xml:space="preserve"> </w:t>
                 </w:r>
                 <w:r>
                   <w:rPr>
@@ -932,6 +1802,7 @@
                   </w:rPr>
                   <w:t xml:space="preserve">(1968), </w:t>
                 </w:r>
+                <w:proofErr w:type="spellStart"/>
                 <w:r>
                   <w:rPr>
                     <w:i/>
@@ -939,6 +1810,7 @@
                   </w:rPr>
                   <w:t>Ixámatl</w:t>
                 </w:r>
+                <w:proofErr w:type="spellEnd"/>
                 <w:r>
                   <w:rPr>
                     <w:lang w:val="en-US"/>
@@ -958,6 +1830,7 @@
                   </w:rPr>
                   <w:t xml:space="preserve"> (1973), and </w:t>
                 </w:r>
+                <w:proofErr w:type="spellStart"/>
                 <w:r>
                   <w:rPr>
                     <w:i/>
@@ -965,18 +1838,42 @@
                   </w:rPr>
                   <w:t>Fases</w:t>
                 </w:r>
-                <w:r>
-                  <w:rPr>
-                    <w:lang w:val="en-US"/>
-                  </w:rPr>
-                  <w:t xml:space="preserve"> (1978). In his chamber and solo work Enríquez utilized extended techniques to obtain a range of timbre possibilities. His interest in color variety was particularly acute in the way he used percussion, both in solo and ensemble pieces, such as </w:t>
-                </w:r>
+                <w:proofErr w:type="spellEnd"/>
+                <w:r>
+                  <w:rPr>
+                    <w:lang w:val="en-US"/>
+                  </w:rPr>
+                  <w:t xml:space="preserve"> (1978). In his chamber and solo work </w:t>
+                </w:r>
+                <w:proofErr w:type="spellStart"/>
+                <w:r>
+                  <w:rPr>
+                    <w:lang w:val="en-US"/>
+                  </w:rPr>
+                  <w:t>Enríquez</w:t>
+                </w:r>
+                <w:proofErr w:type="spellEnd"/>
+                <w:r>
+                  <w:rPr>
+                    <w:lang w:val="en-US"/>
+                  </w:rPr>
+                  <w:t xml:space="preserve"> utilized extended techniques to obtain a range of timbre possibilities. His interest in color variety was particularly acute in the way he used percussion, both in solo and ensemble pieces, such as </w:t>
+                </w:r>
+                <w:proofErr w:type="spellStart"/>
                 <w:r>
                   <w:rPr>
                     <w:i/>
                     <w:lang w:val="en-US"/>
                   </w:rPr>
-                  <w:t>Díptico III</w:t>
+                  <w:t>Díptico</w:t>
+                </w:r>
+                <w:proofErr w:type="spellEnd"/>
+                <w:r>
+                  <w:rPr>
+                    <w:i/>
+                    <w:lang w:val="en-US"/>
+                  </w:rPr>
+                  <w:t xml:space="preserve"> III</w:t>
                 </w:r>
                 <w:r>
                   <w:rPr>
@@ -984,6 +1881,7 @@
                   </w:rPr>
                   <w:t xml:space="preserve">, for percussion and orchestra (1987), </w:t>
                 </w:r>
+                <w:proofErr w:type="spellStart"/>
                 <w:r>
                   <w:rPr>
                     <w:i/>
@@ -991,6 +1889,7 @@
                   </w:rPr>
                   <w:t>Políptico</w:t>
                 </w:r>
+                <w:proofErr w:type="spellEnd"/>
                 <w:r>
                   <w:rPr>
                     <w:lang w:val="en-US"/>
@@ -1002,7 +1901,23 @@
                     <w:i/>
                     <w:lang w:val="en-US"/>
                   </w:rPr>
-                  <w:t>Canto a un dios mineral</w:t>
+                  <w:t xml:space="preserve">Canto a un </w:t>
+                </w:r>
+                <w:proofErr w:type="spellStart"/>
+                <w:r>
+                  <w:rPr>
+                    <w:i/>
+                    <w:lang w:val="en-US"/>
+                  </w:rPr>
+                  <w:t>dios</w:t>
+                </w:r>
+                <w:proofErr w:type="spellEnd"/>
+                <w:r>
+                  <w:rPr>
+                    <w:i/>
+                    <w:lang w:val="en-US"/>
+                  </w:rPr>
+                  <w:t xml:space="preserve"> mineral</w:t>
                 </w:r>
                 <w:r>
                   <w:rPr>
@@ -1017,53 +1932,75 @@
                   <w:keepNext/>
                 </w:pPr>
                 <w:r>
-                  <w:t>File</w:t>
-                </w:r>
-                <w:proofErr w:type="gramStart"/>
-                <w:r>
-                  <w:t>:Paz</w:t>
-                </w:r>
-                <w:proofErr w:type="gramEnd"/>
-                <w:r>
-                  <w:t>_and_Enriquez.jpg</w:t>
+                  <w:t>File:</w:t>
+                </w:r>
+                <w:r>
+                  <w:t xml:space="preserve"> </w:t>
+                </w:r>
+                <w:r>
+                  <w:t>Paz_and_Enriquez.jpg</w:t>
                 </w:r>
               </w:p>
               <w:p>
                 <w:pPr>
                   <w:pStyle w:val="Caption"/>
+                  <w:spacing w:after="0"/>
                 </w:pPr>
                 <w:r>
-                  <w:lastRenderedPageBreak/>
                   <w:t xml:space="preserve">Figure </w:t>
                 </w:r>
-                <w:fldSimple w:instr=" SEQ Figure \* ARABIC ">
-                  <w:r>
-                    <w:rPr>
-                      <w:noProof/>
-                    </w:rPr>
-                    <w:t>2</w:t>
-                  </w:r>
-                </w:fldSimple>
-                <w:r>
-                  <w:rPr>
-                    <w:lang w:val="en-US"/>
-                  </w:rPr>
-                  <w:t xml:space="preserve">From left to right: Octavio Paz and Manuel Enríquez, 1988. (Photo credit: </w:t>
-                </w:r>
-                <w:hyperlink r:id="rId10" w:history="1">
-                  <w:r>
-                    <w:rPr>
-                      <w:rStyle w:val="Hyperlink"/>
-                      <w:lang w:val="en-US"/>
-                    </w:rPr>
-                    <w:t>www.manuelenriquez.com/</w:t>
-                  </w:r>
-                </w:hyperlink>
-                <w:r>
-                  <w:rPr>
-                    <w:lang w:val="en-US"/>
-                  </w:rPr>
-                  <w:t>)</w:t>
+                <w:r>
+                  <w:fldChar w:fldCharType="begin"/>
+                </w:r>
+                <w:r>
+                  <w:instrText xml:space="preserve"> SEQ Figure \* ARABIC </w:instrText>
+                </w:r>
+                <w:r>
+                  <w:fldChar w:fldCharType="separate"/>
+                </w:r>
+                <w:r>
+                  <w:rPr>
+                    <w:noProof/>
+                  </w:rPr>
+                  <w:t>2</w:t>
+                </w:r>
+                <w:r>
+                  <w:rPr>
+                    <w:noProof/>
+                  </w:rPr>
+                  <w:fldChar w:fldCharType="end"/>
+                </w:r>
+                <w:r>
+                  <w:rPr>
+                    <w:noProof/>
+                  </w:rPr>
+                  <w:t xml:space="preserve">. </w:t>
+                </w:r>
+                <w:r>
+                  <w:rPr>
+                    <w:lang w:val="en-US"/>
+                  </w:rPr>
+                  <w:t>From left to right: Octavio P</w:t>
+                </w:r>
+                <w:r>
+                  <w:rPr>
+                    <w:lang w:val="en-US"/>
+                  </w:rPr>
+                  <w:t xml:space="preserve">az and Manuel </w:t>
+                </w:r>
+                <w:proofErr w:type="spellStart"/>
+                <w:r>
+                  <w:rPr>
+                    <w:lang w:val="en-US"/>
+                  </w:rPr>
+                  <w:t>Enríquez</w:t>
+                </w:r>
+                <w:proofErr w:type="spellEnd"/>
+                <w:r>
+                  <w:rPr>
+                    <w:lang w:val="en-US"/>
+                  </w:rPr>
+                  <w:t>, 1988</w:t>
                 </w:r>
               </w:p>
               <w:p>
@@ -1075,36 +2012,42 @@
                 <w:r>
                   <w:t xml:space="preserve">Source: </w:t>
                 </w:r>
-                <w:hyperlink r:id="rId11" w:history="1">
-                  <w:r>
-                    <w:rPr>
-                      <w:rStyle w:val="Hyperlink"/>
-                      <w:lang w:val="en-US"/>
-                    </w:rPr>
-                    <w:t>www.manuelenriquez.com/</w:t>
-                  </w:r>
-                </w:hyperlink>
-                <w:r>
-                  <w:rPr>
-                    <w:lang w:val="en-US"/>
-                  </w:rPr>
-                  <w:t xml:space="preserve"> </w:t>
-                </w:r>
-              </w:p>
-              <w:p>
-                <w:bookmarkStart w:id="0" w:name="_GoBack"/>
-                <w:bookmarkEnd w:id="0"/>
+                <w:r>
+                  <w:t>&lt;http://</w:t>
+                </w:r>
+                <w:r>
+                  <w:rPr>
+                    <w:lang w:val="en-US"/>
+                  </w:rPr>
+                  <w:t>www.manuelenriquez.com&gt;</w:t>
+                </w:r>
               </w:p>
               <w:p/>
               <w:p>
                 <w:r>
-                  <w:t xml:space="preserve">While Enríquez continued to present graphic elements and indeterminate aspects in his scores until the end of his life, he also incorporated lyrical melodic sections and allusions to popular tunes in works of the 1980s and early 1900s, such as </w:t>
-                </w:r>
+                  <w:t xml:space="preserve">While </w:t>
+                </w:r>
+                <w:proofErr w:type="spellStart"/>
+                <w:r>
+                  <w:t>Enríquez</w:t>
+                </w:r>
+                <w:proofErr w:type="spellEnd"/>
+                <w:r>
+                  <w:t xml:space="preserve"> continued to present graphic elements and indeterminate aspects in his scores until the end of his life, he also incorporated lyrical melodic sections and allusions to popular tunes in works of the 1980s and early 1900s, such as </w:t>
+                </w:r>
+                <w:proofErr w:type="spellStart"/>
                 <w:r>
                   <w:rPr>
                     <w:i/>
                   </w:rPr>
-                  <w:t>Cuarteto IV</w:t>
+                  <w:t>Cuarteto</w:t>
+                </w:r>
+                <w:proofErr w:type="spellEnd"/>
+                <w:r>
+                  <w:rPr>
+                    <w:i/>
+                  </w:rPr>
+                  <w:t xml:space="preserve"> IV</w:t>
                 </w:r>
                 <w:r>
                   <w:t xml:space="preserve"> (1983), </w:t>
@@ -1113,191 +2056,45 @@
                   <w:rPr>
                     <w:i/>
                   </w:rPr>
-                  <w:t>Cantata a Juárez</w:t>
-                </w:r>
+                  <w:t xml:space="preserve">Cantata a </w:t>
+                </w:r>
+                <w:proofErr w:type="spellStart"/>
+                <w:r>
+                  <w:rPr>
+                    <w:i/>
+                  </w:rPr>
+                  <w:t>Juárez</w:t>
+                </w:r>
+                <w:proofErr w:type="spellEnd"/>
                 <w:r>
                   <w:t xml:space="preserve"> (1983), and </w:t>
                 </w:r>
+                <w:proofErr w:type="spellStart"/>
                 <w:r>
                   <w:rPr>
                     <w:i/>
                   </w:rPr>
-                  <w:t>Piedras del viento</w:t>
-                </w:r>
+                  <w:t>Piedras</w:t>
+                </w:r>
+                <w:proofErr w:type="spellEnd"/>
+                <w:r>
+                  <w:rPr>
+                    <w:i/>
+                  </w:rPr>
+                  <w:t xml:space="preserve"> del </w:t>
+                </w:r>
+                <w:proofErr w:type="spellStart"/>
+                <w:r>
+                  <w:rPr>
+                    <w:i/>
+                  </w:rPr>
+                  <w:t>viento</w:t>
+                </w:r>
+                <w:proofErr w:type="spellEnd"/>
                 <w:r>
                   <w:t xml:space="preserve"> (1991).</w:t>
                 </w:r>
               </w:p>
-              <w:p/>
-              <w:p>
-                <w:pPr>
-                  <w:rPr>
-                    <w:b/>
-                  </w:rPr>
-                </w:pPr>
-                <w:r>
-                  <w:rPr>
-                    <w:b/>
-                  </w:rPr>
-                  <w:t>Selected Bibliography</w:t>
-                </w:r>
-              </w:p>
-              <w:p>
-                <w:r>
-                  <w:t xml:space="preserve">Alcaraz, J.A. (2001) </w:t>
-                </w:r>
-                <w:r>
-                  <w:rPr>
-                    <w:i/>
-                  </w:rPr>
-                  <w:t>Manuel Enríquez: Canciones para un compañero de viaje</w:t>
-                </w:r>
-                <w:r>
-                  <w:t>, Mexico City: INBA/CENIDIM. (A compilation of short essays from 1977-1998, the majority of which were originally published in newspapers.</w:t>
-                </w:r>
-              </w:p>
-              <w:p/>
-              <w:p>
-                <w:r>
-                  <w:t xml:space="preserve">González M.A., and Saavedra, L. (1982) </w:t>
-                </w:r>
-                <w:r>
-                  <w:rPr>
-                    <w:i/>
-                    <w:lang w:val="es-ES"/>
-                  </w:rPr>
-                  <w:t>Música mexicana contemporánea</w:t>
-                </w:r>
-                <w:r>
-                  <w:rPr>
-                    <w:lang w:val="es-ES"/>
-                  </w:rPr>
-                  <w:t>, Mexico City: Fondo de Cultura Económica. (Contains an interview with the composer).</w:t>
-                </w:r>
-              </w:p>
-              <w:p/>
-              <w:p>
-                <w:r>
-                  <w:t xml:space="preserve">Moreno Rivas, Y. (1996) </w:t>
-                </w:r>
-                <w:r>
-                  <w:rPr>
-                    <w:i/>
-                  </w:rPr>
-                  <w:t>La composición en México en el siglo XX</w:t>
-                </w:r>
-                <w:r>
-                  <w:t>, Mexico City: CONACULTA. (Contains a brief biographical sketch, and an interview with the composer).</w:t>
-                </w:r>
-              </w:p>
-              <w:p/>
-              <w:p>
-                <w:r>
-                  <w:t xml:space="preserve">Saavedra, L. (1979) </w:t>
-                </w:r>
-                <w:r>
-                  <w:rPr>
-                    <w:i/>
-                  </w:rPr>
-                  <w:t>Introduction à l’oeuvre de Manuel Enríquez</w:t>
-                </w:r>
-                <w:r>
-                  <w:t>, thesis, Université de Paris-Sorbonne. (The most extensive monographic study of Enríquez. It contains a historical and analytic commentary of Enríquez’s work up to 1976.)</w:t>
-                </w:r>
-              </w:p>
-              <w:p/>
-              <w:p>
-                <w:r>
-                  <w:t xml:space="preserve">Saavedra, L. (1999) “Manuel Enríquez,” in </w:t>
-                </w:r>
-                <w:r>
-                  <w:rPr>
-                    <w:i/>
-                  </w:rPr>
-                  <w:t>Diccionario de la música española e hispanoamericana</w:t>
-                </w:r>
-                <w:r>
-                  <w:t>, vol. 4. 677-84. (An lengthy encyclopedia entry containing a comprehensive narrative about Enríquez’s life and works).</w:t>
-                </w:r>
-              </w:p>
-              <w:p/>
-              <w:p>
-                <w:r>
-                  <w:t xml:space="preserve">Tello, A. (2010) </w:t>
-                </w:r>
-                <w:r>
-                  <w:rPr>
-                    <w:i/>
-                  </w:rPr>
-                  <w:t>La música en México: Panorama del siglo XX,</w:t>
-                </w:r>
-                <w:r>
-                  <w:t xml:space="preserve"> Mexico City: CONACULTA/FCE. (Contextualizes Enríquez’s role in the avant-garde Mexican music scene).</w:t>
-                </w:r>
-              </w:p>
-              <w:p/>
-              <w:p>
-                <w:r>
-                  <w:t>Wagar, J. (1985)</w:t>
-                </w:r>
-                <w:r>
-                  <w:rPr>
-                    <w:i/>
-                  </w:rPr>
-                  <w:t xml:space="preserve"> Stylistic Tendencies in Three Contemporary Mexican Composers: Manuel Enríquez, Mario Lavista and Alicia Urreta, </w:t>
-                </w:r>
-                <w:r>
-                  <w:t>diss., Stanford University. (A section of Wagar’s dissertation is devoted to Enríquez’s works. It also contains an interview with the composer).</w:t>
-                </w:r>
-              </w:p>
-              <w:p/>
-              <w:p>
-                <w:pPr>
-                  <w:rPr>
-                    <w:b/>
-                    <w:lang w:val="en-US"/>
-                  </w:rPr>
-                </w:pPr>
-                <w:r>
-                  <w:rPr>
-                    <w:b/>
-                    <w:lang w:val="en-US"/>
-                  </w:rPr>
-                  <w:t xml:space="preserve">Website </w:t>
-                </w:r>
-              </w:p>
-              <w:p>
-                <w:pPr>
-                  <w:rPr>
-                    <w:lang w:val="en-US"/>
-                  </w:rPr>
-                </w:pPr>
-                <w:hyperlink r:id="rId12" w:history="1">
-                  <w:r>
-                    <w:rPr>
-                      <w:rStyle w:val="Hyperlink"/>
-                      <w:sz w:val="24"/>
-                      <w:szCs w:val="24"/>
-                      <w:lang w:val="en-US"/>
-                    </w:rPr>
-                    <w:t>http://www.manuelenriquez.com/</w:t>
-                  </w:r>
-                </w:hyperlink>
-              </w:p>
-              <w:p>
-                <w:pPr>
-                  <w:rPr>
-                    <w:lang w:val="en-US"/>
-                  </w:rPr>
-                </w:pPr>
-                <w:r>
-                  <w:rPr>
-                    <w:lang w:val="en-US"/>
-                  </w:rPr>
-                  <w:t>(This site was created by Manuel Enríquez’s widow Susana Enríquez)</w:t>
-                </w:r>
-              </w:p>
-              <w:p/>
             </w:tc>
           </w:sdtContent>
         </w:sdt>
@@ -1319,6 +2116,166 @@
               <w:t>:</w:t>
             </w:r>
           </w:p>
+          <w:p>
+            <w:sdt>
+              <w:sdtPr>
+                <w:id w:val="1443963226"/>
+                <w:citation/>
+              </w:sdtPr>
+              <w:sdtContent>
+                <w:r>
+                  <w:fldChar w:fldCharType="begin"/>
+                </w:r>
+                <w:r>
+                  <w:rPr>
+                    <w:lang w:val="en-CA"/>
+                  </w:rPr>
+                  <w:instrText xml:space="preserve"> CITATION Alc01 \l 4105 </w:instrText>
+                </w:r>
+                <w:r>
+                  <w:fldChar w:fldCharType="separate"/>
+                </w:r>
+                <w:r>
+                  <w:rPr>
+                    <w:noProof/>
+                    <w:lang w:val="en-CA"/>
+                  </w:rPr>
+                  <w:t>(Alcaraz)</w:t>
+                </w:r>
+                <w:r>
+                  <w:fldChar w:fldCharType="end"/>
+                </w:r>
+              </w:sdtContent>
+            </w:sdt>
+          </w:p>
+          <w:p>
+            <w:sdt>
+              <w:sdtPr>
+                <w:id w:val="-287046400"/>
+                <w:citation/>
+              </w:sdtPr>
+              <w:sdtContent>
+                <w:r>
+                  <w:fldChar w:fldCharType="begin"/>
+                </w:r>
+                <w:r>
+                  <w:rPr>
+                    <w:lang w:val="en-CA"/>
+                  </w:rPr>
+                  <w:instrText xml:space="preserve"> CITATION Gon82 \l 4105 </w:instrText>
+                </w:r>
+                <w:r>
+                  <w:fldChar w:fldCharType="separate"/>
+                </w:r>
+                <w:r>
+                  <w:rPr>
+                    <w:noProof/>
+                    <w:lang w:val="en-CA"/>
+                  </w:rPr>
+                  <w:t>(Gonzalez and Saavedra)</w:t>
+                </w:r>
+                <w:r>
+                  <w:fldChar w:fldCharType="end"/>
+                </w:r>
+              </w:sdtContent>
+            </w:sdt>
+          </w:p>
+          <w:p>
+            <w:sdt>
+              <w:sdtPr>
+                <w:id w:val="1189108064"/>
+                <w:citation/>
+              </w:sdtPr>
+              <w:sdtContent>
+                <w:r>
+                  <w:fldChar w:fldCharType="begin"/>
+                </w:r>
+                <w:r>
+                  <w:rPr>
+                    <w:lang w:val="en-CA"/>
+                  </w:rPr>
+                  <w:instrText xml:space="preserve"> CITATION Mor96 \l 4105 </w:instrText>
+                </w:r>
+                <w:r>
+                  <w:fldChar w:fldCharType="separate"/>
+                </w:r>
+                <w:r>
+                  <w:rPr>
+                    <w:noProof/>
+                    <w:lang w:val="en-CA"/>
+                  </w:rPr>
+                  <w:t>(Moreno Rivas)</w:t>
+                </w:r>
+                <w:r>
+                  <w:fldChar w:fldCharType="end"/>
+                </w:r>
+              </w:sdtContent>
+            </w:sdt>
+          </w:p>
+          <w:p>
+            <w:sdt>
+              <w:sdtPr>
+                <w:id w:val="240227585"/>
+                <w:citation/>
+              </w:sdtPr>
+              <w:sdtContent>
+                <w:r>
+                  <w:fldChar w:fldCharType="begin"/>
+                </w:r>
+                <w:r>
+                  <w:rPr>
+                    <w:lang w:val="en-CA"/>
+                  </w:rPr>
+                  <w:instrText xml:space="preserve"> CITATION Saa79 \l 4105 </w:instrText>
+                </w:r>
+                <w:r>
+                  <w:fldChar w:fldCharType="separate"/>
+                </w:r>
+                <w:r>
+                  <w:rPr>
+                    <w:noProof/>
+                    <w:lang w:val="en-CA"/>
+                  </w:rPr>
+                  <w:t>(Saavedra, Introduction a l'oeuvre de Manuel Enriquez)</w:t>
+                </w:r>
+                <w:r>
+                  <w:fldChar w:fldCharType="end"/>
+                </w:r>
+              </w:sdtContent>
+            </w:sdt>
+          </w:p>
+          <w:p>
+            <w:sdt>
+              <w:sdtPr>
+                <w:id w:val="1963532871"/>
+                <w:citation/>
+              </w:sdtPr>
+              <w:sdtContent>
+                <w:r>
+                  <w:fldChar w:fldCharType="begin"/>
+                </w:r>
+                <w:r>
+                  <w:rPr>
+                    <w:lang w:val="en-CA"/>
+                  </w:rPr>
+                  <w:instrText xml:space="preserve"> CITATION Saa99 \l 4105 </w:instrText>
+                </w:r>
+                <w:r>
+                  <w:fldChar w:fldCharType="separate"/>
+                </w:r>
+                <w:r>
+                  <w:rPr>
+                    <w:noProof/>
+                    <w:lang w:val="en-CA"/>
+                  </w:rPr>
+                  <w:t>(Saavedra)</w:t>
+                </w:r>
+                <w:r>
+                  <w:fldChar w:fldCharType="end"/>
+                </w:r>
+              </w:sdtContent>
+            </w:sdt>
+          </w:p>
           <w:sdt>
             <w:sdtPr>
               <w:alias w:val="Further reading"/>
@@ -1327,29 +2284,72 @@
               <w:placeholder>
                 <w:docPart w:val="4B2CA1D8EA10C64DB3A7B181F078BF1C"/>
               </w:placeholder>
-              <w:showingPlcHdr/>
             </w:sdtPr>
             <w:sdtEndPr/>
             <w:sdtContent>
               <w:p>
-                <w:r>
-                  <w:rPr>
-                    <w:rStyle w:val="PlaceholderText"/>
-                  </w:rPr>
-                  <w:t>[</w:t>
-                </w:r>
-                <w:r>
-                  <w:rPr>
-                    <w:rStyle w:val="PlaceholderText"/>
-                  </w:rPr>
-                  <w:t>Enter citations for further reading</w:t>
-                </w:r>
-                <w:r>
-                  <w:rPr>
-                    <w:rStyle w:val="PlaceholderText"/>
-                  </w:rPr>
-                  <w:t xml:space="preserve"> here]</w:t>
-                </w:r>
+                <w:sdt>
+                  <w:sdtPr>
+                    <w:id w:val="-753967625"/>
+                    <w:citation/>
+                  </w:sdtPr>
+                  <w:sdtContent>
+                    <w:r>
+                      <w:fldChar w:fldCharType="begin"/>
+                    </w:r>
+                    <w:r>
+                      <w:rPr>
+                        <w:lang w:val="en-CA"/>
+                      </w:rPr>
+                      <w:instrText xml:space="preserve"> CITATION Tel10 \l 4105 </w:instrText>
+                    </w:r>
+                    <w:r>
+                      <w:fldChar w:fldCharType="separate"/>
+                    </w:r>
+                    <w:r>
+                      <w:rPr>
+                        <w:noProof/>
+                        <w:lang w:val="en-CA"/>
+                      </w:rPr>
+                      <w:t xml:space="preserve"> (Tello)</w:t>
+                    </w:r>
+                    <w:r>
+                      <w:fldChar w:fldCharType="end"/>
+                    </w:r>
+                  </w:sdtContent>
+                </w:sdt>
+              </w:p>
+              <w:p>
+                <w:sdt>
+                  <w:sdtPr>
+                    <w:id w:val="1255778684"/>
+                    <w:citation/>
+                  </w:sdtPr>
+                  <w:sdtContent>
+                    <w:r>
+                      <w:fldChar w:fldCharType="begin"/>
+                    </w:r>
+                    <w:r>
+                      <w:rPr>
+                        <w:lang w:val="en-CA"/>
+                      </w:rPr>
+                      <w:instrText xml:space="preserve"> CITATION Wag85 \l 4105 </w:instrText>
+                    </w:r>
+                    <w:r>
+                      <w:fldChar w:fldCharType="separate"/>
+                    </w:r>
+                    <w:r>
+                      <w:rPr>
+                        <w:noProof/>
+                        <w:lang w:val="en-CA"/>
+                      </w:rPr>
+                      <w:t xml:space="preserve"> (Wagar)</w:t>
+                    </w:r>
+                    <w:r>
+                      <w:fldChar w:fldCharType="end"/>
+                    </w:r>
+                  </w:sdtContent>
+                </w:sdt>
               </w:p>
             </w:sdtContent>
           </w:sdt>
@@ -1358,7 +2358,7 @@
     </w:tbl>
     <w:p/>
     <w:sectPr>
-      <w:headerReference w:type="default" r:id="rId13"/>
+      <w:headerReference w:type="default" r:id="rId8"/>
       <w:pgSz w:w="11906" w:h="16838"/>
       <w:pgMar w:top="1440" w:right="1440" w:bottom="1440" w:left="1440" w:header="708" w:footer="708" w:gutter="0"/>
       <w:cols w:space="708"/>
@@ -1369,7 +2369,7 @@
 </file>
 
 <file path=word/endnotes.xml><?xml version="1.0" encoding="utf-8"?>
-<w:endnotes xmlns:wpc="http://schemas.microsoft.com/office/word/2010/wordprocessingCanvas" xmlns:mo="http://schemas.microsoft.com/office/mac/office/2008/main" xmlns:mc="http://schemas.openxmlformats.org/markup-compatibility/2006" xmlns:mv="urn:schemas-microsoft-com:mac:vml" xmlns:o="urn:schemas-microsoft-com:office:office" xmlns:r="http://schemas.openxmlformats.org/officeDocument/2006/relationships" xmlns:m="http://schemas.openxmlformats.org/officeDocument/2006/math" xmlns:v="urn:schemas-microsoft-com:vml" xmlns:wp14="http://schemas.microsoft.com/office/word/2010/wordprocessingDrawing" xmlns:wp="http://schemas.openxmlformats.org/drawingml/2006/wordprocessingDrawing" xmlns:w10="urn:schemas-microsoft-com:office:word" xmlns:w="http://schemas.openxmlformats.org/wordprocessingml/2006/main" xmlns:w14="http://schemas.microsoft.com/office/word/2010/wordml" xmlns:wpg="http://schemas.microsoft.com/office/word/2010/wordprocessingGroup" xmlns:wpi="http://schemas.microsoft.com/office/word/2010/wordprocessingInk" xmlns:wne="http://schemas.microsoft.com/office/word/2006/wordml" xmlns:wps="http://schemas.microsoft.com/office/word/2010/wordprocessingShape" mc:Ignorable="w14 wp14">
+<w:endnotes xmlns:wpc="http://schemas.microsoft.com/office/word/2010/wordprocessingCanvas" xmlns:cx="http://schemas.microsoft.com/office/drawing/2014/chartex" xmlns:cx1="http://schemas.microsoft.com/office/drawing/2015/9/8/chartex" xmlns:mc="http://schemas.openxmlformats.org/markup-compatibility/2006" xmlns:o="urn:schemas-microsoft-com:office:office" xmlns:r="http://schemas.openxmlformats.org/officeDocument/2006/relationships" xmlns:m="http://schemas.openxmlformats.org/officeDocument/2006/math" xmlns:v="urn:schemas-microsoft-com:vml" xmlns:wp14="http://schemas.microsoft.com/office/word/2010/wordprocessingDrawing" xmlns:wp="http://schemas.openxmlformats.org/drawingml/2006/wordprocessingDrawing" xmlns:w10="urn:schemas-microsoft-com:office:word" xmlns:w="http://schemas.openxmlformats.org/wordprocessingml/2006/main" xmlns:w14="http://schemas.microsoft.com/office/word/2010/wordml" xmlns:w15="http://schemas.microsoft.com/office/word/2012/wordml" xmlns:w16se="http://schemas.microsoft.com/office/word/2015/wordml/symex" xmlns:wpg="http://schemas.microsoft.com/office/word/2010/wordprocessingGroup" xmlns:wpi="http://schemas.microsoft.com/office/word/2010/wordprocessingInk" xmlns:wne="http://schemas.microsoft.com/office/word/2006/wordml" xmlns:wps="http://schemas.microsoft.com/office/word/2010/wordprocessingShape" mc:Ignorable="w14 w15 w16se wp14">
   <w:endnote w:type="separator" w:id="-1">
     <w:p>
       <w:pPr>
@@ -1394,7 +2394,7 @@
 </file>
 
 <file path=word/footnotes.xml><?xml version="1.0" encoding="utf-8"?>
-<w:footnotes xmlns:wpc="http://schemas.microsoft.com/office/word/2010/wordprocessingCanvas" xmlns:mo="http://schemas.microsoft.com/office/mac/office/2008/main" xmlns:mc="http://schemas.openxmlformats.org/markup-compatibility/2006" xmlns:mv="urn:schemas-microsoft-com:mac:vml" xmlns:o="urn:schemas-microsoft-com:office:office" xmlns:r="http://schemas.openxmlformats.org/officeDocument/2006/relationships" xmlns:m="http://schemas.openxmlformats.org/officeDocument/2006/math" xmlns:v="urn:schemas-microsoft-com:vml" xmlns:wp14="http://schemas.microsoft.com/office/word/2010/wordprocessingDrawing" xmlns:wp="http://schemas.openxmlformats.org/drawingml/2006/wordprocessingDrawing" xmlns:w10="urn:schemas-microsoft-com:office:word" xmlns:w="http://schemas.openxmlformats.org/wordprocessingml/2006/main" xmlns:w14="http://schemas.microsoft.com/office/word/2010/wordml" xmlns:wpg="http://schemas.microsoft.com/office/word/2010/wordprocessingGroup" xmlns:wpi="http://schemas.microsoft.com/office/word/2010/wordprocessingInk" xmlns:wne="http://schemas.microsoft.com/office/word/2006/wordml" xmlns:wps="http://schemas.microsoft.com/office/word/2010/wordprocessingShape" mc:Ignorable="w14 wp14">
+<w:footnotes xmlns:wpc="http://schemas.microsoft.com/office/word/2010/wordprocessingCanvas" xmlns:cx="http://schemas.microsoft.com/office/drawing/2014/chartex" xmlns:cx1="http://schemas.microsoft.com/office/drawing/2015/9/8/chartex" xmlns:mc="http://schemas.openxmlformats.org/markup-compatibility/2006" xmlns:o="urn:schemas-microsoft-com:office:office" xmlns:r="http://schemas.openxmlformats.org/officeDocument/2006/relationships" xmlns:m="http://schemas.openxmlformats.org/officeDocument/2006/math" xmlns:v="urn:schemas-microsoft-com:vml" xmlns:wp14="http://schemas.microsoft.com/office/word/2010/wordprocessingDrawing" xmlns:wp="http://schemas.openxmlformats.org/drawingml/2006/wordprocessingDrawing" xmlns:w10="urn:schemas-microsoft-com:office:word" xmlns:w="http://schemas.openxmlformats.org/wordprocessingml/2006/main" xmlns:w14="http://schemas.microsoft.com/office/word/2010/wordml" xmlns:w15="http://schemas.microsoft.com/office/word/2012/wordml" xmlns:w16se="http://schemas.microsoft.com/office/word/2015/wordml/symex" xmlns:wpg="http://schemas.microsoft.com/office/word/2010/wordprocessingGroup" xmlns:wpi="http://schemas.microsoft.com/office/word/2010/wordprocessingInk" xmlns:wne="http://schemas.microsoft.com/office/word/2006/wordml" xmlns:wps="http://schemas.microsoft.com/office/word/2010/wordprocessingShape" mc:Ignorable="w14 w15 w16se wp14">
   <w:footnote w:type="separator" w:id="-1">
     <w:p>
       <w:pPr>
@@ -1419,7 +2419,7 @@
 </file>
 
 <file path=word/header1.xml><?xml version="1.0" encoding="utf-8"?>
-<w:hdr xmlns:wpc="http://schemas.microsoft.com/office/word/2010/wordprocessingCanvas" xmlns:mo="http://schemas.microsoft.com/office/mac/office/2008/main" xmlns:mc="http://schemas.openxmlformats.org/markup-compatibility/2006" xmlns:mv="urn:schemas-microsoft-com:mac:vml" xmlns:o="urn:schemas-microsoft-com:office:office" xmlns:r="http://schemas.openxmlformats.org/officeDocument/2006/relationships" xmlns:m="http://schemas.openxmlformats.org/officeDocument/2006/math" xmlns:v="urn:schemas-microsoft-com:vml" xmlns:wp14="http://schemas.microsoft.com/office/word/2010/wordprocessingDrawing" xmlns:wp="http://schemas.openxmlformats.org/drawingml/2006/wordprocessingDrawing" xmlns:w10="urn:schemas-microsoft-com:office:word" xmlns:w="http://schemas.openxmlformats.org/wordprocessingml/2006/main" xmlns:w14="http://schemas.microsoft.com/office/word/2010/wordml" xmlns:wpg="http://schemas.microsoft.com/office/word/2010/wordprocessingGroup" xmlns:wpi="http://schemas.microsoft.com/office/word/2010/wordprocessingInk" xmlns:wne="http://schemas.microsoft.com/office/word/2006/wordml" xmlns:wps="http://schemas.microsoft.com/office/word/2010/wordprocessingShape" mc:Ignorable="w14 wp14">
+<w:hdr xmlns:wpc="http://schemas.microsoft.com/office/word/2010/wordprocessingCanvas" xmlns:cx="http://schemas.microsoft.com/office/drawing/2014/chartex" xmlns:cx1="http://schemas.microsoft.com/office/drawing/2015/9/8/chartex" xmlns:mc="http://schemas.openxmlformats.org/markup-compatibility/2006" xmlns:o="urn:schemas-microsoft-com:office:office" xmlns:r="http://schemas.openxmlformats.org/officeDocument/2006/relationships" xmlns:m="http://schemas.openxmlformats.org/officeDocument/2006/math" xmlns:v="urn:schemas-microsoft-com:vml" xmlns:wp14="http://schemas.microsoft.com/office/word/2010/wordprocessingDrawing" xmlns:wp="http://schemas.openxmlformats.org/drawingml/2006/wordprocessingDrawing" xmlns:w10="urn:schemas-microsoft-com:office:word" xmlns:w="http://schemas.openxmlformats.org/wordprocessingml/2006/main" xmlns:w14="http://schemas.microsoft.com/office/word/2010/wordml" xmlns:w15="http://schemas.microsoft.com/office/word/2012/wordml" xmlns:w16se="http://schemas.microsoft.com/office/word/2015/wordml/symex" xmlns:wpg="http://schemas.microsoft.com/office/word/2010/wordprocessingGroup" xmlns:wpi="http://schemas.microsoft.com/office/word/2010/wordprocessingInk" xmlns:wne="http://schemas.microsoft.com/office/word/2006/wordml" xmlns:wps="http://schemas.microsoft.com/office/word/2010/wordprocessingShape" mc:Ignorable="w14 w15 w16se wp14">
   <w:p>
     <w:pPr>
       <w:pStyle w:val="Header"/>
@@ -1437,12 +2437,21 @@
       </w:rPr>
       <w:t xml:space="preserve"> – </w:t>
     </w:r>
+    <w:proofErr w:type="spellStart"/>
     <w:r>
       <w:rPr>
         <w:i/>
         <w:color w:val="7F7F7F" w:themeColor="text1" w:themeTint="80"/>
       </w:rPr>
-      <w:t>Encyclopedia of Modernism</w:t>
+      <w:t>Encyclopedia</w:t>
+    </w:r>
+    <w:proofErr w:type="spellEnd"/>
+    <w:r>
+      <w:rPr>
+        <w:i/>
+        <w:color w:val="7F7F7F" w:themeColor="text1" w:themeTint="80"/>
+      </w:rPr>
+      <w:t xml:space="preserve"> of Modernism</w:t>
     </w:r>
   </w:p>
   <w:p>
@@ -1454,8 +2463,8 @@
 </file>
 
 <file path=word/numbering.xml><?xml version="1.0" encoding="utf-8"?>
-<w:numbering xmlns:wpc="http://schemas.microsoft.com/office/word/2010/wordprocessingCanvas" xmlns:mo="http://schemas.microsoft.com/office/mac/office/2008/main" xmlns:mc="http://schemas.openxmlformats.org/markup-compatibility/2006" xmlns:mv="urn:schemas-microsoft-com:mac:vml" xmlns:o="urn:schemas-microsoft-com:office:office" xmlns:r="http://schemas.openxmlformats.org/officeDocument/2006/relationships" xmlns:m="http://schemas.openxmlformats.org/officeDocument/2006/math" xmlns:v="urn:schemas-microsoft-com:vml" xmlns:wp14="http://schemas.microsoft.com/office/word/2010/wordprocessingDrawing" xmlns:wp="http://schemas.openxmlformats.org/drawingml/2006/wordprocessingDrawing" xmlns:w10="urn:schemas-microsoft-com:office:word" xmlns:w="http://schemas.openxmlformats.org/wordprocessingml/2006/main" xmlns:w14="http://schemas.microsoft.com/office/word/2010/wordml" xmlns:wpg="http://schemas.microsoft.com/office/word/2010/wordprocessingGroup" xmlns:wpi="http://schemas.microsoft.com/office/word/2010/wordprocessingInk" xmlns:wne="http://schemas.microsoft.com/office/word/2006/wordml" xmlns:wps="http://schemas.microsoft.com/office/word/2010/wordprocessingShape" mc:Ignorable="w14 wp14">
-  <w:abstractNum w:abstractNumId="0">
+<w:numbering xmlns:wpc="http://schemas.microsoft.com/office/word/2010/wordprocessingCanvas" xmlns:cx="http://schemas.microsoft.com/office/drawing/2014/chartex" xmlns:cx1="http://schemas.microsoft.com/office/drawing/2015/9/8/chartex" xmlns:mc="http://schemas.openxmlformats.org/markup-compatibility/2006" xmlns:o="urn:schemas-microsoft-com:office:office" xmlns:r="http://schemas.openxmlformats.org/officeDocument/2006/relationships" xmlns:m="http://schemas.openxmlformats.org/officeDocument/2006/math" xmlns:v="urn:schemas-microsoft-com:vml" xmlns:wp14="http://schemas.microsoft.com/office/word/2010/wordprocessingDrawing" xmlns:wp="http://schemas.openxmlformats.org/drawingml/2006/wordprocessingDrawing" xmlns:w10="urn:schemas-microsoft-com:office:word" xmlns:w="http://schemas.openxmlformats.org/wordprocessingml/2006/main" xmlns:w14="http://schemas.microsoft.com/office/word/2010/wordml" xmlns:w15="http://schemas.microsoft.com/office/word/2012/wordml" xmlns:w16se="http://schemas.microsoft.com/office/word/2015/wordml/symex" xmlns:wpg="http://schemas.microsoft.com/office/word/2010/wordprocessingGroup" xmlns:wpi="http://schemas.microsoft.com/office/word/2010/wordprocessingInk" xmlns:wne="http://schemas.microsoft.com/office/word/2006/wordml" xmlns:wps="http://schemas.microsoft.com/office/word/2010/wordprocessingShape" mc:Ignorable="w14 w15 w16se wp14">
+  <w:abstractNum w:abstractNumId="0" w15:restartNumberingAfterBreak="0">
     <w:nsid w:val="FFFFFF7C"/>
     <w:multiLevelType w:val="singleLevel"/>
     <w:tmpl w:val="5CAEDC70"/>
@@ -1472,7 +2481,7 @@
       </w:pPr>
     </w:lvl>
   </w:abstractNum>
-  <w:abstractNum w:abstractNumId="1">
+  <w:abstractNum w:abstractNumId="1" w15:restartNumberingAfterBreak="0">
     <w:nsid w:val="FFFFFF7D"/>
     <w:multiLevelType w:val="singleLevel"/>
     <w:tmpl w:val="CB82AE52"/>
@@ -1489,7 +2498,7 @@
       </w:pPr>
     </w:lvl>
   </w:abstractNum>
-  <w:abstractNum w:abstractNumId="2">
+  <w:abstractNum w:abstractNumId="2" w15:restartNumberingAfterBreak="0">
     <w:nsid w:val="FFFFFF7E"/>
     <w:multiLevelType w:val="singleLevel"/>
     <w:tmpl w:val="EF18297C"/>
@@ -1506,7 +2515,7 @@
       </w:pPr>
     </w:lvl>
   </w:abstractNum>
-  <w:abstractNum w:abstractNumId="3">
+  <w:abstractNum w:abstractNumId="3" w15:restartNumberingAfterBreak="0">
     <w:nsid w:val="FFFFFF7F"/>
     <w:multiLevelType w:val="singleLevel"/>
     <w:tmpl w:val="7270D748"/>
@@ -1523,7 +2532,7 @@
       </w:pPr>
     </w:lvl>
   </w:abstractNum>
-  <w:abstractNum w:abstractNumId="4">
+  <w:abstractNum w:abstractNumId="4" w15:restartNumberingAfterBreak="0">
     <w:nsid w:val="FFFFFF80"/>
     <w:multiLevelType w:val="singleLevel"/>
     <w:tmpl w:val="BA6448E2"/>
@@ -1543,7 +2552,7 @@
       </w:rPr>
     </w:lvl>
   </w:abstractNum>
-  <w:abstractNum w:abstractNumId="5">
+  <w:abstractNum w:abstractNumId="5" w15:restartNumberingAfterBreak="0">
     <w:nsid w:val="FFFFFF81"/>
     <w:multiLevelType w:val="singleLevel"/>
     <w:tmpl w:val="AA261778"/>
@@ -1563,7 +2572,7 @@
       </w:rPr>
     </w:lvl>
   </w:abstractNum>
-  <w:abstractNum w:abstractNumId="6">
+  <w:abstractNum w:abstractNumId="6" w15:restartNumberingAfterBreak="0">
     <w:nsid w:val="FFFFFF82"/>
     <w:multiLevelType w:val="singleLevel"/>
     <w:tmpl w:val="81CAAE20"/>
@@ -1583,7 +2592,7 @@
       </w:rPr>
     </w:lvl>
   </w:abstractNum>
-  <w:abstractNum w:abstractNumId="7">
+  <w:abstractNum w:abstractNumId="7" w15:restartNumberingAfterBreak="0">
     <w:nsid w:val="FFFFFF83"/>
     <w:multiLevelType w:val="singleLevel"/>
     <w:tmpl w:val="85A80894"/>
@@ -1603,7 +2612,7 @@
       </w:rPr>
     </w:lvl>
   </w:abstractNum>
-  <w:abstractNum w:abstractNumId="8">
+  <w:abstractNum w:abstractNumId="8" w15:restartNumberingAfterBreak="0">
     <w:nsid w:val="FFFFFF88"/>
     <w:multiLevelType w:val="singleLevel"/>
     <w:tmpl w:val="41500A3A"/>
@@ -1620,7 +2629,7 @@
       </w:pPr>
     </w:lvl>
   </w:abstractNum>
-  <w:abstractNum w:abstractNumId="9">
+  <w:abstractNum w:abstractNumId="9" w15:restartNumberingAfterBreak="0">
     <w:nsid w:val="FFFFFF89"/>
     <w:multiLevelType w:val="singleLevel"/>
     <w:tmpl w:val="CEE47F98"/>
@@ -1640,7 +2649,7 @@
       </w:rPr>
     </w:lvl>
   </w:abstractNum>
-  <w:abstractNum w:abstractNumId="10">
+  <w:abstractNum w:abstractNumId="10" w15:restartNumberingAfterBreak="0">
     <w:nsid w:val="00380122"/>
     <w:multiLevelType w:val="hybridMultilevel"/>
     <w:tmpl w:val="3D4A8B66"/>
@@ -1791,7 +2800,7 @@
 </file>
 
 <file path=word/styles.xml><?xml version="1.0" encoding="utf-8"?>
-<w:styles xmlns:mc="http://schemas.openxmlformats.org/markup-compatibility/2006" xmlns:r="http://schemas.openxmlformats.org/officeDocument/2006/relationships" xmlns:w="http://schemas.openxmlformats.org/wordprocessingml/2006/main" xmlns:w14="http://schemas.microsoft.com/office/word/2010/wordml" mc:Ignorable="w14">
+<w:styles xmlns:mc="http://schemas.openxmlformats.org/markup-compatibility/2006" xmlns:r="http://schemas.openxmlformats.org/officeDocument/2006/relationships" xmlns:w="http://schemas.openxmlformats.org/wordprocessingml/2006/main" xmlns:w14="http://schemas.microsoft.com/office/word/2010/wordml" xmlns:w15="http://schemas.microsoft.com/office/word/2012/wordml" xmlns:w16se="http://schemas.microsoft.com/office/word/2015/wordml/symex" mc:Ignorable="w14 w15 w16se">
   <w:docDefaults>
     <w:rPrDefault>
       <w:rPr>
@@ -1807,209 +2816,369 @@
       </w:pPr>
     </w:pPrDefault>
   </w:docDefaults>
-  <w:latentStyles w:defLockedState="0" w:defUIPriority="99" w:defSemiHidden="1" w:defUnhideWhenUsed="0" w:defQFormat="0" w:count="276">
-    <w:lsdException w:name="Normal" w:semiHidden="0" w:uiPriority="0" w:qFormat="1"/>
-    <w:lsdException w:name="heading 1" w:semiHidden="0" w:uiPriority="9" w:qFormat="1"/>
-    <w:lsdException w:name="heading 2" w:uiPriority="9" w:unhideWhenUsed="1" w:qFormat="1"/>
-    <w:lsdException w:name="heading 3" w:uiPriority="9" w:unhideWhenUsed="1" w:qFormat="1"/>
-    <w:lsdException w:name="heading 4" w:uiPriority="9" w:unhideWhenUsed="1" w:qFormat="1"/>
-    <w:lsdException w:name="heading 5" w:uiPriority="9" w:unhideWhenUsed="1" w:qFormat="1"/>
-    <w:lsdException w:name="heading 6" w:uiPriority="9" w:unhideWhenUsed="1" w:qFormat="1"/>
-    <w:lsdException w:name="heading 7" w:uiPriority="9" w:unhideWhenUsed="1" w:qFormat="1"/>
-    <w:lsdException w:name="heading 8" w:uiPriority="9" w:unhideWhenUsed="1" w:qFormat="1"/>
-    <w:lsdException w:name="heading 9" w:uiPriority="9" w:unhideWhenUsed="1" w:qFormat="1"/>
-    <w:lsdException w:name="toc 1" w:uiPriority="39" w:unhideWhenUsed="1"/>
-    <w:lsdException w:name="toc 2" w:uiPriority="39" w:unhideWhenUsed="1"/>
-    <w:lsdException w:name="toc 3" w:uiPriority="39" w:unhideWhenUsed="1"/>
-    <w:lsdException w:name="toc 4" w:uiPriority="39" w:unhideWhenUsed="1"/>
-    <w:lsdException w:name="toc 5" w:uiPriority="39" w:unhideWhenUsed="1"/>
-    <w:lsdException w:name="toc 6" w:uiPriority="39" w:unhideWhenUsed="1"/>
-    <w:lsdException w:name="toc 7" w:uiPriority="39" w:unhideWhenUsed="1"/>
-    <w:lsdException w:name="toc 8" w:uiPriority="39" w:unhideWhenUsed="1"/>
-    <w:lsdException w:name="toc 9" w:uiPriority="39" w:unhideWhenUsed="1"/>
-    <w:lsdException w:name="Normal Indent" w:unhideWhenUsed="1"/>
-    <w:lsdException w:name="header" w:unhideWhenUsed="1"/>
-    <w:lsdException w:name="footer" w:unhideWhenUsed="1"/>
-    <w:lsdException w:name="caption" w:uiPriority="35" w:qFormat="1"/>
-    <w:lsdException w:name="List" w:unhideWhenUsed="1"/>
-    <w:lsdException w:name="List 2" w:unhideWhenUsed="1"/>
-    <w:lsdException w:name="List 3" w:unhideWhenUsed="1"/>
-    <w:lsdException w:name="List 4" w:unhideWhenUsed="1"/>
-    <w:lsdException w:name="List 5" w:unhideWhenUsed="1"/>
-    <w:lsdException w:name="Title" w:uiPriority="10" w:qFormat="1"/>
-    <w:lsdException w:name="Default Paragraph Font" w:uiPriority="1" w:unhideWhenUsed="1"/>
+  <w:latentStyles w:defLockedState="0" w:defUIPriority="99" w:defSemiHidden="0" w:defUnhideWhenUsed="0" w:defQFormat="0" w:count="371">
+    <w:lsdException w:name="Normal" w:uiPriority="0" w:qFormat="1"/>
+    <w:lsdException w:name="heading 1" w:uiPriority="9" w:qFormat="1"/>
+    <w:lsdException w:name="heading 2" w:semiHidden="1" w:uiPriority="9" w:unhideWhenUsed="1" w:qFormat="1"/>
+    <w:lsdException w:name="heading 3" w:semiHidden="1" w:uiPriority="9" w:unhideWhenUsed="1" w:qFormat="1"/>
+    <w:lsdException w:name="heading 4" w:semiHidden="1" w:uiPriority="9" w:unhideWhenUsed="1" w:qFormat="1"/>
+    <w:lsdException w:name="heading 5" w:semiHidden="1" w:uiPriority="9" w:unhideWhenUsed="1" w:qFormat="1"/>
+    <w:lsdException w:name="heading 6" w:semiHidden="1" w:uiPriority="9" w:unhideWhenUsed="1" w:qFormat="1"/>
+    <w:lsdException w:name="heading 7" w:semiHidden="1" w:uiPriority="9" w:unhideWhenUsed="1" w:qFormat="1"/>
+    <w:lsdException w:name="heading 8" w:semiHidden="1" w:uiPriority="9" w:unhideWhenUsed="1" w:qFormat="1"/>
+    <w:lsdException w:name="heading 9" w:semiHidden="1" w:uiPriority="9" w:unhideWhenUsed="1" w:qFormat="1"/>
+    <w:lsdException w:name="index 1" w:semiHidden="1" w:unhideWhenUsed="1"/>
+    <w:lsdException w:name="index 2" w:semiHidden="1"/>
+    <w:lsdException w:name="index 3" w:semiHidden="1"/>
+    <w:lsdException w:name="index 4" w:semiHidden="1"/>
+    <w:lsdException w:name="index 5" w:semiHidden="1"/>
+    <w:lsdException w:name="index 6" w:semiHidden="1"/>
+    <w:lsdException w:name="index 7" w:semiHidden="1" w:unhideWhenUsed="1"/>
+    <w:lsdException w:name="index 8" w:semiHidden="1" w:unhideWhenUsed="1"/>
+    <w:lsdException w:name="index 9" w:semiHidden="1" w:unhideWhenUsed="1"/>
+    <w:lsdException w:name="toc 1" w:semiHidden="1" w:uiPriority="39" w:unhideWhenUsed="1"/>
+    <w:lsdException w:name="toc 2" w:semiHidden="1" w:uiPriority="39" w:unhideWhenUsed="1"/>
+    <w:lsdException w:name="toc 3" w:semiHidden="1" w:uiPriority="39" w:unhideWhenUsed="1"/>
+    <w:lsdException w:name="toc 4" w:semiHidden="1" w:uiPriority="39" w:unhideWhenUsed="1"/>
+    <w:lsdException w:name="toc 5" w:semiHidden="1" w:uiPriority="39" w:unhideWhenUsed="1"/>
+    <w:lsdException w:name="toc 6" w:semiHidden="1" w:uiPriority="39" w:unhideWhenUsed="1"/>
+    <w:lsdException w:name="toc 7" w:semiHidden="1" w:uiPriority="39" w:unhideWhenUsed="1"/>
+    <w:lsdException w:name="toc 8" w:semiHidden="1" w:uiPriority="39" w:unhideWhenUsed="1"/>
+    <w:lsdException w:name="toc 9" w:semiHidden="1" w:uiPriority="39" w:unhideWhenUsed="1"/>
+    <w:lsdException w:name="Normal Indent" w:semiHidden="1" w:unhideWhenUsed="1"/>
+    <w:lsdException w:name="footnote text" w:semiHidden="1" w:unhideWhenUsed="1"/>
+    <w:lsdException w:name="annotation text" w:semiHidden="1" w:unhideWhenUsed="1"/>
+    <w:lsdException w:name="header" w:semiHidden="1" w:unhideWhenUsed="1"/>
+    <w:lsdException w:name="footer" w:semiHidden="1" w:unhideWhenUsed="1"/>
+    <w:lsdException w:name="index heading" w:semiHidden="1" w:unhideWhenUsed="1"/>
+    <w:lsdException w:name="caption" w:semiHidden="1" w:uiPriority="35" w:unhideWhenUsed="1" w:qFormat="1"/>
+    <w:lsdException w:name="table of figures" w:semiHidden="1" w:unhideWhenUsed="1"/>
+    <w:lsdException w:name="envelope address" w:semiHidden="1" w:unhideWhenUsed="1"/>
+    <w:lsdException w:name="envelope return" w:semiHidden="1" w:unhideWhenUsed="1"/>
+    <w:lsdException w:name="footnote reference" w:semiHidden="1" w:unhideWhenUsed="1"/>
+    <w:lsdException w:name="annotation reference" w:semiHidden="1" w:unhideWhenUsed="1"/>
+    <w:lsdException w:name="line number" w:semiHidden="1" w:unhideWhenUsed="1"/>
+    <w:lsdException w:name="page number" w:semiHidden="1" w:unhideWhenUsed="1"/>
+    <w:lsdException w:name="endnote reference" w:semiHidden="1" w:unhideWhenUsed="1"/>
+    <w:lsdException w:name="endnote text" w:semiHidden="1" w:unhideWhenUsed="1"/>
+    <w:lsdException w:name="table of authorities" w:semiHidden="1" w:unhideWhenUsed="1"/>
+    <w:lsdException w:name="macro" w:semiHidden="1" w:unhideWhenUsed="1"/>
+    <w:lsdException w:name="toa heading" w:semiHidden="1" w:unhideWhenUsed="1"/>
+    <w:lsdException w:name="List" w:semiHidden="1" w:unhideWhenUsed="1"/>
+    <w:lsdException w:name="List Bullet" w:semiHidden="1" w:unhideWhenUsed="1"/>
+    <w:lsdException w:name="List Number" w:semiHidden="1" w:unhideWhenUsed="1"/>
+    <w:lsdException w:name="List 2" w:semiHidden="1" w:unhideWhenUsed="1"/>
+    <w:lsdException w:name="List 3" w:semiHidden="1" w:unhideWhenUsed="1"/>
+    <w:lsdException w:name="List 4" w:semiHidden="1" w:unhideWhenUsed="1"/>
+    <w:lsdException w:name="List 5" w:semiHidden="1" w:unhideWhenUsed="1"/>
+    <w:lsdException w:name="List Bullet 2" w:semiHidden="1" w:unhideWhenUsed="1"/>
+    <w:lsdException w:name="List Bullet 3" w:semiHidden="1" w:unhideWhenUsed="1"/>
+    <w:lsdException w:name="List Bullet 4" w:semiHidden="1" w:unhideWhenUsed="1"/>
+    <w:lsdException w:name="List Bullet 5" w:semiHidden="1" w:unhideWhenUsed="1"/>
+    <w:lsdException w:name="List Number 2" w:semiHidden="1"/>
+    <w:lsdException w:name="List Number 3" w:semiHidden="1" w:unhideWhenUsed="1"/>
+    <w:lsdException w:name="List Number 4" w:semiHidden="1" w:unhideWhenUsed="1"/>
+    <w:lsdException w:name="List Number 5" w:semiHidden="1"/>
+    <w:lsdException w:name="Title" w:semiHidden="1" w:uiPriority="10" w:qFormat="1"/>
+    <w:lsdException w:name="Closing" w:semiHidden="1" w:unhideWhenUsed="1"/>
+    <w:lsdException w:name="Signature" w:semiHidden="1" w:unhideWhenUsed="1"/>
+    <w:lsdException w:name="Default Paragraph Font" w:semiHidden="1" w:uiPriority="1" w:unhideWhenUsed="1"/>
+    <w:lsdException w:name="Body Text" w:semiHidden="1" w:unhideWhenUsed="1"/>
+    <w:lsdException w:name="Body Text Indent" w:semiHidden="1" w:unhideWhenUsed="1"/>
+    <w:lsdException w:name="List Continue" w:semiHidden="1" w:unhideWhenUsed="1"/>
+    <w:lsdException w:name="List Continue 2" w:semiHidden="1" w:unhideWhenUsed="1"/>
+    <w:lsdException w:name="List Continue 3" w:semiHidden="1" w:unhideWhenUsed="1"/>
+    <w:lsdException w:name="List Continue 4" w:semiHidden="1" w:unhideWhenUsed="1"/>
+    <w:lsdException w:name="List Continue 5" w:semiHidden="1" w:unhideWhenUsed="1"/>
+    <w:lsdException w:name="Message Header" w:semiHidden="1" w:unhideWhenUsed="1"/>
     <w:lsdException w:name="Subtitle" w:uiPriority="11" w:qFormat="1"/>
+    <w:lsdException w:name="Salutation" w:semiHidden="1" w:unhideWhenUsed="1"/>
+    <w:lsdException w:name="Date" w:semiHidden="1" w:unhideWhenUsed="1"/>
+    <w:lsdException w:name="Body Text First Indent" w:semiHidden="1" w:unhideWhenUsed="1"/>
+    <w:lsdException w:name="Body Text First Indent 2" w:semiHidden="1" w:unhideWhenUsed="1"/>
+    <w:lsdException w:name="Note Heading" w:semiHidden="1" w:unhideWhenUsed="1"/>
+    <w:lsdException w:name="Body Text 2" w:semiHidden="1" w:unhideWhenUsed="1"/>
+    <w:lsdException w:name="Body Text 3" w:semiHidden="1" w:unhideWhenUsed="1"/>
+    <w:lsdException w:name="Body Text Indent 2" w:semiHidden="1" w:unhideWhenUsed="1"/>
+    <w:lsdException w:name="Body Text Indent 3" w:semiHidden="1"/>
+    <w:lsdException w:name="Block Text" w:semiHidden="1"/>
+    <w:lsdException w:name="Hyperlink" w:semiHidden="1"/>
+    <w:lsdException w:name="FollowedHyperlink" w:semiHidden="1"/>
     <w:lsdException w:name="Strong" w:uiPriority="22" w:qFormat="1"/>
     <w:lsdException w:name="Emphasis" w:uiPriority="20" w:qFormat="1"/>
-    <w:lsdException w:name="HTML Top of Form" w:unhideWhenUsed="1"/>
-    <w:lsdException w:name="HTML Bottom of Form" w:unhideWhenUsed="1"/>
-    <w:lsdException w:name="Normal Table" w:unhideWhenUsed="1"/>
-    <w:lsdException w:name="No List" w:unhideWhenUsed="1"/>
-    <w:lsdException w:name="Outline List 1" w:unhideWhenUsed="1"/>
-    <w:lsdException w:name="Outline List 2" w:unhideWhenUsed="1"/>
-    <w:lsdException w:name="Outline List 3" w:unhideWhenUsed="1"/>
-    <w:lsdException w:name="Table Simple 1" w:unhideWhenUsed="1"/>
-    <w:lsdException w:name="Table Simple 2" w:unhideWhenUsed="1"/>
-    <w:lsdException w:name="Table Simple 3" w:unhideWhenUsed="1"/>
-    <w:lsdException w:name="Table Classic 1" w:unhideWhenUsed="1"/>
-    <w:lsdException w:name="Table Classic 2" w:unhideWhenUsed="1"/>
-    <w:lsdException w:name="Table Classic 3" w:unhideWhenUsed="1"/>
-    <w:lsdException w:name="Table Classic 4" w:unhideWhenUsed="1"/>
-    <w:lsdException w:name="Table Colorful 1" w:unhideWhenUsed="1"/>
-    <w:lsdException w:name="Table Colorful 2" w:unhideWhenUsed="1"/>
-    <w:lsdException w:name="Table Colorful 3" w:unhideWhenUsed="1"/>
-    <w:lsdException w:name="Table Columns 1" w:unhideWhenUsed="1"/>
-    <w:lsdException w:name="Table Columns 2" w:unhideWhenUsed="1"/>
-    <w:lsdException w:name="Table Columns 3" w:unhideWhenUsed="1"/>
-    <w:lsdException w:name="Table Columns 4" w:unhideWhenUsed="1"/>
-    <w:lsdException w:name="Table Columns 5" w:unhideWhenUsed="1"/>
-    <w:lsdException w:name="Table Grid 1" w:unhideWhenUsed="1"/>
-    <w:lsdException w:name="Table Grid 2" w:unhideWhenUsed="1"/>
-    <w:lsdException w:name="Table Grid 3" w:unhideWhenUsed="1"/>
-    <w:lsdException w:name="Table Grid 4" w:unhideWhenUsed="1"/>
-    <w:lsdException w:name="Table Grid 5" w:unhideWhenUsed="1"/>
-    <w:lsdException w:name="Table Grid 6" w:unhideWhenUsed="1"/>
-    <w:lsdException w:name="Table Grid 7" w:unhideWhenUsed="1"/>
-    <w:lsdException w:name="Table Grid 8" w:unhideWhenUsed="1"/>
-    <w:lsdException w:name="Table List 1" w:unhideWhenUsed="1"/>
-    <w:lsdException w:name="Table List 2" w:unhideWhenUsed="1"/>
-    <w:lsdException w:name="Table List 3" w:unhideWhenUsed="1"/>
-    <w:lsdException w:name="Table List 4" w:unhideWhenUsed="1"/>
-    <w:lsdException w:name="Table List 5" w:unhideWhenUsed="1"/>
-    <w:lsdException w:name="Table List 6" w:unhideWhenUsed="1"/>
-    <w:lsdException w:name="Table List 7" w:unhideWhenUsed="1"/>
-    <w:lsdException w:name="Table List 8" w:unhideWhenUsed="1"/>
-    <w:lsdException w:name="Table 3D effects 1" w:unhideWhenUsed="1"/>
-    <w:lsdException w:name="Table 3D effects 2" w:unhideWhenUsed="1"/>
-    <w:lsdException w:name="Table 3D effects 3" w:unhideWhenUsed="1"/>
-    <w:lsdException w:name="Table Contemporary" w:unhideWhenUsed="1"/>
-    <w:lsdException w:name="Table Elegant" w:unhideWhenUsed="1"/>
-    <w:lsdException w:name="Table Professional" w:unhideWhenUsed="1"/>
-    <w:lsdException w:name="Table Subtle 1" w:unhideWhenUsed="1"/>
-    <w:lsdException w:name="Table Subtle 2" w:unhideWhenUsed="1"/>
-    <w:lsdException w:name="Table Web 1" w:unhideWhenUsed="1"/>
-    <w:lsdException w:name="Table Web 2" w:unhideWhenUsed="1"/>
-    <w:lsdException w:name="Table Web 3" w:unhideWhenUsed="1"/>
-    <w:lsdException w:name="Table Grid" w:semiHidden="0" w:uiPriority="39"/>
-    <w:lsdException w:name="Table Theme" w:unhideWhenUsed="1"/>
-    <w:lsdException w:name="Note Level 1" w:semiHidden="0"/>
-    <w:lsdException w:name="Note Level 2" w:semiHidden="0"/>
-    <w:lsdException w:name="Note Level 3" w:semiHidden="0"/>
-    <w:lsdException w:name="Note Level 4" w:semiHidden="0"/>
-    <w:lsdException w:name="Note Level 5" w:semiHidden="0"/>
-    <w:lsdException w:name="Note Level 6" w:semiHidden="0"/>
-    <w:lsdException w:name="Note Level 7" w:semiHidden="0"/>
-    <w:lsdException w:name="Note Level 8" w:semiHidden="0"/>
-    <w:lsdException w:name="Note Level 9" w:semiHidden="0"/>
+    <w:lsdException w:name="Document Map" w:semiHidden="1" w:unhideWhenUsed="1"/>
+    <w:lsdException w:name="Plain Text" w:semiHidden="1" w:unhideWhenUsed="1"/>
+    <w:lsdException w:name="E-mail Signature" w:semiHidden="1" w:unhideWhenUsed="1"/>
+    <w:lsdException w:name="HTML Top of Form" w:semiHidden="1" w:unhideWhenUsed="1"/>
+    <w:lsdException w:name="HTML Bottom of Form" w:semiHidden="1" w:unhideWhenUsed="1"/>
+    <w:lsdException w:name="Normal (Web)" w:semiHidden="1" w:unhideWhenUsed="1"/>
+    <w:lsdException w:name="HTML Acronym" w:semiHidden="1" w:unhideWhenUsed="1"/>
+    <w:lsdException w:name="HTML Address" w:semiHidden="1" w:unhideWhenUsed="1"/>
+    <w:lsdException w:name="HTML Cite" w:semiHidden="1" w:unhideWhenUsed="1"/>
+    <w:lsdException w:name="HTML Code" w:semiHidden="1" w:unhideWhenUsed="1"/>
+    <w:lsdException w:name="HTML Definition" w:semiHidden="1" w:unhideWhenUsed="1"/>
+    <w:lsdException w:name="HTML Keyboard" w:semiHidden="1" w:unhideWhenUsed="1"/>
+    <w:lsdException w:name="HTML Preformatted" w:semiHidden="1" w:unhideWhenUsed="1"/>
+    <w:lsdException w:name="HTML Sample" w:semiHidden="1" w:unhideWhenUsed="1"/>
+    <w:lsdException w:name="HTML Typewriter" w:semiHidden="1" w:unhideWhenUsed="1"/>
+    <w:lsdException w:name="HTML Variable" w:semiHidden="1" w:unhideWhenUsed="1"/>
+    <w:lsdException w:name="Normal Table" w:semiHidden="1" w:unhideWhenUsed="1"/>
+    <w:lsdException w:name="annotation subject" w:semiHidden="1" w:unhideWhenUsed="1"/>
+    <w:lsdException w:name="No List" w:semiHidden="1" w:unhideWhenUsed="1"/>
+    <w:lsdException w:name="Outline List 1" w:semiHidden="1" w:unhideWhenUsed="1"/>
+    <w:lsdException w:name="Outline List 2" w:semiHidden="1" w:unhideWhenUsed="1"/>
+    <w:lsdException w:name="Outline List 3" w:semiHidden="1" w:unhideWhenUsed="1"/>
+    <w:lsdException w:name="Table Simple 1" w:semiHidden="1" w:unhideWhenUsed="1"/>
+    <w:lsdException w:name="Table Simple 2" w:semiHidden="1" w:unhideWhenUsed="1"/>
+    <w:lsdException w:name="Table Simple 3" w:semiHidden="1" w:unhideWhenUsed="1"/>
+    <w:lsdException w:name="Table Classic 1" w:semiHidden="1" w:unhideWhenUsed="1"/>
+    <w:lsdException w:name="Table Classic 2" w:semiHidden="1" w:unhideWhenUsed="1"/>
+    <w:lsdException w:name="Table Classic 3" w:semiHidden="1" w:unhideWhenUsed="1"/>
+    <w:lsdException w:name="Table Classic 4" w:semiHidden="1" w:unhideWhenUsed="1"/>
+    <w:lsdException w:name="Table Colorful 1" w:semiHidden="1" w:unhideWhenUsed="1"/>
+    <w:lsdException w:name="Table Colorful 2" w:semiHidden="1" w:unhideWhenUsed="1"/>
+    <w:lsdException w:name="Table Colorful 3" w:semiHidden="1" w:unhideWhenUsed="1"/>
+    <w:lsdException w:name="Table Columns 1" w:semiHidden="1" w:unhideWhenUsed="1"/>
+    <w:lsdException w:name="Table Columns 2" w:semiHidden="1" w:unhideWhenUsed="1"/>
+    <w:lsdException w:name="Table Columns 3" w:semiHidden="1" w:unhideWhenUsed="1"/>
+    <w:lsdException w:name="Table Columns 4" w:semiHidden="1" w:unhideWhenUsed="1"/>
+    <w:lsdException w:name="Table Columns 5" w:semiHidden="1" w:unhideWhenUsed="1"/>
+    <w:lsdException w:name="Table Grid 1" w:semiHidden="1" w:unhideWhenUsed="1"/>
+    <w:lsdException w:name="Table Grid 2" w:semiHidden="1" w:unhideWhenUsed="1"/>
+    <w:lsdException w:name="Table Grid 3" w:semiHidden="1" w:unhideWhenUsed="1"/>
+    <w:lsdException w:name="Table Grid 4" w:semiHidden="1" w:unhideWhenUsed="1"/>
+    <w:lsdException w:name="Table Grid 5" w:semiHidden="1" w:unhideWhenUsed="1"/>
+    <w:lsdException w:name="Table Grid 6" w:semiHidden="1" w:unhideWhenUsed="1"/>
+    <w:lsdException w:name="Table Grid 7" w:semiHidden="1" w:unhideWhenUsed="1"/>
+    <w:lsdException w:name="Table Grid 8" w:semiHidden="1" w:unhideWhenUsed="1"/>
+    <w:lsdException w:name="Table List 1" w:semiHidden="1" w:unhideWhenUsed="1"/>
+    <w:lsdException w:name="Table List 2" w:semiHidden="1" w:unhideWhenUsed="1"/>
+    <w:lsdException w:name="Table List 3" w:semiHidden="1" w:unhideWhenUsed="1"/>
+    <w:lsdException w:name="Table List 4" w:semiHidden="1" w:unhideWhenUsed="1"/>
+    <w:lsdException w:name="Table List 5" w:semiHidden="1" w:unhideWhenUsed="1"/>
+    <w:lsdException w:name="Table List 6" w:semiHidden="1" w:unhideWhenUsed="1"/>
+    <w:lsdException w:name="Table List 7" w:semiHidden="1" w:unhideWhenUsed="1"/>
+    <w:lsdException w:name="Table List 8" w:semiHidden="1" w:unhideWhenUsed="1"/>
+    <w:lsdException w:name="Table 3D effects 1" w:semiHidden="1" w:unhideWhenUsed="1"/>
+    <w:lsdException w:name="Table 3D effects 2" w:semiHidden="1" w:unhideWhenUsed="1"/>
+    <w:lsdException w:name="Table 3D effects 3" w:semiHidden="1" w:unhideWhenUsed="1"/>
+    <w:lsdException w:name="Table Contemporary" w:semiHidden="1" w:unhideWhenUsed="1"/>
+    <w:lsdException w:name="Table Elegant" w:semiHidden="1" w:unhideWhenUsed="1"/>
+    <w:lsdException w:name="Table Professional" w:semiHidden="1" w:unhideWhenUsed="1"/>
+    <w:lsdException w:name="Table Subtle 1" w:semiHidden="1" w:unhideWhenUsed="1"/>
+    <w:lsdException w:name="Table Subtle 2" w:semiHidden="1" w:unhideWhenUsed="1"/>
+    <w:lsdException w:name="Table Web 1" w:semiHidden="1" w:unhideWhenUsed="1"/>
+    <w:lsdException w:name="Table Web 2" w:semiHidden="1" w:unhideWhenUsed="1"/>
+    <w:lsdException w:name="Table Web 3" w:semiHidden="1" w:unhideWhenUsed="1"/>
+    <w:lsdException w:name="Balloon Text" w:semiHidden="1" w:unhideWhenUsed="1"/>
+    <w:lsdException w:name="Table Grid" w:uiPriority="39"/>
+    <w:lsdException w:name="Table Theme" w:semiHidden="1" w:unhideWhenUsed="1"/>
+    <w:lsdException w:name="Placeholder Text" w:semiHidden="1"/>
     <w:lsdException w:name="No Spacing" w:uiPriority="1" w:qFormat="1"/>
-    <w:lsdException w:name="Light Shading" w:semiHidden="0" w:uiPriority="60"/>
-    <w:lsdException w:name="Light List" w:semiHidden="0" w:uiPriority="61"/>
-    <w:lsdException w:name="Light Grid" w:semiHidden="0" w:uiPriority="62"/>
-    <w:lsdException w:name="Medium Shading 1" w:semiHidden="0" w:uiPriority="63"/>
-    <w:lsdException w:name="Medium Shading 2" w:semiHidden="0" w:uiPriority="64"/>
-    <w:lsdException w:name="Medium List 1" w:semiHidden="0" w:uiPriority="65"/>
-    <w:lsdException w:name="Medium List 2" w:semiHidden="0" w:uiPriority="66"/>
-    <w:lsdException w:name="Medium Grid 1" w:semiHidden="0" w:uiPriority="67"/>
-    <w:lsdException w:name="Medium Grid 2" w:semiHidden="0" w:uiPriority="68"/>
-    <w:lsdException w:name="Medium Grid 3" w:semiHidden="0" w:uiPriority="69"/>
-    <w:lsdException w:name="Dark List" w:semiHidden="0" w:uiPriority="70"/>
-    <w:lsdException w:name="Colorful Shading" w:semiHidden="0" w:uiPriority="71"/>
-    <w:lsdException w:name="Colorful List" w:semiHidden="0" w:uiPriority="72"/>
-    <w:lsdException w:name="Colorful Grid" w:semiHidden="0" w:uiPriority="73"/>
-    <w:lsdException w:name="Light Shading Accent 1" w:semiHidden="0" w:uiPriority="60"/>
-    <w:lsdException w:name="Light List Accent 1" w:semiHidden="0" w:uiPriority="61"/>
-    <w:lsdException w:name="Light Grid Accent 1" w:semiHidden="0" w:uiPriority="62"/>
-    <w:lsdException w:name="Medium Shading 1 Accent 1" w:semiHidden="0" w:uiPriority="63"/>
-    <w:lsdException w:name="Medium Shading 2 Accent 1" w:semiHidden="0" w:uiPriority="64"/>
-    <w:lsdException w:name="Medium List 1 Accent 1" w:semiHidden="0" w:uiPriority="65"/>
+    <w:lsdException w:name="Light Shading" w:uiPriority="60"/>
+    <w:lsdException w:name="Light List" w:uiPriority="61"/>
+    <w:lsdException w:name="Light Grid" w:uiPriority="62"/>
+    <w:lsdException w:name="Medium Shading 1" w:uiPriority="63"/>
+    <w:lsdException w:name="Medium Shading 2" w:uiPriority="64"/>
+    <w:lsdException w:name="Medium List 1" w:uiPriority="65"/>
+    <w:lsdException w:name="Medium List 2" w:uiPriority="66"/>
+    <w:lsdException w:name="Medium Grid 1" w:uiPriority="67"/>
+    <w:lsdException w:name="Medium Grid 2" w:uiPriority="68"/>
+    <w:lsdException w:name="Medium Grid 3" w:uiPriority="69"/>
+    <w:lsdException w:name="Dark List" w:uiPriority="70"/>
+    <w:lsdException w:name="Colorful Shading" w:uiPriority="71"/>
+    <w:lsdException w:name="Colorful List" w:uiPriority="72"/>
+    <w:lsdException w:name="Colorful Grid" w:uiPriority="73"/>
+    <w:lsdException w:name="Light Shading Accent 1" w:uiPriority="60"/>
+    <w:lsdException w:name="Light List Accent 1" w:uiPriority="61"/>
+    <w:lsdException w:name="Light Grid Accent 1" w:uiPriority="62"/>
+    <w:lsdException w:name="Medium Shading 1 Accent 1" w:uiPriority="63"/>
+    <w:lsdException w:name="Medium Shading 2 Accent 1" w:uiPriority="64"/>
+    <w:lsdException w:name="Medium List 1 Accent 1" w:uiPriority="65"/>
+    <w:lsdException w:name="Revision" w:semiHidden="1"/>
     <w:lsdException w:name="List Paragraph" w:uiPriority="34" w:qFormat="1"/>
     <w:lsdException w:name="Quote" w:uiPriority="29" w:qFormat="1"/>
     <w:lsdException w:name="Intense Quote" w:uiPriority="30" w:qFormat="1"/>
-    <w:lsdException w:name="Medium List 2 Accent 1" w:semiHidden="0" w:uiPriority="66"/>
-    <w:lsdException w:name="Medium Grid 1 Accent 1" w:semiHidden="0" w:uiPriority="67"/>
-    <w:lsdException w:name="Medium Grid 2 Accent 1" w:semiHidden="0" w:uiPriority="68"/>
-    <w:lsdException w:name="Medium Grid 3 Accent 1" w:semiHidden="0" w:uiPriority="69"/>
-    <w:lsdException w:name="Dark List Accent 1" w:semiHidden="0" w:uiPriority="70"/>
-    <w:lsdException w:name="Colorful Shading Accent 1" w:semiHidden="0" w:uiPriority="71"/>
-    <w:lsdException w:name="Colorful List Accent 1" w:semiHidden="0" w:uiPriority="72"/>
-    <w:lsdException w:name="Colorful Grid Accent 1" w:semiHidden="0" w:uiPriority="73"/>
-    <w:lsdException w:name="Light Shading Accent 2" w:semiHidden="0" w:uiPriority="60"/>
-    <w:lsdException w:name="Light List Accent 2" w:semiHidden="0" w:uiPriority="61"/>
-    <w:lsdException w:name="Light Grid Accent 2" w:semiHidden="0" w:uiPriority="62"/>
-    <w:lsdException w:name="Medium Shading 1 Accent 2" w:semiHidden="0" w:uiPriority="63"/>
-    <w:lsdException w:name="Medium Shading 2 Accent 2" w:semiHidden="0" w:uiPriority="64"/>
-    <w:lsdException w:name="Medium List 1 Accent 2" w:semiHidden="0" w:uiPriority="65"/>
-    <w:lsdException w:name="Medium List 2 Accent 2" w:semiHidden="0" w:uiPriority="66"/>
-    <w:lsdException w:name="Medium Grid 1 Accent 2" w:semiHidden="0" w:uiPriority="67"/>
-    <w:lsdException w:name="Medium Grid 2 Accent 2" w:semiHidden="0" w:uiPriority="68"/>
-    <w:lsdException w:name="Medium Grid 3 Accent 2" w:semiHidden="0" w:uiPriority="69"/>
-    <w:lsdException w:name="Dark List Accent 2" w:semiHidden="0" w:uiPriority="70"/>
-    <w:lsdException w:name="Colorful Shading Accent 2" w:semiHidden="0" w:uiPriority="71"/>
-    <w:lsdException w:name="Colorful List Accent 2" w:semiHidden="0" w:uiPriority="72"/>
-    <w:lsdException w:name="Colorful Grid Accent 2" w:semiHidden="0" w:uiPriority="73"/>
-    <w:lsdException w:name="Light Shading Accent 3" w:semiHidden="0" w:uiPriority="60"/>
-    <w:lsdException w:name="Light List Accent 3" w:semiHidden="0" w:uiPriority="61"/>
-    <w:lsdException w:name="Light Grid Accent 3" w:semiHidden="0" w:uiPriority="62"/>
-    <w:lsdException w:name="Medium Shading 1 Accent 3" w:semiHidden="0" w:uiPriority="63"/>
-    <w:lsdException w:name="Medium Shading 2 Accent 3" w:semiHidden="0" w:uiPriority="64"/>
-    <w:lsdException w:name="Medium List 1 Accent 3" w:semiHidden="0" w:uiPriority="65"/>
-    <w:lsdException w:name="Medium List 2 Accent 3" w:semiHidden="0" w:uiPriority="66"/>
-    <w:lsdException w:name="Medium Grid 1 Accent 3" w:semiHidden="0" w:uiPriority="67"/>
-    <w:lsdException w:name="Medium Grid 2 Accent 3" w:semiHidden="0" w:uiPriority="68"/>
-    <w:lsdException w:name="Medium Grid 3 Accent 3" w:semiHidden="0" w:uiPriority="69"/>
-    <w:lsdException w:name="Dark List Accent 3" w:semiHidden="0" w:uiPriority="70"/>
-    <w:lsdException w:name="Colorful Shading Accent 3" w:semiHidden="0" w:uiPriority="71"/>
-    <w:lsdException w:name="Colorful List Accent 3" w:semiHidden="0" w:uiPriority="72"/>
-    <w:lsdException w:name="Colorful Grid Accent 3" w:semiHidden="0" w:uiPriority="73"/>
-    <w:lsdException w:name="Light Shading Accent 4" w:semiHidden="0" w:uiPriority="60"/>
-    <w:lsdException w:name="Light List Accent 4" w:semiHidden="0" w:uiPriority="61"/>
-    <w:lsdException w:name="Light Grid Accent 4" w:semiHidden="0" w:uiPriority="62"/>
-    <w:lsdException w:name="Medium Shading 1 Accent 4" w:semiHidden="0" w:uiPriority="63"/>
-    <w:lsdException w:name="Medium Shading 2 Accent 4" w:semiHidden="0" w:uiPriority="64"/>
-    <w:lsdException w:name="Medium List 1 Accent 4" w:semiHidden="0" w:uiPriority="65"/>
-    <w:lsdException w:name="Medium List 2 Accent 4" w:semiHidden="0" w:uiPriority="66"/>
-    <w:lsdException w:name="Medium Grid 1 Accent 4" w:semiHidden="0" w:uiPriority="67"/>
-    <w:lsdException w:name="Medium Grid 2 Accent 4" w:semiHidden="0" w:uiPriority="68"/>
-    <w:lsdException w:name="Medium Grid 3 Accent 4" w:semiHidden="0" w:uiPriority="69"/>
-    <w:lsdException w:name="Dark List Accent 4" w:semiHidden="0" w:uiPriority="70"/>
-    <w:lsdException w:name="Colorful Shading Accent 4" w:semiHidden="0" w:uiPriority="71"/>
-    <w:lsdException w:name="Colorful List Accent 4" w:semiHidden="0" w:uiPriority="72"/>
-    <w:lsdException w:name="Colorful Grid Accent 4" w:semiHidden="0" w:uiPriority="73"/>
-    <w:lsdException w:name="Light Shading Accent 5" w:semiHidden="0" w:uiPriority="60"/>
-    <w:lsdException w:name="Light List Accent 5" w:semiHidden="0" w:uiPriority="61"/>
-    <w:lsdException w:name="Light Grid Accent 5" w:semiHidden="0" w:uiPriority="62"/>
-    <w:lsdException w:name="Medium Shading 1 Accent 5" w:semiHidden="0" w:uiPriority="63"/>
-    <w:lsdException w:name="Medium Shading 2 Accent 5" w:semiHidden="0" w:uiPriority="64"/>
-    <w:lsdException w:name="Medium List 1 Accent 5" w:semiHidden="0" w:uiPriority="65"/>
-    <w:lsdException w:name="Medium List 2 Accent 5" w:semiHidden="0" w:uiPriority="66"/>
-    <w:lsdException w:name="Medium Grid 1 Accent 5" w:semiHidden="0" w:uiPriority="67"/>
-    <w:lsdException w:name="Medium Grid 2 Accent 5" w:semiHidden="0" w:uiPriority="68"/>
-    <w:lsdException w:name="Medium Grid 3 Accent 5" w:semiHidden="0" w:uiPriority="69"/>
-    <w:lsdException w:name="Dark List Accent 5" w:semiHidden="0" w:uiPriority="70"/>
-    <w:lsdException w:name="Colorful Shading Accent 5" w:semiHidden="0" w:uiPriority="71"/>
-    <w:lsdException w:name="Colorful List Accent 5" w:semiHidden="0" w:uiPriority="72"/>
-    <w:lsdException w:name="Colorful Grid Accent 5" w:semiHidden="0" w:uiPriority="73"/>
-    <w:lsdException w:name="Light Shading Accent 6" w:semiHidden="0" w:uiPriority="60"/>
-    <w:lsdException w:name="Light List Accent 6" w:semiHidden="0" w:uiPriority="61"/>
-    <w:lsdException w:name="Light Grid Accent 6" w:semiHidden="0" w:uiPriority="62"/>
-    <w:lsdException w:name="Medium Shading 1 Accent 6" w:semiHidden="0" w:uiPriority="63"/>
-    <w:lsdException w:name="Medium Shading 2 Accent 6" w:semiHidden="0" w:uiPriority="64"/>
-    <w:lsdException w:name="Medium List 1 Accent 6" w:semiHidden="0" w:uiPriority="65"/>
-    <w:lsdException w:name="Medium List 2 Accent 6" w:semiHidden="0" w:uiPriority="66"/>
-    <w:lsdException w:name="Medium Grid 1 Accent 6" w:semiHidden="0" w:uiPriority="67"/>
-    <w:lsdException w:name="Medium Grid 2 Accent 6" w:semiHidden="0" w:uiPriority="68"/>
-    <w:lsdException w:name="Medium Grid 3 Accent 6" w:semiHidden="0" w:uiPriority="69"/>
-    <w:lsdException w:name="Dark List Accent 6" w:semiHidden="0" w:uiPriority="70"/>
-    <w:lsdException w:name="Colorful Shading Accent 6" w:semiHidden="0" w:uiPriority="71"/>
-    <w:lsdException w:name="Colorful List Accent 6" w:semiHidden="0" w:uiPriority="72"/>
-    <w:lsdException w:name="Colorful Grid Accent 6" w:semiHidden="0" w:uiPriority="73"/>
+    <w:lsdException w:name="Medium List 2 Accent 1" w:uiPriority="66"/>
+    <w:lsdException w:name="Medium Grid 1 Accent 1" w:uiPriority="67"/>
+    <w:lsdException w:name="Medium Grid 2 Accent 1" w:uiPriority="68"/>
+    <w:lsdException w:name="Medium Grid 3 Accent 1" w:uiPriority="69"/>
+    <w:lsdException w:name="Dark List Accent 1" w:uiPriority="70"/>
+    <w:lsdException w:name="Colorful Shading Accent 1" w:uiPriority="71"/>
+    <w:lsdException w:name="Colorful List Accent 1" w:uiPriority="72"/>
+    <w:lsdException w:name="Colorful Grid Accent 1" w:uiPriority="73"/>
+    <w:lsdException w:name="Light Shading Accent 2" w:uiPriority="60"/>
+    <w:lsdException w:name="Light List Accent 2" w:uiPriority="61"/>
+    <w:lsdException w:name="Light Grid Accent 2" w:uiPriority="62"/>
+    <w:lsdException w:name="Medium Shading 1 Accent 2" w:uiPriority="63"/>
+    <w:lsdException w:name="Medium Shading 2 Accent 2" w:uiPriority="64"/>
+    <w:lsdException w:name="Medium List 1 Accent 2" w:uiPriority="65"/>
+    <w:lsdException w:name="Medium List 2 Accent 2" w:uiPriority="66"/>
+    <w:lsdException w:name="Medium Grid 1 Accent 2" w:uiPriority="67"/>
+    <w:lsdException w:name="Medium Grid 2 Accent 2" w:uiPriority="68"/>
+    <w:lsdException w:name="Medium Grid 3 Accent 2" w:uiPriority="69"/>
+    <w:lsdException w:name="Dark List Accent 2" w:uiPriority="70"/>
+    <w:lsdException w:name="Colorful Shading Accent 2" w:uiPriority="71"/>
+    <w:lsdException w:name="Colorful List Accent 2" w:uiPriority="72"/>
+    <w:lsdException w:name="Colorful Grid Accent 2" w:uiPriority="73"/>
+    <w:lsdException w:name="Light Shading Accent 3" w:uiPriority="60"/>
+    <w:lsdException w:name="Light List Accent 3" w:uiPriority="61"/>
+    <w:lsdException w:name="Light Grid Accent 3" w:uiPriority="62"/>
+    <w:lsdException w:name="Medium Shading 1 Accent 3" w:uiPriority="63"/>
+    <w:lsdException w:name="Medium Shading 2 Accent 3" w:uiPriority="64"/>
+    <w:lsdException w:name="Medium List 1 Accent 3" w:uiPriority="65"/>
+    <w:lsdException w:name="Medium List 2 Accent 3" w:uiPriority="66"/>
+    <w:lsdException w:name="Medium Grid 1 Accent 3" w:uiPriority="67"/>
+    <w:lsdException w:name="Medium Grid 2 Accent 3" w:uiPriority="68"/>
+    <w:lsdException w:name="Medium Grid 3 Accent 3" w:uiPriority="69"/>
+    <w:lsdException w:name="Dark List Accent 3" w:uiPriority="70"/>
+    <w:lsdException w:name="Colorful Shading Accent 3" w:uiPriority="71"/>
+    <w:lsdException w:name="Colorful List Accent 3" w:uiPriority="72"/>
+    <w:lsdException w:name="Colorful Grid Accent 3" w:uiPriority="73"/>
+    <w:lsdException w:name="Light Shading Accent 4" w:uiPriority="60"/>
+    <w:lsdException w:name="Light List Accent 4" w:uiPriority="61"/>
+    <w:lsdException w:name="Light Grid Accent 4" w:uiPriority="62"/>
+    <w:lsdException w:name="Medium Shading 1 Accent 4" w:uiPriority="63"/>
+    <w:lsdException w:name="Medium Shading 2 Accent 4" w:uiPriority="64"/>
+    <w:lsdException w:name="Medium List 1 Accent 4" w:uiPriority="65"/>
+    <w:lsdException w:name="Medium List 2 Accent 4" w:uiPriority="66"/>
+    <w:lsdException w:name="Medium Grid 1 Accent 4" w:uiPriority="67"/>
+    <w:lsdException w:name="Medium Grid 2 Accent 4" w:uiPriority="68"/>
+    <w:lsdException w:name="Medium Grid 3 Accent 4" w:uiPriority="69"/>
+    <w:lsdException w:name="Dark List Accent 4" w:uiPriority="70"/>
+    <w:lsdException w:name="Colorful Shading Accent 4" w:uiPriority="71"/>
+    <w:lsdException w:name="Colorful List Accent 4" w:uiPriority="72"/>
+    <w:lsdException w:name="Colorful Grid Accent 4" w:uiPriority="73"/>
+    <w:lsdException w:name="Light Shading Accent 5" w:uiPriority="60"/>
+    <w:lsdException w:name="Light List Accent 5" w:uiPriority="61"/>
+    <w:lsdException w:name="Light Grid Accent 5" w:uiPriority="62"/>
+    <w:lsdException w:name="Medium Shading 1 Accent 5" w:uiPriority="63"/>
+    <w:lsdException w:name="Medium Shading 2 Accent 5" w:uiPriority="64"/>
+    <w:lsdException w:name="Medium List 1 Accent 5" w:uiPriority="65"/>
+    <w:lsdException w:name="Medium List 2 Accent 5" w:uiPriority="66"/>
+    <w:lsdException w:name="Medium Grid 1 Accent 5" w:uiPriority="67"/>
+    <w:lsdException w:name="Medium Grid 2 Accent 5" w:uiPriority="68"/>
+    <w:lsdException w:name="Medium Grid 3 Accent 5" w:uiPriority="69"/>
+    <w:lsdException w:name="Dark List Accent 5" w:uiPriority="70"/>
+    <w:lsdException w:name="Colorful Shading Accent 5" w:uiPriority="71"/>
+    <w:lsdException w:name="Colorful List Accent 5" w:uiPriority="72"/>
+    <w:lsdException w:name="Colorful Grid Accent 5" w:uiPriority="73"/>
+    <w:lsdException w:name="Light Shading Accent 6" w:uiPriority="60"/>
+    <w:lsdException w:name="Light List Accent 6" w:uiPriority="61"/>
+    <w:lsdException w:name="Light Grid Accent 6" w:uiPriority="62"/>
+    <w:lsdException w:name="Medium Shading 1 Accent 6" w:uiPriority="63"/>
+    <w:lsdException w:name="Medium Shading 2 Accent 6" w:uiPriority="64"/>
+    <w:lsdException w:name="Medium List 1 Accent 6" w:uiPriority="65"/>
+    <w:lsdException w:name="Medium List 2 Accent 6" w:uiPriority="66"/>
+    <w:lsdException w:name="Medium Grid 1 Accent 6" w:uiPriority="67"/>
+    <w:lsdException w:name="Medium Grid 2 Accent 6" w:uiPriority="68"/>
+    <w:lsdException w:name="Medium Grid 3 Accent 6" w:uiPriority="69"/>
+    <w:lsdException w:name="Dark List Accent 6" w:uiPriority="70"/>
+    <w:lsdException w:name="Colorful Shading Accent 6" w:uiPriority="71"/>
+    <w:lsdException w:name="Colorful List Accent 6" w:uiPriority="72"/>
+    <w:lsdException w:name="Colorful Grid Accent 6" w:uiPriority="73"/>
     <w:lsdException w:name="Subtle Emphasis" w:uiPriority="19"/>
     <w:lsdException w:name="Intense Emphasis" w:uiPriority="21" w:qFormat="1"/>
     <w:lsdException w:name="Subtle Reference" w:uiPriority="31" w:qFormat="1"/>
     <w:lsdException w:name="Intense Reference" w:uiPriority="32" w:qFormat="1"/>
     <w:lsdException w:name="Book Title" w:uiPriority="33" w:qFormat="1"/>
-    <w:lsdException w:name="Bibliography" w:uiPriority="37" w:unhideWhenUsed="1"/>
-    <w:lsdException w:name="TOC Heading" w:uiPriority="39" w:unhideWhenUsed="1" w:qFormat="1"/>
+    <w:lsdException w:name="Bibliography" w:semiHidden="1" w:uiPriority="37" w:unhideWhenUsed="1"/>
+    <w:lsdException w:name="TOC Heading" w:semiHidden="1" w:uiPriority="39" w:unhideWhenUsed="1" w:qFormat="1"/>
+    <w:lsdException w:name="Grid Table 4" w:uiPriority="49"/>
+    <w:lsdException w:name="Grid Table 5 Dark" w:uiPriority="50"/>
+    <w:lsdException w:name="Grid Table 6 Colorful" w:uiPriority="51"/>
+    <w:lsdException w:name="Grid Table 7 Colorful" w:uiPriority="52"/>
+    <w:lsdException w:name="Grid Table 1 Light Accent 1" w:uiPriority="46"/>
+    <w:lsdException w:name="Grid Table 2 Accent 1" w:uiPriority="47"/>
+    <w:lsdException w:name="Grid Table 3 Accent 1" w:uiPriority="48"/>
+    <w:lsdException w:name="Grid Table 4 Accent 1" w:uiPriority="49"/>
+    <w:lsdException w:name="Grid Table 5 Dark Accent 1" w:uiPriority="50"/>
+    <w:lsdException w:name="Grid Table 6 Colorful Accent 1" w:uiPriority="51"/>
+    <w:lsdException w:name="Grid Table 7 Colorful Accent 1" w:uiPriority="52"/>
+    <w:lsdException w:name="Grid Table 1 Light Accent 2" w:uiPriority="46"/>
+    <w:lsdException w:name="Grid Table 2 Accent 2" w:uiPriority="47"/>
+    <w:lsdException w:name="Grid Table 3 Accent 2" w:uiPriority="48"/>
+    <w:lsdException w:name="Grid Table 4 Accent 2" w:uiPriority="49"/>
+    <w:lsdException w:name="Grid Table 5 Dark Accent 2" w:uiPriority="50"/>
+    <w:lsdException w:name="Grid Table 6 Colorful Accent 2" w:uiPriority="51"/>
+    <w:lsdException w:name="Grid Table 7 Colorful Accent 2" w:uiPriority="52"/>
+    <w:lsdException w:name="Grid Table 1 Light Accent 3" w:uiPriority="46"/>
+    <w:lsdException w:name="Grid Table 2 Accent 3" w:uiPriority="47"/>
+    <w:lsdException w:name="Grid Table 3 Accent 3" w:uiPriority="48"/>
+    <w:lsdException w:name="Grid Table 4 Accent 3" w:uiPriority="49"/>
+    <w:lsdException w:name="Grid Table 5 Dark Accent 3" w:uiPriority="50"/>
+    <w:lsdException w:name="Grid Table 6 Colorful Accent 3" w:uiPriority="51"/>
+    <w:lsdException w:name="Grid Table 7 Colorful Accent 3" w:uiPriority="52"/>
+    <w:lsdException w:name="Grid Table 1 Light Accent 4" w:uiPriority="46"/>
+    <w:lsdException w:name="Grid Table 2 Accent 4" w:uiPriority="47"/>
+    <w:lsdException w:name="Grid Table 3 Accent 4" w:uiPriority="48"/>
+    <w:lsdException w:name="Grid Table 4 Accent 4" w:uiPriority="49"/>
+    <w:lsdException w:name="Grid Table 5 Dark Accent 4" w:uiPriority="50"/>
+    <w:lsdException w:name="Grid Table 6 Colorful Accent 4" w:uiPriority="51"/>
+    <w:lsdException w:name="Grid Table 7 Colorful Accent 4" w:uiPriority="52"/>
+    <w:lsdException w:name="Grid Table 1 Light Accent 5" w:uiPriority="46"/>
+    <w:lsdException w:name="Grid Table 2 Accent 5" w:uiPriority="47"/>
+    <w:lsdException w:name="Grid Table 3 Accent 5" w:uiPriority="48"/>
+    <w:lsdException w:name="Grid Table 4 Accent 5" w:uiPriority="49"/>
+    <w:lsdException w:name="Grid Table 5 Dark Accent 5" w:uiPriority="50"/>
+    <w:lsdException w:name="Grid Table 6 Colorful Accent 5" w:uiPriority="51"/>
+    <w:lsdException w:name="Grid Table 7 Colorful Accent 5" w:uiPriority="52"/>
+    <w:lsdException w:name="Grid Table 1 Light Accent 6" w:uiPriority="46"/>
+    <w:lsdException w:name="Grid Table 2 Accent 6" w:uiPriority="47"/>
+    <w:lsdException w:name="Grid Table 3 Accent 6" w:uiPriority="48"/>
+    <w:lsdException w:name="Grid Table 4 Accent 6" w:uiPriority="49"/>
+    <w:lsdException w:name="Grid Table 5 Dark Accent 6" w:uiPriority="50"/>
+    <w:lsdException w:name="Grid Table 6 Colorful Accent 6" w:uiPriority="51"/>
+    <w:lsdException w:name="Grid Table 7 Colorful Accent 6" w:uiPriority="52"/>
+    <w:lsdException w:name="List Table 1 Light" w:uiPriority="46"/>
+    <w:lsdException w:name="List Table 2" w:uiPriority="47"/>
+    <w:lsdException w:name="List Table 3" w:uiPriority="48"/>
+    <w:lsdException w:name="List Table 4" w:uiPriority="49"/>
+    <w:lsdException w:name="List Table 5 Dark" w:uiPriority="50"/>
+    <w:lsdException w:name="List Table 6 Colorful" w:uiPriority="51"/>
+    <w:lsdException w:name="List Table 7 Colorful" w:uiPriority="52"/>
+    <w:lsdException w:name="List Table 1 Light Accent 1" w:uiPriority="46"/>
+    <w:lsdException w:name="List Table 2 Accent 1" w:uiPriority="47"/>
+    <w:lsdException w:name="List Table 3 Accent 1" w:uiPriority="48"/>
+    <w:lsdException w:name="List Table 4 Accent 1" w:uiPriority="49"/>
+    <w:lsdException w:name="List Table 5 Dark Accent 1" w:uiPriority="50"/>
+    <w:lsdException w:name="List Table 6 Colorful Accent 1" w:uiPriority="51"/>
+    <w:lsdException w:name="List Table 7 Colorful Accent 1" w:uiPriority="52"/>
+    <w:lsdException w:name="List Table 1 Light Accent 2" w:uiPriority="46"/>
+    <w:lsdException w:name="List Table 2 Accent 2" w:uiPriority="47"/>
+    <w:lsdException w:name="List Table 3 Accent 2" w:uiPriority="48"/>
+    <w:lsdException w:name="List Table 4 Accent 2" w:uiPriority="49"/>
+    <w:lsdException w:name="List Table 5 Dark Accent 2" w:uiPriority="50"/>
+    <w:lsdException w:name="List Table 6 Colorful Accent 2" w:uiPriority="51"/>
+    <w:lsdException w:name="List Table 7 Colorful Accent 2" w:uiPriority="52"/>
+    <w:lsdException w:name="List Table 1 Light Accent 3" w:uiPriority="46"/>
+    <w:lsdException w:name="List Table 2 Accent 3" w:uiPriority="47"/>
+    <w:lsdException w:name="List Table 3 Accent 3" w:uiPriority="48"/>
+    <w:lsdException w:name="List Table 4 Accent 3" w:uiPriority="49"/>
+    <w:lsdException w:name="List Table 5 Dark Accent 3" w:uiPriority="50"/>
+    <w:lsdException w:name="List Table 6 Colorful Accent 3" w:uiPriority="51"/>
+    <w:lsdException w:name="List Table 7 Colorful Accent 3" w:uiPriority="52"/>
+    <w:lsdException w:name="List Table 1 Light Accent 4" w:uiPriority="46"/>
+    <w:lsdException w:name="List Table 2 Accent 4" w:uiPriority="47"/>
+    <w:lsdException w:name="List Table 3 Accent 4" w:uiPriority="48"/>
+    <w:lsdException w:name="List Table 4 Accent 4" w:uiPriority="49"/>
+    <w:lsdException w:name="List Table 5 Dark Accent 4" w:uiPriority="50"/>
+    <w:lsdException w:name="List Table 6 Colorful Accent 4" w:uiPriority="51"/>
+    <w:lsdException w:name="List Table 7 Colorful Accent 4" w:uiPriority="52"/>
+    <w:lsdException w:name="List Table 1 Light Accent 5" w:uiPriority="46"/>
+    <w:lsdException w:name="List Table 2 Accent 5" w:uiPriority="47"/>
+    <w:lsdException w:name="List Table 3 Accent 5" w:uiPriority="48"/>
+    <w:lsdException w:name="List Table 4 Accent 5" w:uiPriority="49"/>
+    <w:lsdException w:name="List Table 5 Dark Accent 5" w:uiPriority="50"/>
+    <w:lsdException w:name="List Table 6 Colorful Accent 5" w:uiPriority="51"/>
+    <w:lsdException w:name="List Table 7 Colorful Accent 5" w:uiPriority="52"/>
+    <w:lsdException w:name="List Table 1 Light Accent 6" w:uiPriority="46"/>
+    <w:lsdException w:name="List Table 2 Accent 6" w:uiPriority="47"/>
+    <w:lsdException w:name="List Table 3 Accent 6" w:uiPriority="48"/>
+    <w:lsdException w:name="List Table 4 Accent 6" w:uiPriority="49"/>
+    <w:lsdException w:name="List Table 5 Dark Accent 6" w:uiPriority="50"/>
+    <w:lsdException w:name="List Table 6 Colorful Accent 6" w:uiPriority="51"/>
+    <w:lsdException w:name="List Table 7 Colorful Accent 6" w:uiPriority="52"/>
   </w:latentStyles>
   <w:style w:type="paragraph" w:default="1" w:styleId="Normal">
     <w:name w:val="Normal"/>
@@ -2083,6 +3252,7 @@
   <w:style w:type="character" w:default="1" w:styleId="DefaultParagraphFont">
     <w:name w:val="Default Paragraph Font"/>
     <w:uiPriority w:val="1"/>
+    <w:semiHidden/>
     <w:unhideWhenUsed/>
   </w:style>
   <w:style w:type="table" w:default="1" w:styleId="TableNormal">
@@ -2125,7 +3295,6 @@
       <w:spacing w:after="0" w:line="240" w:lineRule="auto"/>
     </w:pPr>
     <w:tblPr>
-      <w:tblInd w:w="0" w:type="dxa"/>
       <w:tblBorders>
         <w:top w:val="single" w:sz="4" w:space="0" w:color="auto"/>
         <w:left w:val="single" w:sz="4" w:space="0" w:color="auto"/>
@@ -2134,12 +3303,6 @@
         <w:insideH w:val="single" w:sz="4" w:space="0" w:color="auto"/>
         <w:insideV w:val="single" w:sz="4" w:space="0" w:color="auto"/>
       </w:tblBorders>
-      <w:tblCellMar>
-        <w:top w:w="0" w:type="dxa"/>
-        <w:left w:w="108" w:type="dxa"/>
-        <w:bottom w:w="0" w:type="dxa"/>
-        <w:right w:w="108" w:type="dxa"/>
-      </w:tblCellMar>
     </w:tblPr>
   </w:style>
   <w:style w:type="paragraph" w:customStyle="1" w:styleId="Referenceslist">
@@ -2381,605 +3544,20 @@
       <w:szCs w:val="18"/>
     </w:rPr>
   </w:style>
-</w:styles>
-</file>
-
-<file path=word/stylesWithEffects.xml><?xml version="1.0" encoding="utf-8"?>
-<w:styles xmlns:wpc="http://schemas.microsoft.com/office/word/2010/wordprocessingCanvas" xmlns:mo="http://schemas.microsoft.com/office/mac/office/2008/main" xmlns:mc="http://schemas.openxmlformats.org/markup-compatibility/2006" xmlns:mv="urn:schemas-microsoft-com:mac:vml" xmlns:o="urn:schemas-microsoft-com:office:office" xmlns:r="http://schemas.openxmlformats.org/officeDocument/2006/relationships" xmlns:m="http://schemas.openxmlformats.org/officeDocument/2006/math" xmlns:v="urn:schemas-microsoft-com:vml" xmlns:wp14="http://schemas.microsoft.com/office/word/2010/wordprocessingDrawing" xmlns:wp="http://schemas.openxmlformats.org/drawingml/2006/wordprocessingDrawing" xmlns:w10="urn:schemas-microsoft-com:office:word" xmlns:w="http://schemas.openxmlformats.org/wordprocessingml/2006/main" xmlns:w14="http://schemas.microsoft.com/office/word/2010/wordml" xmlns:wpg="http://schemas.microsoft.com/office/word/2010/wordprocessingGroup" xmlns:wpi="http://schemas.microsoft.com/office/word/2010/wordprocessingInk" xmlns:wne="http://schemas.microsoft.com/office/word/2006/wordml" xmlns:wps="http://schemas.microsoft.com/office/word/2010/wordprocessingShape" mc:Ignorable="w14 wp14">
-  <w:docDefaults>
-    <w:rPrDefault>
-      <w:rPr>
-        <w:rFonts w:asciiTheme="minorHAnsi" w:eastAsiaTheme="minorHAnsi" w:hAnsiTheme="minorHAnsi" w:cstheme="minorBidi"/>
-        <w:sz w:val="22"/>
-        <w:szCs w:val="22"/>
-        <w:lang w:val="en-GB" w:eastAsia="en-US" w:bidi="ar-SA"/>
-      </w:rPr>
-    </w:rPrDefault>
-    <w:pPrDefault>
-      <w:pPr>
-        <w:spacing w:after="160" w:line="259" w:lineRule="auto"/>
-      </w:pPr>
-    </w:pPrDefault>
-  </w:docDefaults>
-  <w:latentStyles w:defLockedState="0" w:defUIPriority="99" w:defSemiHidden="1" w:defUnhideWhenUsed="0" w:defQFormat="0" w:count="276">
-    <w:lsdException w:name="Normal" w:semiHidden="0" w:uiPriority="0" w:qFormat="1"/>
-    <w:lsdException w:name="heading 1" w:semiHidden="0" w:uiPriority="9" w:qFormat="1"/>
-    <w:lsdException w:name="heading 2" w:uiPriority="9" w:unhideWhenUsed="1" w:qFormat="1"/>
-    <w:lsdException w:name="heading 3" w:uiPriority="9" w:unhideWhenUsed="1" w:qFormat="1"/>
-    <w:lsdException w:name="heading 4" w:uiPriority="9" w:unhideWhenUsed="1" w:qFormat="1"/>
-    <w:lsdException w:name="heading 5" w:uiPriority="9" w:unhideWhenUsed="1" w:qFormat="1"/>
-    <w:lsdException w:name="heading 6" w:uiPriority="9" w:unhideWhenUsed="1" w:qFormat="1"/>
-    <w:lsdException w:name="heading 7" w:uiPriority="9" w:unhideWhenUsed="1" w:qFormat="1"/>
-    <w:lsdException w:name="heading 8" w:uiPriority="9" w:unhideWhenUsed="1" w:qFormat="1"/>
-    <w:lsdException w:name="heading 9" w:uiPriority="9" w:unhideWhenUsed="1" w:qFormat="1"/>
-    <w:lsdException w:name="toc 1" w:uiPriority="39" w:unhideWhenUsed="1"/>
-    <w:lsdException w:name="toc 2" w:uiPriority="39" w:unhideWhenUsed="1"/>
-    <w:lsdException w:name="toc 3" w:uiPriority="39" w:unhideWhenUsed="1"/>
-    <w:lsdException w:name="toc 4" w:uiPriority="39" w:unhideWhenUsed="1"/>
-    <w:lsdException w:name="toc 5" w:uiPriority="39" w:unhideWhenUsed="1"/>
-    <w:lsdException w:name="toc 6" w:uiPriority="39" w:unhideWhenUsed="1"/>
-    <w:lsdException w:name="toc 7" w:uiPriority="39" w:unhideWhenUsed="1"/>
-    <w:lsdException w:name="toc 8" w:uiPriority="39" w:unhideWhenUsed="1"/>
-    <w:lsdException w:name="toc 9" w:uiPriority="39" w:unhideWhenUsed="1"/>
-    <w:lsdException w:name="Normal Indent" w:unhideWhenUsed="1"/>
-    <w:lsdException w:name="header" w:unhideWhenUsed="1"/>
-    <w:lsdException w:name="footer" w:unhideWhenUsed="1"/>
-    <w:lsdException w:name="caption" w:uiPriority="35" w:qFormat="1"/>
-    <w:lsdException w:name="List" w:unhideWhenUsed="1"/>
-    <w:lsdException w:name="List 2" w:unhideWhenUsed="1"/>
-    <w:lsdException w:name="List 3" w:unhideWhenUsed="1"/>
-    <w:lsdException w:name="List 4" w:unhideWhenUsed="1"/>
-    <w:lsdException w:name="List 5" w:unhideWhenUsed="1"/>
-    <w:lsdException w:name="Title" w:uiPriority="10" w:qFormat="1"/>
-    <w:lsdException w:name="Default Paragraph Font" w:uiPriority="1" w:unhideWhenUsed="1"/>
-    <w:lsdException w:name="Subtitle" w:uiPriority="11" w:qFormat="1"/>
-    <w:lsdException w:name="Strong" w:uiPriority="22" w:qFormat="1"/>
-    <w:lsdException w:name="Emphasis" w:uiPriority="20" w:qFormat="1"/>
-    <w:lsdException w:name="HTML Top of Form" w:unhideWhenUsed="1"/>
-    <w:lsdException w:name="HTML Bottom of Form" w:unhideWhenUsed="1"/>
-    <w:lsdException w:name="Normal Table" w:unhideWhenUsed="1"/>
-    <w:lsdException w:name="No List" w:unhideWhenUsed="1"/>
-    <w:lsdException w:name="Outline List 1" w:unhideWhenUsed="1"/>
-    <w:lsdException w:name="Outline List 2" w:unhideWhenUsed="1"/>
-    <w:lsdException w:name="Outline List 3" w:unhideWhenUsed="1"/>
-    <w:lsdException w:name="Table Simple 1" w:unhideWhenUsed="1"/>
-    <w:lsdException w:name="Table Simple 2" w:unhideWhenUsed="1"/>
-    <w:lsdException w:name="Table Simple 3" w:unhideWhenUsed="1"/>
-    <w:lsdException w:name="Table Classic 1" w:unhideWhenUsed="1"/>
-    <w:lsdException w:name="Table Classic 2" w:unhideWhenUsed="1"/>
-    <w:lsdException w:name="Table Classic 3" w:unhideWhenUsed="1"/>
-    <w:lsdException w:name="Table Classic 4" w:unhideWhenUsed="1"/>
-    <w:lsdException w:name="Table Colorful 1" w:unhideWhenUsed="1"/>
-    <w:lsdException w:name="Table Colorful 2" w:unhideWhenUsed="1"/>
-    <w:lsdException w:name="Table Colorful 3" w:unhideWhenUsed="1"/>
-    <w:lsdException w:name="Table Columns 1" w:unhideWhenUsed="1"/>
-    <w:lsdException w:name="Table Columns 2" w:unhideWhenUsed="1"/>
-    <w:lsdException w:name="Table Columns 3" w:unhideWhenUsed="1"/>
-    <w:lsdException w:name="Table Columns 4" w:unhideWhenUsed="1"/>
-    <w:lsdException w:name="Table Columns 5" w:unhideWhenUsed="1"/>
-    <w:lsdException w:name="Table Grid 1" w:unhideWhenUsed="1"/>
-    <w:lsdException w:name="Table Grid 2" w:unhideWhenUsed="1"/>
-    <w:lsdException w:name="Table Grid 3" w:unhideWhenUsed="1"/>
-    <w:lsdException w:name="Table Grid 4" w:unhideWhenUsed="1"/>
-    <w:lsdException w:name="Table Grid 5" w:unhideWhenUsed="1"/>
-    <w:lsdException w:name="Table Grid 6" w:unhideWhenUsed="1"/>
-    <w:lsdException w:name="Table Grid 7" w:unhideWhenUsed="1"/>
-    <w:lsdException w:name="Table Grid 8" w:unhideWhenUsed="1"/>
-    <w:lsdException w:name="Table List 1" w:unhideWhenUsed="1"/>
-    <w:lsdException w:name="Table List 2" w:unhideWhenUsed="1"/>
-    <w:lsdException w:name="Table List 3" w:unhideWhenUsed="1"/>
-    <w:lsdException w:name="Table List 4" w:unhideWhenUsed="1"/>
-    <w:lsdException w:name="Table List 5" w:unhideWhenUsed="1"/>
-    <w:lsdException w:name="Table List 6" w:unhideWhenUsed="1"/>
-    <w:lsdException w:name="Table List 7" w:unhideWhenUsed="1"/>
-    <w:lsdException w:name="Table List 8" w:unhideWhenUsed="1"/>
-    <w:lsdException w:name="Table 3D effects 1" w:unhideWhenUsed="1"/>
-    <w:lsdException w:name="Table 3D effects 2" w:unhideWhenUsed="1"/>
-    <w:lsdException w:name="Table 3D effects 3" w:unhideWhenUsed="1"/>
-    <w:lsdException w:name="Table Contemporary" w:unhideWhenUsed="1"/>
-    <w:lsdException w:name="Table Elegant" w:unhideWhenUsed="1"/>
-    <w:lsdException w:name="Table Professional" w:unhideWhenUsed="1"/>
-    <w:lsdException w:name="Table Subtle 1" w:unhideWhenUsed="1"/>
-    <w:lsdException w:name="Table Subtle 2" w:unhideWhenUsed="1"/>
-    <w:lsdException w:name="Table Web 1" w:unhideWhenUsed="1"/>
-    <w:lsdException w:name="Table Web 2" w:unhideWhenUsed="1"/>
-    <w:lsdException w:name="Table Web 3" w:unhideWhenUsed="1"/>
-    <w:lsdException w:name="Table Grid" w:semiHidden="0" w:uiPriority="39"/>
-    <w:lsdException w:name="Table Theme" w:unhideWhenUsed="1"/>
-    <w:lsdException w:name="Note Level 1" w:semiHidden="0"/>
-    <w:lsdException w:name="Note Level 2" w:semiHidden="0"/>
-    <w:lsdException w:name="Note Level 3" w:semiHidden="0"/>
-    <w:lsdException w:name="Note Level 4" w:semiHidden="0"/>
-    <w:lsdException w:name="Note Level 5" w:semiHidden="0"/>
-    <w:lsdException w:name="Note Level 6" w:semiHidden="0"/>
-    <w:lsdException w:name="Note Level 7" w:semiHidden="0"/>
-    <w:lsdException w:name="Note Level 8" w:semiHidden="0"/>
-    <w:lsdException w:name="Note Level 9" w:semiHidden="0"/>
-    <w:lsdException w:name="No Spacing" w:uiPriority="1" w:qFormat="1"/>
-    <w:lsdException w:name="Light Shading" w:semiHidden="0" w:uiPriority="60"/>
-    <w:lsdException w:name="Light List" w:semiHidden="0" w:uiPriority="61"/>
-    <w:lsdException w:name="Light Grid" w:semiHidden="0" w:uiPriority="62"/>
-    <w:lsdException w:name="Medium Shading 1" w:semiHidden="0" w:uiPriority="63"/>
-    <w:lsdException w:name="Medium Shading 2" w:semiHidden="0" w:uiPriority="64"/>
-    <w:lsdException w:name="Medium List 1" w:semiHidden="0" w:uiPriority="65"/>
-    <w:lsdException w:name="Medium List 2" w:semiHidden="0" w:uiPriority="66"/>
-    <w:lsdException w:name="Medium Grid 1" w:semiHidden="0" w:uiPriority="67"/>
-    <w:lsdException w:name="Medium Grid 2" w:semiHidden="0" w:uiPriority="68"/>
-    <w:lsdException w:name="Medium Grid 3" w:semiHidden="0" w:uiPriority="69"/>
-    <w:lsdException w:name="Dark List" w:semiHidden="0" w:uiPriority="70"/>
-    <w:lsdException w:name="Colorful Shading" w:semiHidden="0" w:uiPriority="71"/>
-    <w:lsdException w:name="Colorful List" w:semiHidden="0" w:uiPriority="72"/>
-    <w:lsdException w:name="Colorful Grid" w:semiHidden="0" w:uiPriority="73"/>
-    <w:lsdException w:name="Light Shading Accent 1" w:semiHidden="0" w:uiPriority="60"/>
-    <w:lsdException w:name="Light List Accent 1" w:semiHidden="0" w:uiPriority="61"/>
-    <w:lsdException w:name="Light Grid Accent 1" w:semiHidden="0" w:uiPriority="62"/>
-    <w:lsdException w:name="Medium Shading 1 Accent 1" w:semiHidden="0" w:uiPriority="63"/>
-    <w:lsdException w:name="Medium Shading 2 Accent 1" w:semiHidden="0" w:uiPriority="64"/>
-    <w:lsdException w:name="Medium List 1 Accent 1" w:semiHidden="0" w:uiPriority="65"/>
-    <w:lsdException w:name="List Paragraph" w:uiPriority="34" w:qFormat="1"/>
-    <w:lsdException w:name="Quote" w:uiPriority="29" w:qFormat="1"/>
-    <w:lsdException w:name="Intense Quote" w:uiPriority="30" w:qFormat="1"/>
-    <w:lsdException w:name="Medium List 2 Accent 1" w:semiHidden="0" w:uiPriority="66"/>
-    <w:lsdException w:name="Medium Grid 1 Accent 1" w:semiHidden="0" w:uiPriority="67"/>
-    <w:lsdException w:name="Medium Grid 2 Accent 1" w:semiHidden="0" w:uiPriority="68"/>
-    <w:lsdException w:name="Medium Grid 3 Accent 1" w:semiHidden="0" w:uiPriority="69"/>
-    <w:lsdException w:name="Dark List Accent 1" w:semiHidden="0" w:uiPriority="70"/>
-    <w:lsdException w:name="Colorful Shading Accent 1" w:semiHidden="0" w:uiPriority="71"/>
-    <w:lsdException w:name="Colorful List Accent 1" w:semiHidden="0" w:uiPriority="72"/>
-    <w:lsdException w:name="Colorful Grid Accent 1" w:semiHidden="0" w:uiPriority="73"/>
-    <w:lsdException w:name="Light Shading Accent 2" w:semiHidden="0" w:uiPriority="60"/>
-    <w:lsdException w:name="Light List Accent 2" w:semiHidden="0" w:uiPriority="61"/>
-    <w:lsdException w:name="Light Grid Accent 2" w:semiHidden="0" w:uiPriority="62"/>
-    <w:lsdException w:name="Medium Shading 1 Accent 2" w:semiHidden="0" w:uiPriority="63"/>
-    <w:lsdException w:name="Medium Shading 2 Accent 2" w:semiHidden="0" w:uiPriority="64"/>
-    <w:lsdException w:name="Medium List 1 Accent 2" w:semiHidden="0" w:uiPriority="65"/>
-    <w:lsdException w:name="Medium List 2 Accent 2" w:semiHidden="0" w:uiPriority="66"/>
-    <w:lsdException w:name="Medium Grid 1 Accent 2" w:semiHidden="0" w:uiPriority="67"/>
-    <w:lsdException w:name="Medium Grid 2 Accent 2" w:semiHidden="0" w:uiPriority="68"/>
-    <w:lsdException w:name="Medium Grid 3 Accent 2" w:semiHidden="0" w:uiPriority="69"/>
-    <w:lsdException w:name="Dark List Accent 2" w:semiHidden="0" w:uiPriority="70"/>
-    <w:lsdException w:name="Colorful Shading Accent 2" w:semiHidden="0" w:uiPriority="71"/>
-    <w:lsdException w:name="Colorful List Accent 2" w:semiHidden="0" w:uiPriority="72"/>
-    <w:lsdException w:name="Colorful Grid Accent 2" w:semiHidden="0" w:uiPriority="73"/>
-    <w:lsdException w:name="Light Shading Accent 3" w:semiHidden="0" w:uiPriority="60"/>
-    <w:lsdException w:name="Light List Accent 3" w:semiHidden="0" w:uiPriority="61"/>
-    <w:lsdException w:name="Light Grid Accent 3" w:semiHidden="0" w:uiPriority="62"/>
-    <w:lsdException w:name="Medium Shading 1 Accent 3" w:semiHidden="0" w:uiPriority="63"/>
-    <w:lsdException w:name="Medium Shading 2 Accent 3" w:semiHidden="0" w:uiPriority="64"/>
-    <w:lsdException w:name="Medium List 1 Accent 3" w:semiHidden="0" w:uiPriority="65"/>
-    <w:lsdException w:name="Medium List 2 Accent 3" w:semiHidden="0" w:uiPriority="66"/>
-    <w:lsdException w:name="Medium Grid 1 Accent 3" w:semiHidden="0" w:uiPriority="67"/>
-    <w:lsdException w:name="Medium Grid 2 Accent 3" w:semiHidden="0" w:uiPriority="68"/>
-    <w:lsdException w:name="Medium Grid 3 Accent 3" w:semiHidden="0" w:uiPriority="69"/>
-    <w:lsdException w:name="Dark List Accent 3" w:semiHidden="0" w:uiPriority="70"/>
-    <w:lsdException w:name="Colorful Shading Accent 3" w:semiHidden="0" w:uiPriority="71"/>
-    <w:lsdException w:name="Colorful List Accent 3" w:semiHidden="0" w:uiPriority="72"/>
-    <w:lsdException w:name="Colorful Grid Accent 3" w:semiHidden="0" w:uiPriority="73"/>
-    <w:lsdException w:name="Light Shading Accent 4" w:semiHidden="0" w:uiPriority="60"/>
-    <w:lsdException w:name="Light List Accent 4" w:semiHidden="0" w:uiPriority="61"/>
-    <w:lsdException w:name="Light Grid Accent 4" w:semiHidden="0" w:uiPriority="62"/>
-    <w:lsdException w:name="Medium Shading 1 Accent 4" w:semiHidden="0" w:uiPriority="63"/>
-    <w:lsdException w:name="Medium Shading 2 Accent 4" w:semiHidden="0" w:uiPriority="64"/>
-    <w:lsdException w:name="Medium List 1 Accent 4" w:semiHidden="0" w:uiPriority="65"/>
-    <w:lsdException w:name="Medium List 2 Accent 4" w:semiHidden="0" w:uiPriority="66"/>
-    <w:lsdException w:name="Medium Grid 1 Accent 4" w:semiHidden="0" w:uiPriority="67"/>
-    <w:lsdException w:name="Medium Grid 2 Accent 4" w:semiHidden="0" w:uiPriority="68"/>
-    <w:lsdException w:name="Medium Grid 3 Accent 4" w:semiHidden="0" w:uiPriority="69"/>
-    <w:lsdException w:name="Dark List Accent 4" w:semiHidden="0" w:uiPriority="70"/>
-    <w:lsdException w:name="Colorful Shading Accent 4" w:semiHidden="0" w:uiPriority="71"/>
-    <w:lsdException w:name="Colorful List Accent 4" w:semiHidden="0" w:uiPriority="72"/>
-    <w:lsdException w:name="Colorful Grid Accent 4" w:semiHidden="0" w:uiPriority="73"/>
-    <w:lsdException w:name="Light Shading Accent 5" w:semiHidden="0" w:uiPriority="60"/>
-    <w:lsdException w:name="Light List Accent 5" w:semiHidden="0" w:uiPriority="61"/>
-    <w:lsdException w:name="Light Grid Accent 5" w:semiHidden="0" w:uiPriority="62"/>
-    <w:lsdException w:name="Medium Shading 1 Accent 5" w:semiHidden="0" w:uiPriority="63"/>
-    <w:lsdException w:name="Medium Shading 2 Accent 5" w:semiHidden="0" w:uiPriority="64"/>
-    <w:lsdException w:name="Medium List 1 Accent 5" w:semiHidden="0" w:uiPriority="65"/>
-    <w:lsdException w:name="Medium List 2 Accent 5" w:semiHidden="0" w:uiPriority="66"/>
-    <w:lsdException w:name="Medium Grid 1 Accent 5" w:semiHidden="0" w:uiPriority="67"/>
-    <w:lsdException w:name="Medium Grid 2 Accent 5" w:semiHidden="0" w:uiPriority="68"/>
-    <w:lsdException w:name="Medium Grid 3 Accent 5" w:semiHidden="0" w:uiPriority="69"/>
-    <w:lsdException w:name="Dark List Accent 5" w:semiHidden="0" w:uiPriority="70"/>
-    <w:lsdException w:name="Colorful Shading Accent 5" w:semiHidden="0" w:uiPriority="71"/>
-    <w:lsdException w:name="Colorful List Accent 5" w:semiHidden="0" w:uiPriority="72"/>
-    <w:lsdException w:name="Colorful Grid Accent 5" w:semiHidden="0" w:uiPriority="73"/>
-    <w:lsdException w:name="Light Shading Accent 6" w:semiHidden="0" w:uiPriority="60"/>
-    <w:lsdException w:name="Light List Accent 6" w:semiHidden="0" w:uiPriority="61"/>
-    <w:lsdException w:name="Light Grid Accent 6" w:semiHidden="0" w:uiPriority="62"/>
-    <w:lsdException w:name="Medium Shading 1 Accent 6" w:semiHidden="0" w:uiPriority="63"/>
-    <w:lsdException w:name="Medium Shading 2 Accent 6" w:semiHidden="0" w:uiPriority="64"/>
-    <w:lsdException w:name="Medium List 1 Accent 6" w:semiHidden="0" w:uiPriority="65"/>
-    <w:lsdException w:name="Medium List 2 Accent 6" w:semiHidden="0" w:uiPriority="66"/>
-    <w:lsdException w:name="Medium Grid 1 Accent 6" w:semiHidden="0" w:uiPriority="67"/>
-    <w:lsdException w:name="Medium Grid 2 Accent 6" w:semiHidden="0" w:uiPriority="68"/>
-    <w:lsdException w:name="Medium Grid 3 Accent 6" w:semiHidden="0" w:uiPriority="69"/>
-    <w:lsdException w:name="Dark List Accent 6" w:semiHidden="0" w:uiPriority="70"/>
-    <w:lsdException w:name="Colorful Shading Accent 6" w:semiHidden="0" w:uiPriority="71"/>
-    <w:lsdException w:name="Colorful List Accent 6" w:semiHidden="0" w:uiPriority="72"/>
-    <w:lsdException w:name="Colorful Grid Accent 6" w:semiHidden="0" w:uiPriority="73"/>
-    <w:lsdException w:name="Subtle Emphasis" w:uiPriority="19"/>
-    <w:lsdException w:name="Intense Emphasis" w:uiPriority="21" w:qFormat="1"/>
-    <w:lsdException w:name="Subtle Reference" w:uiPriority="31" w:qFormat="1"/>
-    <w:lsdException w:name="Intense Reference" w:uiPriority="32" w:qFormat="1"/>
-    <w:lsdException w:name="Book Title" w:uiPriority="33" w:qFormat="1"/>
-    <w:lsdException w:name="Bibliography" w:uiPriority="37" w:unhideWhenUsed="1"/>
-    <w:lsdException w:name="TOC Heading" w:uiPriority="39" w:unhideWhenUsed="1" w:qFormat="1"/>
-  </w:latentStyles>
-  <w:style w:type="paragraph" w:default="1" w:styleId="Normal">
-    <w:name w:val="Normal"/>
+  <w:style w:type="paragraph" w:styleId="NoSpacing">
+    <w:name w:val="No Spacing"/>
+    <w:uiPriority w:val="1"/>
     <w:qFormat/>
-    <w:rsid w:val="00846CE1"/>
-  </w:style>
-  <w:style w:type="paragraph" w:styleId="Heading1">
-    <w:name w:val="heading 1"/>
-    <w:basedOn w:val="Normal"/>
-    <w:next w:val="Normal"/>
-    <w:link w:val="Heading1Char"/>
-    <w:uiPriority w:val="9"/>
-    <w:qFormat/>
-    <w:rsid w:val="002B0B37"/>
-    <w:pPr>
-      <w:keepNext/>
-      <w:keepLines/>
-      <w:spacing w:after="220"/>
-      <w:outlineLvl w:val="0"/>
-    </w:pPr>
-    <w:rPr>
-      <w:rFonts w:asciiTheme="majorHAnsi" w:eastAsiaTheme="majorEastAsia" w:hAnsiTheme="majorHAnsi" w:cstheme="majorBidi"/>
-      <w:b/>
-      <w:color w:val="595959" w:themeColor="text1" w:themeTint="A6"/>
-      <w:szCs w:val="32"/>
-    </w:rPr>
-  </w:style>
-  <w:style w:type="paragraph" w:styleId="Heading2">
-    <w:name w:val="heading 2"/>
-    <w:basedOn w:val="Normal"/>
-    <w:next w:val="NormalfollowingH2"/>
-    <w:link w:val="Heading2Char"/>
-    <w:uiPriority w:val="9"/>
-    <w:unhideWhenUsed/>
-    <w:qFormat/>
-    <w:rsid w:val="002B0B37"/>
-    <w:pPr>
-      <w:keepNext/>
-      <w:keepLines/>
-      <w:spacing w:after="220"/>
-      <w:ind w:left="113"/>
-      <w:outlineLvl w:val="1"/>
-    </w:pPr>
-    <w:rPr>
-      <w:rFonts w:asciiTheme="majorHAnsi" w:eastAsiaTheme="majorEastAsia" w:hAnsiTheme="majorHAnsi" w:cstheme="majorBidi"/>
-      <w:color w:val="404040" w:themeColor="text1" w:themeTint="BF"/>
-      <w:szCs w:val="26"/>
-    </w:rPr>
-  </w:style>
-  <w:style w:type="paragraph" w:styleId="Heading3">
-    <w:name w:val="heading 3"/>
-    <w:basedOn w:val="Normal"/>
-    <w:next w:val="NormalfollowingH3"/>
-    <w:link w:val="Heading3Char"/>
-    <w:uiPriority w:val="9"/>
-    <w:qFormat/>
-    <w:rsid w:val="002B0B37"/>
-    <w:pPr>
-      <w:keepNext/>
-      <w:keepLines/>
-      <w:spacing w:after="220"/>
-      <w:ind w:left="227"/>
-      <w:outlineLvl w:val="2"/>
-    </w:pPr>
-    <w:rPr>
-      <w:rFonts w:asciiTheme="majorHAnsi" w:eastAsiaTheme="majorEastAsia" w:hAnsiTheme="majorHAnsi" w:cstheme="majorBidi"/>
-      <w:color w:val="404040" w:themeColor="text1" w:themeTint="BF"/>
-      <w:szCs w:val="24"/>
-    </w:rPr>
-  </w:style>
-  <w:style w:type="character" w:default="1" w:styleId="DefaultParagraphFont">
-    <w:name w:val="Default Paragraph Font"/>
-    <w:uiPriority w:val="1"/>
-    <w:unhideWhenUsed/>
-  </w:style>
-  <w:style w:type="table" w:default="1" w:styleId="TableNormal">
-    <w:name w:val="Normal Table"/>
-    <w:uiPriority w:val="99"/>
-    <w:semiHidden/>
-    <w:unhideWhenUsed/>
-    <w:tblPr>
-      <w:tblInd w:w="0" w:type="dxa"/>
-      <w:tblCellMar>
-        <w:top w:w="0" w:type="dxa"/>
-        <w:left w:w="108" w:type="dxa"/>
-        <w:bottom w:w="0" w:type="dxa"/>
-        <w:right w:w="108" w:type="dxa"/>
-      </w:tblCellMar>
-    </w:tblPr>
-  </w:style>
-  <w:style w:type="numbering" w:default="1" w:styleId="NoList">
-    <w:name w:val="No List"/>
-    <w:uiPriority w:val="99"/>
-    <w:semiHidden/>
-    <w:unhideWhenUsed/>
-  </w:style>
-  <w:style w:type="character" w:styleId="PlaceholderText">
-    <w:name w:val="Placeholder Text"/>
-    <w:basedOn w:val="DefaultParagraphFont"/>
-    <w:uiPriority w:val="99"/>
-    <w:semiHidden/>
-    <w:rsid w:val="00EB51FD"/>
-    <w:rPr>
-      <w:color w:val="808080"/>
-    </w:rPr>
-  </w:style>
-  <w:style w:type="table" w:styleId="TableGrid">
-    <w:name w:val="Table Grid"/>
-    <w:basedOn w:val="TableNormal"/>
-    <w:uiPriority w:val="39"/>
-    <w:rsid w:val="008A5B87"/>
+    <w:rsid w:val="00E224EE"/>
     <w:pPr>
       <w:spacing w:after="0" w:line="240" w:lineRule="auto"/>
     </w:pPr>
-    <w:tblPr>
-      <w:tblInd w:w="0" w:type="dxa"/>
-      <w:tblBorders>
-        <w:top w:val="single" w:sz="4" w:space="0" w:color="auto"/>
-        <w:left w:val="single" w:sz="4" w:space="0" w:color="auto"/>
-        <w:bottom w:val="single" w:sz="4" w:space="0" w:color="auto"/>
-        <w:right w:val="single" w:sz="4" w:space="0" w:color="auto"/>
-        <w:insideH w:val="single" w:sz="4" w:space="0" w:color="auto"/>
-        <w:insideV w:val="single" w:sz="4" w:space="0" w:color="auto"/>
-      </w:tblBorders>
-      <w:tblCellMar>
-        <w:top w:w="0" w:type="dxa"/>
-        <w:left w:w="108" w:type="dxa"/>
-        <w:bottom w:w="0" w:type="dxa"/>
-        <w:right w:w="108" w:type="dxa"/>
-      </w:tblCellMar>
-    </w:tblPr>
-  </w:style>
-  <w:style w:type="paragraph" w:customStyle="1" w:styleId="Referenceslist">
-    <w:name w:val="References list"/>
-    <w:basedOn w:val="List"/>
-    <w:link w:val="ReferenceslistChar"/>
-    <w:semiHidden/>
-    <w:rsid w:val="00225C5A"/>
-    <w:pPr>
-      <w:numPr>
-        <w:numId w:val="1"/>
-      </w:numPr>
-    </w:pPr>
-  </w:style>
-  <w:style w:type="paragraph" w:styleId="List">
-    <w:name w:val="List"/>
-    <w:basedOn w:val="Normal"/>
-    <w:link w:val="ListChar"/>
-    <w:uiPriority w:val="99"/>
-    <w:rsid w:val="00B219AE"/>
-    <w:pPr>
-      <w:ind w:left="283" w:hanging="283"/>
-      <w:contextualSpacing/>
-    </w:pPr>
-  </w:style>
-  <w:style w:type="character" w:customStyle="1" w:styleId="ListChar">
-    <w:name w:val="List Char"/>
-    <w:basedOn w:val="DefaultParagraphFont"/>
-    <w:link w:val="List"/>
-    <w:uiPriority w:val="99"/>
-    <w:rsid w:val="00C358D4"/>
-  </w:style>
-  <w:style w:type="character" w:customStyle="1" w:styleId="ReferenceslistChar">
-    <w:name w:val="References list Char"/>
-    <w:basedOn w:val="ListChar"/>
-    <w:link w:val="Referenceslist"/>
-    <w:semiHidden/>
-    <w:rsid w:val="0030662D"/>
-  </w:style>
-  <w:style w:type="paragraph" w:styleId="Header">
-    <w:name w:val="header"/>
-    <w:basedOn w:val="Normal"/>
-    <w:link w:val="HeaderChar"/>
-    <w:uiPriority w:val="99"/>
-    <w:semiHidden/>
-    <w:rsid w:val="007A0D55"/>
-    <w:pPr>
-      <w:tabs>
-        <w:tab w:val="center" w:pos="4513"/>
-        <w:tab w:val="right" w:pos="9026"/>
-      </w:tabs>
-      <w:spacing w:after="0" w:line="240" w:lineRule="auto"/>
-    </w:pPr>
-  </w:style>
-  <w:style w:type="character" w:customStyle="1" w:styleId="HeaderChar">
-    <w:name w:val="Header Char"/>
-    <w:basedOn w:val="DefaultParagraphFont"/>
-    <w:link w:val="Header"/>
-    <w:uiPriority w:val="99"/>
-    <w:semiHidden/>
-    <w:rsid w:val="00C358D4"/>
-  </w:style>
-  <w:style w:type="paragraph" w:styleId="Footer">
-    <w:name w:val="footer"/>
-    <w:basedOn w:val="Normal"/>
-    <w:link w:val="FooterChar"/>
-    <w:uiPriority w:val="99"/>
-    <w:semiHidden/>
-    <w:rsid w:val="007A0D55"/>
-    <w:pPr>
-      <w:tabs>
-        <w:tab w:val="center" w:pos="4513"/>
-        <w:tab w:val="right" w:pos="9026"/>
-      </w:tabs>
-      <w:spacing w:after="0" w:line="240" w:lineRule="auto"/>
-    </w:pPr>
-  </w:style>
-  <w:style w:type="character" w:customStyle="1" w:styleId="FooterChar">
-    <w:name w:val="Footer Char"/>
-    <w:basedOn w:val="DefaultParagraphFont"/>
-    <w:link w:val="Footer"/>
-    <w:uiPriority w:val="99"/>
-    <w:semiHidden/>
-    <w:rsid w:val="00C358D4"/>
-  </w:style>
-  <w:style w:type="character" w:customStyle="1" w:styleId="Heading1Char">
-    <w:name w:val="Heading 1 Char"/>
-    <w:basedOn w:val="DefaultParagraphFont"/>
-    <w:link w:val="Heading1"/>
-    <w:uiPriority w:val="9"/>
-    <w:rsid w:val="002B0B37"/>
-    <w:rPr>
-      <w:rFonts w:asciiTheme="majorHAnsi" w:eastAsiaTheme="majorEastAsia" w:hAnsiTheme="majorHAnsi" w:cstheme="majorBidi"/>
-      <w:b/>
-      <w:color w:val="595959" w:themeColor="text1" w:themeTint="A6"/>
-      <w:szCs w:val="32"/>
-    </w:rPr>
-  </w:style>
-  <w:style w:type="character" w:customStyle="1" w:styleId="Heading2Char">
-    <w:name w:val="Heading 2 Char"/>
-    <w:basedOn w:val="DefaultParagraphFont"/>
-    <w:link w:val="Heading2"/>
-    <w:uiPriority w:val="9"/>
-    <w:rsid w:val="002B0B37"/>
-    <w:rPr>
-      <w:rFonts w:asciiTheme="majorHAnsi" w:eastAsiaTheme="majorEastAsia" w:hAnsiTheme="majorHAnsi" w:cstheme="majorBidi"/>
-      <w:color w:val="404040" w:themeColor="text1" w:themeTint="BF"/>
-      <w:szCs w:val="26"/>
-    </w:rPr>
-  </w:style>
-  <w:style w:type="character" w:customStyle="1" w:styleId="Heading3Char">
-    <w:name w:val="Heading 3 Char"/>
-    <w:basedOn w:val="DefaultParagraphFont"/>
-    <w:link w:val="Heading3"/>
-    <w:uiPriority w:val="9"/>
-    <w:rsid w:val="00CC586D"/>
-    <w:rPr>
-      <w:rFonts w:asciiTheme="majorHAnsi" w:eastAsiaTheme="majorEastAsia" w:hAnsiTheme="majorHAnsi" w:cstheme="majorBidi"/>
-      <w:color w:val="404040" w:themeColor="text1" w:themeTint="BF"/>
-      <w:szCs w:val="24"/>
-    </w:rPr>
-  </w:style>
-  <w:style w:type="paragraph" w:customStyle="1" w:styleId="NormalfollowingH2">
-    <w:name w:val="Normal following H2"/>
-    <w:basedOn w:val="Normal"/>
-    <w:qFormat/>
-    <w:rsid w:val="002B0B37"/>
-    <w:pPr>
-      <w:ind w:left="113"/>
-    </w:pPr>
-  </w:style>
-  <w:style w:type="paragraph" w:customStyle="1" w:styleId="NormalfollowingH3">
-    <w:name w:val="Normal following H3"/>
-    <w:basedOn w:val="NormalfollowingH2"/>
-    <w:qFormat/>
-    <w:rsid w:val="002B0B37"/>
-    <w:pPr>
-      <w:ind w:left="227"/>
-    </w:pPr>
-  </w:style>
-  <w:style w:type="paragraph" w:customStyle="1" w:styleId="Authornote">
-    <w:name w:val="Author note"/>
-    <w:basedOn w:val="Normal"/>
-    <w:next w:val="Normal"/>
-    <w:qFormat/>
-    <w:rsid w:val="009E73D7"/>
-    <w:pPr>
-      <w:spacing w:after="0" w:line="240" w:lineRule="auto"/>
-      <w:ind w:left="113" w:right="113"/>
-    </w:pPr>
-    <w:rPr>
-      <w:b/>
-      <w:color w:val="385623" w:themeColor="accent6" w:themeShade="80"/>
-    </w:rPr>
-  </w:style>
-  <w:style w:type="paragraph" w:customStyle="1" w:styleId="Blockquote">
-    <w:name w:val="Block quote"/>
-    <w:basedOn w:val="Normal"/>
-    <w:next w:val="Normal"/>
-    <w:qFormat/>
-    <w:rsid w:val="007B3377"/>
-    <w:pPr>
-      <w:spacing w:after="220" w:line="240" w:lineRule="auto"/>
-      <w:ind w:left="284"/>
-    </w:pPr>
-  </w:style>
-  <w:style w:type="paragraph" w:styleId="BalloonText">
-    <w:name w:val="Balloon Text"/>
-    <w:basedOn w:val="Normal"/>
-    <w:link w:val="BalloonTextChar"/>
-    <w:uiPriority w:val="99"/>
-    <w:semiHidden/>
-    <w:rsid w:val="00EB41D7"/>
-    <w:pPr>
-      <w:spacing w:after="0" w:line="240" w:lineRule="auto"/>
-    </w:pPr>
-    <w:rPr>
-      <w:rFonts w:ascii="Lucida Grande" w:hAnsi="Lucida Grande" w:cs="Lucida Grande"/>
-      <w:sz w:val="18"/>
-      <w:szCs w:val="18"/>
-    </w:rPr>
-  </w:style>
-  <w:style w:type="character" w:customStyle="1" w:styleId="BalloonTextChar">
-    <w:name w:val="Balloon Text Char"/>
-    <w:basedOn w:val="DefaultParagraphFont"/>
-    <w:link w:val="BalloonText"/>
-    <w:uiPriority w:val="99"/>
-    <w:semiHidden/>
-    <w:rsid w:val="00EB41D7"/>
-    <w:rPr>
-      <w:rFonts w:ascii="Lucida Grande" w:hAnsi="Lucida Grande" w:cs="Lucida Grande"/>
-      <w:sz w:val="18"/>
-      <w:szCs w:val="18"/>
-    </w:rPr>
-  </w:style>
-  <w:style w:type="paragraph" w:styleId="NormalWeb">
-    <w:name w:val="Normal (Web)"/>
-    <w:basedOn w:val="Normal"/>
-    <w:uiPriority w:val="99"/>
-    <w:unhideWhenUsed/>
-    <w:rsid w:val="00EB41D7"/>
-    <w:pPr>
-      <w:spacing w:before="100" w:beforeAutospacing="1" w:after="100" w:afterAutospacing="1" w:line="240" w:lineRule="auto"/>
-    </w:pPr>
-    <w:rPr>
-      <w:rFonts w:ascii="Times" w:eastAsiaTheme="minorEastAsia" w:hAnsi="Times" w:cs="Times New Roman"/>
-      <w:sz w:val="20"/>
-      <w:szCs w:val="20"/>
-      <w:lang w:val="en-US"/>
-    </w:rPr>
-  </w:style>
-  <w:style w:type="character" w:styleId="Hyperlink">
-    <w:name w:val="Hyperlink"/>
-    <w:basedOn w:val="DefaultParagraphFont"/>
-    <w:uiPriority w:val="99"/>
-    <w:semiHidden/>
-    <w:rsid w:val="00EB41D7"/>
-    <w:rPr>
-      <w:color w:val="0563C1" w:themeColor="hyperlink"/>
-      <w:u w:val="single"/>
-    </w:rPr>
-  </w:style>
-  <w:style w:type="paragraph" w:styleId="Caption">
-    <w:name w:val="caption"/>
-    <w:basedOn w:val="Normal"/>
-    <w:next w:val="Normal"/>
-    <w:uiPriority w:val="35"/>
-    <w:semiHidden/>
-    <w:qFormat/>
-    <w:rsid w:val="00885F79"/>
-    <w:pPr>
-      <w:spacing w:after="200" w:line="240" w:lineRule="auto"/>
-    </w:pPr>
-    <w:rPr>
-      <w:b/>
-      <w:bCs/>
-      <w:color w:val="5B9BD5" w:themeColor="accent1"/>
-      <w:sz w:val="18"/>
-      <w:szCs w:val="18"/>
-    </w:rPr>
   </w:style>
 </w:styles>
 </file>
 
 <file path=word/glossary/document.xml><?xml version="1.0" encoding="utf-8"?>
-<w:glossaryDocument xmlns:wpc="http://schemas.microsoft.com/office/word/2010/wordprocessingCanvas" xmlns:mo="http://schemas.microsoft.com/office/mac/office/2008/main" xmlns:mc="http://schemas.openxmlformats.org/markup-compatibility/2006" xmlns:mv="urn:schemas-microsoft-com:mac:vml" xmlns:o="urn:schemas-microsoft-com:office:office" xmlns:r="http://schemas.openxmlformats.org/officeDocument/2006/relationships" xmlns:m="http://schemas.openxmlformats.org/officeDocument/2006/math" xmlns:v="urn:schemas-microsoft-com:vml" xmlns:wp14="http://schemas.microsoft.com/office/word/2010/wordprocessingDrawing" xmlns:wp="http://schemas.openxmlformats.org/drawingml/2006/wordprocessingDrawing" xmlns:w10="urn:schemas-microsoft-com:office:word" xmlns:w="http://schemas.openxmlformats.org/wordprocessingml/2006/main" xmlns:w14="http://schemas.microsoft.com/office/word/2010/wordml" xmlns:wpg="http://schemas.microsoft.com/office/word/2010/wordprocessingGroup" xmlns:wpi="http://schemas.microsoft.com/office/word/2010/wordprocessingInk" xmlns:wne="http://schemas.microsoft.com/office/word/2006/wordml" xmlns:wps="http://schemas.microsoft.com/office/word/2010/wordprocessingShape" mc:Ignorable="w14 wp14">
+<w:glossaryDocument xmlns:wpc="http://schemas.microsoft.com/office/word/2010/wordprocessingCanvas" xmlns:cx="http://schemas.microsoft.com/office/drawing/2014/chartex" xmlns:cx1="http://schemas.microsoft.com/office/drawing/2015/9/8/chartex" xmlns:mc="http://schemas.openxmlformats.org/markup-compatibility/2006" xmlns:o="urn:schemas-microsoft-com:office:office" xmlns:r="http://schemas.openxmlformats.org/officeDocument/2006/relationships" xmlns:m="http://schemas.openxmlformats.org/officeDocument/2006/math" xmlns:v="urn:schemas-microsoft-com:vml" xmlns:wp14="http://schemas.microsoft.com/office/word/2010/wordprocessingDrawing" xmlns:wp="http://schemas.openxmlformats.org/drawingml/2006/wordprocessingDrawing" xmlns:w10="urn:schemas-microsoft-com:office:word" xmlns:w="http://schemas.openxmlformats.org/wordprocessingml/2006/main" xmlns:w14="http://schemas.microsoft.com/office/word/2010/wordml" xmlns:w15="http://schemas.microsoft.com/office/word/2012/wordml" xmlns:w16se="http://schemas.microsoft.com/office/word/2015/wordml/symex" xmlns:wpg="http://schemas.microsoft.com/office/word/2010/wordprocessingGroup" xmlns:wpi="http://schemas.microsoft.com/office/word/2010/wordprocessingInk" xmlns:wne="http://schemas.microsoft.com/office/word/2006/wordml" xmlns:wps="http://schemas.microsoft.com/office/word/2010/wordprocessingShape" mc:Ignorable="w14 w15 w16se wp14">
   <w:docParts>
     <w:docPart>
       <w:docPartPr>
@@ -3350,27 +3928,27 @@
 </file>
 
 <file path=word/glossary/fontTable.xml><?xml version="1.0" encoding="utf-8"?>
-<w:fonts xmlns:mc="http://schemas.openxmlformats.org/markup-compatibility/2006" xmlns:r="http://schemas.openxmlformats.org/officeDocument/2006/relationships" xmlns:w="http://schemas.openxmlformats.org/wordprocessingml/2006/main" xmlns:w14="http://schemas.microsoft.com/office/word/2010/wordml" mc:Ignorable="w14">
+<w:fonts xmlns:mc="http://schemas.openxmlformats.org/markup-compatibility/2006" xmlns:r="http://schemas.openxmlformats.org/officeDocument/2006/relationships" xmlns:w="http://schemas.openxmlformats.org/wordprocessingml/2006/main" xmlns:w14="http://schemas.microsoft.com/office/word/2010/wordml" xmlns:w15="http://schemas.microsoft.com/office/word/2012/wordml" xmlns:w16se="http://schemas.microsoft.com/office/word/2015/wordml/symex" mc:Ignorable="w14 w15 w16se">
   <w:font w:name="Symbol">
-    <w:panose1 w:val="00000000000000000000"/>
+    <w:panose1 w:val="05050102010706020507"/>
     <w:charset w:val="02"/>
-    <w:family w:val="auto"/>
+    <w:family w:val="roman"/>
     <w:pitch w:val="variable"/>
     <w:sig w:usb0="00000000" w:usb1="10000000" w:usb2="00000000" w:usb3="00000000" w:csb0="80000000" w:csb1="00000000"/>
   </w:font>
   <w:font w:name="Times New Roman">
     <w:panose1 w:val="02020603050405020304"/>
     <w:charset w:val="00"/>
-    <w:family w:val="auto"/>
+    <w:family w:val="roman"/>
     <w:pitch w:val="variable"/>
-    <w:sig w:usb0="E0002AFF" w:usb1="C0007841" w:usb2="00000009" w:usb3="00000000" w:csb0="000001FF" w:csb1="00000000"/>
+    <w:sig w:usb0="E0002EFF" w:usb1="C0007843" w:usb2="00000009" w:usb3="00000000" w:csb0="000001FF" w:csb1="00000000"/>
   </w:font>
   <w:font w:name="Courier New">
     <w:panose1 w:val="02070309020205020404"/>
     <w:charset w:val="00"/>
-    <w:family w:val="auto"/>
-    <w:pitch w:val="variable"/>
-    <w:sig w:usb0="E0002AFF" w:usb1="C0007843" w:usb2="00000009" w:usb3="00000000" w:csb0="000001FF" w:csb1="00000000"/>
+    <w:family w:val="modern"/>
+    <w:pitch w:val="fixed"/>
+    <w:sig w:usb0="E0002EFF" w:usb1="C0007843" w:usb2="00000009" w:usb3="00000000" w:csb0="000001FF" w:csb1="00000000"/>
   </w:font>
   <w:font w:name="Wingdings">
     <w:panose1 w:val="05000000000000000000"/>
@@ -3382,62 +3960,67 @@
   <w:font w:name="Calibri">
     <w:panose1 w:val="020F0502020204030204"/>
     <w:charset w:val="00"/>
-    <w:family w:val="auto"/>
+    <w:family w:val="swiss"/>
     <w:pitch w:val="variable"/>
-    <w:sig w:usb0="E10002FF" w:usb1="4000ACFF" w:usb2="00000009" w:usb3="00000000" w:csb0="0000019F" w:csb1="00000000"/>
+    <w:sig w:usb0="E00002FF" w:usb1="4000ACFF" w:usb2="00000001" w:usb3="00000000" w:csb0="0000019F" w:csb1="00000000"/>
   </w:font>
   <w:font w:name="Calibri Light">
     <w:panose1 w:val="020F0302020204030204"/>
     <w:charset w:val="00"/>
-    <w:family w:val="auto"/>
+    <w:family w:val="swiss"/>
     <w:pitch w:val="variable"/>
-    <w:sig w:usb0="A00002EF" w:usb1="4000207B" w:usb2="00000000" w:usb3="00000000" w:csb0="0000009F" w:csb1="00000000"/>
+    <w:sig w:usb0="A00002EF" w:usb1="4000207B" w:usb2="00000000" w:usb3="00000000" w:csb0="0000019F" w:csb1="00000000"/>
   </w:font>
-  <w:font w:name="ＭＳ ゴシック">
-    <w:charset w:val="4E"/>
-    <w:family w:val="auto"/>
-    <w:pitch w:val="variable"/>
-    <w:sig w:usb0="E00002FF" w:usb1="6AC7FDFB" w:usb2="00000012" w:usb3="00000000" w:csb0="0002009F" w:csb1="00000000"/>
+  <w:font w:name="MS Gothic">
+    <w:altName w:val="ＭＳ ゴシック"/>
+    <w:panose1 w:val="020B0609070205080204"/>
+    <w:charset w:val="80"/>
+    <w:family w:val="modern"/>
+    <w:pitch w:val="fixed"/>
+    <w:sig w:usb0="E00002FF" w:usb1="6AC7FDFB" w:usb2="08000012" w:usb3="00000000" w:csb0="0002009F" w:csb1="00000000"/>
   </w:font>
   <w:font w:name="Lucida Grande">
-    <w:panose1 w:val="020B0600040502020204"/>
     <w:charset w:val="00"/>
     <w:family w:val="auto"/>
     <w:pitch w:val="variable"/>
     <w:sig w:usb0="E1000AEF" w:usb1="5000A1FF" w:usb2="00000000" w:usb3="00000000" w:csb0="000001BF" w:csb1="00000000"/>
   </w:font>
   <w:font w:name="Times">
-    <w:panose1 w:val="02000500000000000000"/>
+    <w:panose1 w:val="02020603050405020304"/>
     <w:charset w:val="00"/>
-    <w:family w:val="auto"/>
+    <w:family w:val="roman"/>
     <w:pitch w:val="variable"/>
-    <w:sig w:usb0="00000003" w:usb1="00000000" w:usb2="00000000" w:usb3="00000000" w:csb0="00000001" w:csb1="00000000"/>
+    <w:sig w:usb0="E0002EFF" w:usb1="C0007843" w:usb2="00000009" w:usb3="00000000" w:csb0="000001FF" w:csb1="00000000"/>
   </w:font>
-  <w:font w:name="ＭＳ 明朝">
+  <w:font w:name="MS Mincho">
+    <w:altName w:val="Yu Gothic UI"/>
+    <w:panose1 w:val="02020609040205080304"/>
     <w:charset w:val="4E"/>
     <w:family w:val="auto"/>
     <w:pitch w:val="variable"/>
     <w:sig w:usb0="E00002FF" w:usb1="6AC7FDFB" w:usb2="00000012" w:usb3="00000000" w:csb0="0002009F" w:csb1="00000000"/>
   </w:font>
-  <w:font w:name="Arial">
-    <w:panose1 w:val="020B0604020202020204"/>
-    <w:charset w:val="00"/>
-    <w:family w:val="auto"/>
+  <w:font w:name="Yu Mincho">
+    <w:altName w:val="游明朝"/>
+    <w:panose1 w:val="02020400000000000000"/>
+    <w:charset w:val="80"/>
+    <w:family w:val="roman"/>
+    <w:notTrueType/>
+    <w:pitch w:val="default"/>
+  </w:font>
+  <w:font w:name="Yu Gothic Light">
+    <w:altName w:val="游ゴシック Light"/>
+    <w:panose1 w:val="020B0300000000000000"/>
+    <w:charset w:val="80"/>
+    <w:family w:val="swiss"/>
     <w:pitch w:val="variable"/>
-    <w:sig w:usb0="E0002AFF" w:usb1="C0007843" w:usb2="00000009" w:usb3="00000000" w:csb0="000001FF" w:csb1="00000000"/>
-  </w:font>
-  <w:font w:name="Cambria">
-    <w:panose1 w:val="02040503050406030204"/>
-    <w:charset w:val="00"/>
-    <w:family w:val="auto"/>
-    <w:pitch w:val="variable"/>
-    <w:sig w:usb0="E00002FF" w:usb1="400004FF" w:usb2="00000000" w:usb3="00000000" w:csb0="0000019F" w:csb1="00000000"/>
+    <w:sig w:usb0="E00002FF" w:usb1="2AC7FDFF" w:usb2="00000016" w:usb3="00000000" w:csb0="0002009F" w:csb1="00000000"/>
   </w:font>
 </w:fonts>
 </file>
 
 <file path=word/glossary/settings.xml><?xml version="1.0" encoding="utf-8"?>
-<w:settings xmlns:mc="http://schemas.openxmlformats.org/markup-compatibility/2006" xmlns:o="urn:schemas-microsoft-com:office:office" xmlns:r="http://schemas.openxmlformats.org/officeDocument/2006/relationships" xmlns:m="http://schemas.openxmlformats.org/officeDocument/2006/math" xmlns:v="urn:schemas-microsoft-com:vml" xmlns:w10="urn:schemas-microsoft-com:office:word" xmlns:w="http://schemas.openxmlformats.org/wordprocessingml/2006/main" xmlns:w14="http://schemas.microsoft.com/office/word/2010/wordml" xmlns:sl="http://schemas.openxmlformats.org/schemaLibrary/2006/main" mc:Ignorable="w14">
+<w:settings xmlns:mc="http://schemas.openxmlformats.org/markup-compatibility/2006" xmlns:o="urn:schemas-microsoft-com:office:office" xmlns:r="http://schemas.openxmlformats.org/officeDocument/2006/relationships" xmlns:m="http://schemas.openxmlformats.org/officeDocument/2006/math" xmlns:v="urn:schemas-microsoft-com:vml" xmlns:w10="urn:schemas-microsoft-com:office:word" xmlns:w="http://schemas.openxmlformats.org/wordprocessingml/2006/main" xmlns:w14="http://schemas.microsoft.com/office/word/2010/wordml" xmlns:w15="http://schemas.microsoft.com/office/word/2012/wordml" xmlns:w16se="http://schemas.microsoft.com/office/word/2015/wordml/symex" xmlns:sl="http://schemas.openxmlformats.org/schemaLibrary/2006/main" mc:Ignorable="w14 w15 w16se">
   <w:view w:val="normal"/>
   <w:defaultTabStop w:val="720"/>
   <w:characterSpacingControl w:val="doNotCompress"/>
@@ -3448,6 +4031,11 @@
     <w:compatSetting w:name="enableOpenTypeFeatures" w:uri="http://schemas.microsoft.com/office/word" w:val="1"/>
     <w:compatSetting w:name="doNotFlipMirrorIndents" w:uri="http://schemas.microsoft.com/office/word" w:val="1"/>
   </w:compat>
+  <w:rsids>
+    <w:rsidRoot w:val="008351B2"/>
+    <w:rsid w:val="008351B2"/>
+    <w:rsid w:val="00E21F05"/>
+  </w:rsids>
   <m:mathPr>
     <m:mathFont m:val="Cambria Math"/>
     <m:brkBin m:val="before"/>
@@ -3471,7 +4059,7 @@
 </file>
 
 <file path=word/glossary/styles.xml><?xml version="1.0" encoding="utf-8"?>
-<w:styles xmlns:mc="http://schemas.openxmlformats.org/markup-compatibility/2006" xmlns:r="http://schemas.openxmlformats.org/officeDocument/2006/relationships" xmlns:w="http://schemas.openxmlformats.org/wordprocessingml/2006/main" xmlns:w14="http://schemas.microsoft.com/office/word/2010/wordml" mc:Ignorable="w14">
+<w:styles xmlns:mc="http://schemas.openxmlformats.org/markup-compatibility/2006" xmlns:r="http://schemas.openxmlformats.org/officeDocument/2006/relationships" xmlns:w="http://schemas.openxmlformats.org/wordprocessingml/2006/main" xmlns:w14="http://schemas.microsoft.com/office/word/2010/wordml" xmlns:w15="http://schemas.microsoft.com/office/word/2012/wordml" xmlns:w16se="http://schemas.microsoft.com/office/word/2015/wordml/symex" mc:Ignorable="w14 w15 w16se">
   <w:docDefaults>
     <w:rPrDefault>
       <w:rPr>
@@ -3483,372 +4071,369 @@
     </w:rPrDefault>
     <w:pPrDefault/>
   </w:docDefaults>
-  <w:latentStyles w:defLockedState="0" w:defUIPriority="99" w:defSemiHidden="1" w:defUnhideWhenUsed="1" w:defQFormat="0" w:count="276">
-    <w:lsdException w:name="Normal" w:semiHidden="0" w:uiPriority="0" w:unhideWhenUsed="0" w:qFormat="1"/>
-    <w:lsdException w:name="heading 1" w:semiHidden="0" w:uiPriority="9" w:unhideWhenUsed="0" w:qFormat="1"/>
-    <w:lsdException w:name="heading 2" w:uiPriority="9" w:qFormat="1"/>
-    <w:lsdException w:name="heading 3" w:uiPriority="9" w:qFormat="1"/>
-    <w:lsdException w:name="heading 4" w:uiPriority="9" w:qFormat="1"/>
-    <w:lsdException w:name="heading 5" w:uiPriority="9" w:qFormat="1"/>
-    <w:lsdException w:name="heading 6" w:uiPriority="9" w:qFormat="1"/>
-    <w:lsdException w:name="heading 7" w:uiPriority="9" w:qFormat="1"/>
-    <w:lsdException w:name="heading 8" w:uiPriority="9" w:qFormat="1"/>
-    <w:lsdException w:name="heading 9" w:uiPriority="9" w:qFormat="1"/>
-    <w:lsdException w:name="toc 1" w:uiPriority="39"/>
-    <w:lsdException w:name="toc 2" w:uiPriority="39"/>
-    <w:lsdException w:name="toc 3" w:uiPriority="39"/>
-    <w:lsdException w:name="toc 4" w:uiPriority="39"/>
-    <w:lsdException w:name="toc 5" w:uiPriority="39"/>
-    <w:lsdException w:name="toc 6" w:uiPriority="39"/>
-    <w:lsdException w:name="toc 7" w:uiPriority="39"/>
-    <w:lsdException w:name="toc 8" w:uiPriority="39"/>
-    <w:lsdException w:name="toc 9" w:uiPriority="39"/>
-    <w:lsdException w:name="caption" w:uiPriority="35" w:qFormat="1"/>
-    <w:lsdException w:name="Title" w:semiHidden="0" w:uiPriority="10" w:unhideWhenUsed="0" w:qFormat="1"/>
-    <w:lsdException w:name="Default Paragraph Font" w:uiPriority="1"/>
-    <w:lsdException w:name="Subtitle" w:semiHidden="0" w:uiPriority="11" w:unhideWhenUsed="0" w:qFormat="1"/>
-    <w:lsdException w:name="Strong" w:semiHidden="0" w:uiPriority="22" w:unhideWhenUsed="0" w:qFormat="1"/>
-    <w:lsdException w:name="Emphasis" w:semiHidden="0" w:uiPriority="20" w:unhideWhenUsed="0" w:qFormat="1"/>
-    <w:lsdException w:name="Table Grid" w:semiHidden="0" w:uiPriority="59" w:unhideWhenUsed="0"/>
-    <w:lsdException w:name="Placeholder Text" w:unhideWhenUsed="0"/>
-    <w:lsdException w:name="No Spacing" w:semiHidden="0" w:uiPriority="1" w:unhideWhenUsed="0" w:qFormat="1"/>
-    <w:lsdException w:name="Light Shading" w:semiHidden="0" w:uiPriority="60" w:unhideWhenUsed="0"/>
-    <w:lsdException w:name="Light List" w:semiHidden="0" w:uiPriority="61" w:unhideWhenUsed="0"/>
-    <w:lsdException w:name="Light Grid" w:semiHidden="0" w:uiPriority="62" w:unhideWhenUsed="0"/>
-    <w:lsdException w:name="Medium Shading 1" w:semiHidden="0" w:uiPriority="63" w:unhideWhenUsed="0"/>
-    <w:lsdException w:name="Medium Shading 2" w:semiHidden="0" w:uiPriority="64" w:unhideWhenUsed="0"/>
-    <w:lsdException w:name="Medium List 1" w:semiHidden="0" w:uiPriority="65" w:unhideWhenUsed="0"/>
-    <w:lsdException w:name="Medium List 2" w:semiHidden="0" w:uiPriority="66" w:unhideWhenUsed="0"/>
-    <w:lsdException w:name="Medium Grid 1" w:semiHidden="0" w:uiPriority="67" w:unhideWhenUsed="0"/>
-    <w:lsdException w:name="Medium Grid 2" w:semiHidden="0" w:uiPriority="68" w:unhideWhenUsed="0"/>
-    <w:lsdException w:name="Medium Grid 3" w:semiHidden="0" w:uiPriority="69" w:unhideWhenUsed="0"/>
-    <w:lsdException w:name="Dark List" w:semiHidden="0" w:uiPriority="70" w:unhideWhenUsed="0"/>
-    <w:lsdException w:name="Colorful Shading" w:semiHidden="0" w:uiPriority="71" w:unhideWhenUsed="0"/>
-    <w:lsdException w:name="Colorful List" w:semiHidden="0" w:uiPriority="72" w:unhideWhenUsed="0"/>
-    <w:lsdException w:name="Colorful Grid" w:semiHidden="0" w:uiPriority="73" w:unhideWhenUsed="0"/>
-    <w:lsdException w:name="Light Shading Accent 1" w:semiHidden="0" w:uiPriority="60" w:unhideWhenUsed="0"/>
-    <w:lsdException w:name="Light List Accent 1" w:semiHidden="0" w:uiPriority="61" w:unhideWhenUsed="0"/>
-    <w:lsdException w:name="Light Grid Accent 1" w:semiHidden="0" w:uiPriority="62" w:unhideWhenUsed="0"/>
-    <w:lsdException w:name="Medium Shading 1 Accent 1" w:semiHidden="0" w:uiPriority="63" w:unhideWhenUsed="0"/>
-    <w:lsdException w:name="Medium Shading 2 Accent 1" w:semiHidden="0" w:uiPriority="64" w:unhideWhenUsed="0"/>
-    <w:lsdException w:name="Medium List 1 Accent 1" w:semiHidden="0" w:uiPriority="65" w:unhideWhenUsed="0"/>
-    <w:lsdException w:name="Revision" w:unhideWhenUsed="0"/>
-    <w:lsdException w:name="List Paragraph" w:semiHidden="0" w:uiPriority="34" w:unhideWhenUsed="0" w:qFormat="1"/>
-    <w:lsdException w:name="Quote" w:semiHidden="0" w:uiPriority="29" w:unhideWhenUsed="0" w:qFormat="1"/>
-    <w:lsdException w:name="Intense Quote" w:semiHidden="0" w:uiPriority="30" w:unhideWhenUsed="0" w:qFormat="1"/>
-    <w:lsdException w:name="Medium List 2 Accent 1" w:semiHidden="0" w:uiPriority="66" w:unhideWhenUsed="0"/>
-    <w:lsdException w:name="Medium Grid 1 Accent 1" w:semiHidden="0" w:uiPriority="67" w:unhideWhenUsed="0"/>
-    <w:lsdException w:name="Medium Grid 2 Accent 1" w:semiHidden="0" w:uiPriority="68" w:unhideWhenUsed="0"/>
-    <w:lsdException w:name="Medium Grid 3 Accent 1" w:semiHidden="0" w:uiPriority="69" w:unhideWhenUsed="0"/>
-    <w:lsdException w:name="Dark List Accent 1" w:semiHidden="0" w:uiPriority="70" w:unhideWhenUsed="0"/>
-    <w:lsdException w:name="Colorful Shading Accent 1" w:semiHidden="0" w:uiPriority="71" w:unhideWhenUsed="0"/>
-    <w:lsdException w:name="Colorful List Accent 1" w:semiHidden="0" w:uiPriority="72" w:unhideWhenUsed="0"/>
-    <w:lsdException w:name="Colorful Grid Accent 1" w:semiHidden="0" w:uiPriority="73" w:unhideWhenUsed="0"/>
-    <w:lsdException w:name="Light Shading Accent 2" w:semiHidden="0" w:uiPriority="60" w:unhideWhenUsed="0"/>
-    <w:lsdException w:name="Light List Accent 2" w:semiHidden="0" w:uiPriority="61" w:unhideWhenUsed="0"/>
-    <w:lsdException w:name="Light Grid Accent 2" w:semiHidden="0" w:uiPriority="62" w:unhideWhenUsed="0"/>
-    <w:lsdException w:name="Medium Shading 1 Accent 2" w:semiHidden="0" w:uiPriority="63" w:unhideWhenUsed="0"/>
-    <w:lsdException w:name="Medium Shading 2 Accent 2" w:semiHidden="0" w:uiPriority="64" w:unhideWhenUsed="0"/>
-    <w:lsdException w:name="Medium List 1 Accent 2" w:semiHidden="0" w:uiPriority="65" w:unhideWhenUsed="0"/>
-    <w:lsdException w:name="Medium List 2 Accent 2" w:semiHidden="0" w:uiPriority="66" w:unhideWhenUsed="0"/>
-    <w:lsdException w:name="Medium Grid 1 Accent 2" w:semiHidden="0" w:uiPriority="67" w:unhideWhenUsed="0"/>
-    <w:lsdException w:name="Medium Grid 2 Accent 2" w:semiHidden="0" w:uiPriority="68" w:unhideWhenUsed="0"/>
-    <w:lsdException w:name="Medium Grid 3 Accent 2" w:semiHidden="0" w:uiPriority="69" w:unhideWhenUsed="0"/>
-    <w:lsdException w:name="Dark List Accent 2" w:semiHidden="0" w:uiPriority="70" w:unhideWhenUsed="0"/>
-    <w:lsdException w:name="Colorful Shading Accent 2" w:semiHidden="0" w:uiPriority="71" w:unhideWhenUsed="0"/>
-    <w:lsdException w:name="Colorful List Accent 2" w:semiHidden="0" w:uiPriority="72" w:unhideWhenUsed="0"/>
-    <w:lsdException w:name="Colorful Grid Accent 2" w:semiHidden="0" w:uiPriority="73" w:unhideWhenUsed="0"/>
-    <w:lsdException w:name="Light Shading Accent 3" w:semiHidden="0" w:uiPriority="60" w:unhideWhenUsed="0"/>
-    <w:lsdException w:name="Light List Accent 3" w:semiHidden="0" w:uiPriority="61" w:unhideWhenUsed="0"/>
-    <w:lsdException w:name="Light Grid Accent 3" w:semiHidden="0" w:uiPriority="62" w:unhideWhenUsed="0"/>
-    <w:lsdException w:name="Medium Shading 1 Accent 3" w:semiHidden="0" w:uiPriority="63" w:unhideWhenUsed="0"/>
-    <w:lsdException w:name="Medium Shading 2 Accent 3" w:semiHidden="0" w:uiPriority="64" w:unhideWhenUsed="0"/>
-    <w:lsdException w:name="Medium List 1 Accent 3" w:semiHidden="0" w:uiPriority="65" w:unhideWhenUsed="0"/>
-    <w:lsdException w:name="Medium List 2 Accent 3" w:semiHidden="0" w:uiPriority="66" w:unhideWhenUsed="0"/>
-    <w:lsdException w:name="Medium Grid 1 Accent 3" w:semiHidden="0" w:uiPriority="67" w:unhideWhenUsed="0"/>
-    <w:lsdException w:name="Medium Grid 2 Accent 3" w:semiHidden="0" w:uiPriority="68" w:unhideWhenUsed="0"/>
-    <w:lsdException w:name="Medium Grid 3 Accent 3" w:semiHidden="0" w:uiPriority="69" w:unhideWhenUsed="0"/>
-    <w:lsdException w:name="Dark List Accent 3" w:semiHidden="0" w:uiPriority="70" w:unhideWhenUsed="0"/>
-    <w:lsdException w:name="Colorful Shading Accent 3" w:semiHidden="0" w:uiPriority="71" w:unhideWhenUsed="0"/>
-    <w:lsdException w:name="Colorful List Accent 3" w:semiHidden="0" w:uiPriority="72" w:unhideWhenUsed="0"/>
-    <w:lsdException w:name="Colorful Grid Accent 3" w:semiHidden="0" w:uiPriority="73" w:unhideWhenUsed="0"/>
-    <w:lsdException w:name="Light Shading Accent 4" w:semiHidden="0" w:uiPriority="60" w:unhideWhenUsed="0"/>
-    <w:lsdException w:name="Light List Accent 4" w:semiHidden="0" w:uiPriority="61" w:unhideWhenUsed="0"/>
-    <w:lsdException w:name="Light Grid Accent 4" w:semiHidden="0" w:uiPriority="62" w:unhideWhenUsed="0"/>
-    <w:lsdException w:name="Medium Shading 1 Accent 4" w:semiHidden="0" w:uiPriority="63" w:unhideWhenUsed="0"/>
-    <w:lsdException w:name="Medium Shading 2 Accent 4" w:semiHidden="0" w:uiPriority="64" w:unhideWhenUsed="0"/>
-    <w:lsdException w:name="Medium List 1 Accent 4" w:semiHidden="0" w:uiPriority="65" w:unhideWhenUsed="0"/>
-    <w:lsdException w:name="Medium List 2 Accent 4" w:semiHidden="0" w:uiPriority="66" w:unhideWhenUsed="0"/>
-    <w:lsdException w:name="Medium Grid 1 Accent 4" w:semiHidden="0" w:uiPriority="67" w:unhideWhenUsed="0"/>
-    <w:lsdException w:name="Medium Grid 2 Accent 4" w:semiHidden="0" w:uiPriority="68" w:unhideWhenUsed="0"/>
-    <w:lsdException w:name="Medium Grid 3 Accent 4" w:semiHidden="0" w:uiPriority="69" w:unhideWhenUsed="0"/>
-    <w:lsdException w:name="Dark List Accent 4" w:semiHidden="0" w:uiPriority="70" w:unhideWhenUsed="0"/>
-    <w:lsdException w:name="Colorful Shading Accent 4" w:semiHidden="0" w:uiPriority="71" w:unhideWhenUsed="0"/>
-    <w:lsdException w:name="Colorful List Accent 4" w:semiHidden="0" w:uiPriority="72" w:unhideWhenUsed="0"/>
-    <w:lsdException w:name="Colorful Grid Accent 4" w:semiHidden="0" w:uiPriority="73" w:unhideWhenUsed="0"/>
-    <w:lsdException w:name="Light Shading Accent 5" w:semiHidden="0" w:uiPriority="60" w:unhideWhenUsed="0"/>
-    <w:lsdException w:name="Light List Accent 5" w:semiHidden="0" w:uiPriority="61" w:unhideWhenUsed="0"/>
-    <w:lsdException w:name="Light Grid Accent 5" w:semiHidden="0" w:uiPriority="62" w:unhideWhenUsed="0"/>
-    <w:lsdException w:name="Medium Shading 1 Accent 5" w:semiHidden="0" w:uiPriority="63" w:unhideWhenUsed="0"/>
-    <w:lsdException w:name="Medium Shading 2 Accent 5" w:semiHidden="0" w:uiPriority="64" w:unhideWhenUsed="0"/>
-    <w:lsdException w:name="Medium List 1 Accent 5" w:semiHidden="0" w:uiPriority="65" w:unhideWhenUsed="0"/>
-    <w:lsdException w:name="Medium List 2 Accent 5" w:semiHidden="0" w:uiPriority="66" w:unhideWhenUsed="0"/>
-    <w:lsdException w:name="Medium Grid 1 Accent 5" w:semiHidden="0" w:uiPriority="67" w:unhideWhenUsed="0"/>
-    <w:lsdException w:name="Medium Grid 2 Accent 5" w:semiHidden="0" w:uiPriority="68" w:unhideWhenUsed="0"/>
-    <w:lsdException w:name="Medium Grid 3 Accent 5" w:semiHidden="0" w:uiPriority="69" w:unhideWhenUsed="0"/>
-    <w:lsdException w:name="Dark List Accent 5" w:semiHidden="0" w:uiPriority="70" w:unhideWhenUsed="0"/>
-    <w:lsdException w:name="Colorful Shading Accent 5" w:semiHidden="0" w:uiPriority="71" w:unhideWhenUsed="0"/>
-    <w:lsdException w:name="Colorful List Accent 5" w:semiHidden="0" w:uiPriority="72" w:unhideWhenUsed="0"/>
-    <w:lsdException w:name="Colorful Grid Accent 5" w:semiHidden="0" w:uiPriority="73" w:unhideWhenUsed="0"/>
-    <w:lsdException w:name="Light Shading Accent 6" w:semiHidden="0" w:uiPriority="60" w:unhideWhenUsed="0"/>
-    <w:lsdException w:name="Light List Accent 6" w:semiHidden="0" w:uiPriority="61" w:unhideWhenUsed="0"/>
-    <w:lsdException w:name="Light Grid Accent 6" w:semiHidden="0" w:uiPriority="62" w:unhideWhenUsed="0"/>
-    <w:lsdException w:name="Medium Shading 1 Accent 6" w:semiHidden="0" w:uiPriority="63" w:unhideWhenUsed="0"/>
-    <w:lsdException w:name="Medium Shading 2 Accent 6" w:semiHidden="0" w:uiPriority="64" w:unhideWhenUsed="0"/>
-    <w:lsdException w:name="Medium List 1 Accent 6" w:semiHidden="0" w:uiPriority="65" w:unhideWhenUsed="0"/>
-    <w:lsdException w:name="Medium List 2 Accent 6" w:semiHidden="0" w:uiPriority="66" w:unhideWhenUsed="0"/>
-    <w:lsdException w:name="Medium Grid 1 Accent 6" w:semiHidden="0" w:uiPriority="67" w:unhideWhenUsed="0"/>
-    <w:lsdException w:name="Medium Grid 2 Accent 6" w:semiHidden="0" w:uiPriority="68" w:unhideWhenUsed="0"/>
-    <w:lsdException w:name="Medium Grid 3 Accent 6" w:semiHidden="0" w:uiPriority="69" w:unhideWhenUsed="0"/>
-    <w:lsdException w:name="Dark List Accent 6" w:semiHidden="0" w:uiPriority="70" w:unhideWhenUsed="0"/>
-    <w:lsdException w:name="Colorful Shading Accent 6" w:semiHidden="0" w:uiPriority="71" w:unhideWhenUsed="0"/>
-    <w:lsdException w:name="Colorful List Accent 6" w:semiHidden="0" w:uiPriority="72" w:unhideWhenUsed="0"/>
-    <w:lsdException w:name="Colorful Grid Accent 6" w:semiHidden="0" w:uiPriority="73" w:unhideWhenUsed="0"/>
-    <w:lsdException w:name="Subtle Emphasis" w:semiHidden="0" w:uiPriority="19" w:unhideWhenUsed="0" w:qFormat="1"/>
-    <w:lsdException w:name="Intense Emphasis" w:semiHidden="0" w:uiPriority="21" w:unhideWhenUsed="0" w:qFormat="1"/>
-    <w:lsdException w:name="Subtle Reference" w:semiHidden="0" w:uiPriority="31" w:unhideWhenUsed="0" w:qFormat="1"/>
-    <w:lsdException w:name="Intense Reference" w:semiHidden="0" w:uiPriority="32" w:unhideWhenUsed="0" w:qFormat="1"/>
-    <w:lsdException w:name="Book Title" w:semiHidden="0" w:uiPriority="33" w:unhideWhenUsed="0" w:qFormat="1"/>
-    <w:lsdException w:name="Bibliography" w:uiPriority="37"/>
-    <w:lsdException w:name="TOC Heading" w:uiPriority="39" w:qFormat="1"/>
-  </w:latentStyles>
-  <w:style w:type="paragraph" w:default="1" w:styleId="Normal">
-    <w:name w:val="Normal"/>
-    <w:qFormat/>
-  </w:style>
-  <w:style w:type="character" w:default="1" w:styleId="DefaultParagraphFont">
-    <w:name w:val="Default Paragraph Font"/>
-    <w:uiPriority w:val="1"/>
-    <w:semiHidden/>
-    <w:unhideWhenUsed/>
-  </w:style>
-  <w:style w:type="table" w:default="1" w:styleId="TableNormal">
-    <w:name w:val="Normal Table"/>
-    <w:uiPriority w:val="99"/>
-    <w:semiHidden/>
-    <w:unhideWhenUsed/>
-    <w:tblPr>
-      <w:tblInd w:w="0" w:type="dxa"/>
-      <w:tblCellMar>
-        <w:top w:w="0" w:type="dxa"/>
-        <w:left w:w="108" w:type="dxa"/>
-        <w:bottom w:w="0" w:type="dxa"/>
-        <w:right w:w="108" w:type="dxa"/>
-      </w:tblCellMar>
-    </w:tblPr>
-  </w:style>
-  <w:style w:type="numbering" w:default="1" w:styleId="NoList">
-    <w:name w:val="No List"/>
-    <w:uiPriority w:val="99"/>
-    <w:semiHidden/>
-    <w:unhideWhenUsed/>
-  </w:style>
-  <w:style w:type="character" w:styleId="PlaceholderText">
-    <w:name w:val="Placeholder Text"/>
-    <w:basedOn w:val="DefaultParagraphFont"/>
-    <w:uiPriority w:val="99"/>
-    <w:semiHidden/>
-    <w:rPr>
-      <w:color w:val="808080"/>
-    </w:rPr>
-  </w:style>
-  <w:style w:type="paragraph" w:customStyle="1" w:styleId="D32E89CBAB075F4F951E22353B3105DD">
-    <w:name w:val="D32E89CBAB075F4F951E22353B3105DD"/>
-  </w:style>
-  <w:style w:type="paragraph" w:customStyle="1" w:styleId="1BFF190B3A8D9F40938847A483D779B3">
-    <w:name w:val="1BFF190B3A8D9F40938847A483D779B3"/>
-  </w:style>
-  <w:style w:type="paragraph" w:customStyle="1" w:styleId="1DF760D844C5E34896F69730579D03DF">
-    <w:name w:val="1DF760D844C5E34896F69730579D03DF"/>
-  </w:style>
-  <w:style w:type="paragraph" w:customStyle="1" w:styleId="C90D1AB0D388B64181BF6FBF500BC819">
-    <w:name w:val="C90D1AB0D388B64181BF6FBF500BC819"/>
-  </w:style>
-  <w:style w:type="paragraph" w:customStyle="1" w:styleId="6ED16C546DB80F4C98E296F007A82120">
-    <w:name w:val="6ED16C546DB80F4C98E296F007A82120"/>
-  </w:style>
-  <w:style w:type="paragraph" w:customStyle="1" w:styleId="E7F7FD92221DD843B6B4DB4B69D7FBE0">
-    <w:name w:val="E7F7FD92221DD843B6B4DB4B69D7FBE0"/>
-  </w:style>
-  <w:style w:type="paragraph" w:customStyle="1" w:styleId="7A2DC49CF4763C4DB30676D1BBF86260">
-    <w:name w:val="7A2DC49CF4763C4DB30676D1BBF86260"/>
-  </w:style>
-  <w:style w:type="paragraph" w:customStyle="1" w:styleId="67CFF9CEB9915541AE3F45DDD183B558">
-    <w:name w:val="67CFF9CEB9915541AE3F45DDD183B558"/>
-  </w:style>
-  <w:style w:type="paragraph" w:customStyle="1" w:styleId="658518F3B675324FA81B15E82A3F3C83">
-    <w:name w:val="658518F3B675324FA81B15E82A3F3C83"/>
-  </w:style>
-  <w:style w:type="paragraph" w:customStyle="1" w:styleId="BBF908C3589AD24FBF6CEF55BD6E944A">
-    <w:name w:val="BBF908C3589AD24FBF6CEF55BD6E944A"/>
-  </w:style>
-  <w:style w:type="paragraph" w:customStyle="1" w:styleId="4B2CA1D8EA10C64DB3A7B181F078BF1C">
-    <w:name w:val="4B2CA1D8EA10C64DB3A7B181F078BF1C"/>
-  </w:style>
-</w:styles>
-</file>
-
-<file path=word/glossary/stylesWithEffects.xml><?xml version="1.0" encoding="utf-8"?>
-<w:styles xmlns:wpc="http://schemas.microsoft.com/office/word/2010/wordprocessingCanvas" xmlns:mo="http://schemas.microsoft.com/office/mac/office/2008/main" xmlns:mc="http://schemas.openxmlformats.org/markup-compatibility/2006" xmlns:mv="urn:schemas-microsoft-com:mac:vml" xmlns:o="urn:schemas-microsoft-com:office:office" xmlns:r="http://schemas.openxmlformats.org/officeDocument/2006/relationships" xmlns:m="http://schemas.openxmlformats.org/officeDocument/2006/math" xmlns:v="urn:schemas-microsoft-com:vml" xmlns:wp14="http://schemas.microsoft.com/office/word/2010/wordprocessingDrawing" xmlns:wp="http://schemas.openxmlformats.org/drawingml/2006/wordprocessingDrawing" xmlns:w10="urn:schemas-microsoft-com:office:word" xmlns:w="http://schemas.openxmlformats.org/wordprocessingml/2006/main" xmlns:w14="http://schemas.microsoft.com/office/word/2010/wordml" xmlns:wpg="http://schemas.microsoft.com/office/word/2010/wordprocessingGroup" xmlns:wpi="http://schemas.microsoft.com/office/word/2010/wordprocessingInk" xmlns:wne="http://schemas.microsoft.com/office/word/2006/wordml" xmlns:wps="http://schemas.microsoft.com/office/word/2010/wordprocessingShape" mc:Ignorable="w14 wp14">
-  <w:docDefaults>
-    <w:rPrDefault>
-      <w:rPr>
-        <w:rFonts w:asciiTheme="minorHAnsi" w:eastAsiaTheme="minorEastAsia" w:hAnsiTheme="minorHAnsi" w:cstheme="minorBidi"/>
-        <w:sz w:val="24"/>
-        <w:szCs w:val="24"/>
-        <w:lang w:val="en-CA" w:eastAsia="ja-JP" w:bidi="ar-SA"/>
-      </w:rPr>
-    </w:rPrDefault>
-    <w:pPrDefault/>
-  </w:docDefaults>
-  <w:latentStyles w:defLockedState="0" w:defUIPriority="99" w:defSemiHidden="1" w:defUnhideWhenUsed="1" w:defQFormat="0" w:count="276">
-    <w:lsdException w:name="Normal" w:semiHidden="0" w:uiPriority="0" w:unhideWhenUsed="0" w:qFormat="1"/>
-    <w:lsdException w:name="heading 1" w:semiHidden="0" w:uiPriority="9" w:unhideWhenUsed="0" w:qFormat="1"/>
-    <w:lsdException w:name="heading 2" w:uiPriority="9" w:qFormat="1"/>
-    <w:lsdException w:name="heading 3" w:uiPriority="9" w:qFormat="1"/>
-    <w:lsdException w:name="heading 4" w:uiPriority="9" w:qFormat="1"/>
-    <w:lsdException w:name="heading 5" w:uiPriority="9" w:qFormat="1"/>
-    <w:lsdException w:name="heading 6" w:uiPriority="9" w:qFormat="1"/>
-    <w:lsdException w:name="heading 7" w:uiPriority="9" w:qFormat="1"/>
-    <w:lsdException w:name="heading 8" w:uiPriority="9" w:qFormat="1"/>
-    <w:lsdException w:name="heading 9" w:uiPriority="9" w:qFormat="1"/>
-    <w:lsdException w:name="toc 1" w:uiPriority="39"/>
-    <w:lsdException w:name="toc 2" w:uiPriority="39"/>
-    <w:lsdException w:name="toc 3" w:uiPriority="39"/>
-    <w:lsdException w:name="toc 4" w:uiPriority="39"/>
-    <w:lsdException w:name="toc 5" w:uiPriority="39"/>
-    <w:lsdException w:name="toc 6" w:uiPriority="39"/>
-    <w:lsdException w:name="toc 7" w:uiPriority="39"/>
-    <w:lsdException w:name="toc 8" w:uiPriority="39"/>
-    <w:lsdException w:name="toc 9" w:uiPriority="39"/>
-    <w:lsdException w:name="caption" w:uiPriority="35" w:qFormat="1"/>
-    <w:lsdException w:name="Title" w:semiHidden="0" w:uiPriority="10" w:unhideWhenUsed="0" w:qFormat="1"/>
-    <w:lsdException w:name="Default Paragraph Font" w:uiPriority="1"/>
-    <w:lsdException w:name="Subtitle" w:semiHidden="0" w:uiPriority="11" w:unhideWhenUsed="0" w:qFormat="1"/>
-    <w:lsdException w:name="Strong" w:semiHidden="0" w:uiPriority="22" w:unhideWhenUsed="0" w:qFormat="1"/>
-    <w:lsdException w:name="Emphasis" w:semiHidden="0" w:uiPriority="20" w:unhideWhenUsed="0" w:qFormat="1"/>
-    <w:lsdException w:name="Table Grid" w:semiHidden="0" w:uiPriority="59" w:unhideWhenUsed="0"/>
-    <w:lsdException w:name="Placeholder Text" w:unhideWhenUsed="0"/>
-    <w:lsdException w:name="No Spacing" w:semiHidden="0" w:uiPriority="1" w:unhideWhenUsed="0" w:qFormat="1"/>
-    <w:lsdException w:name="Light Shading" w:semiHidden="0" w:uiPriority="60" w:unhideWhenUsed="0"/>
-    <w:lsdException w:name="Light List" w:semiHidden="0" w:uiPriority="61" w:unhideWhenUsed="0"/>
-    <w:lsdException w:name="Light Grid" w:semiHidden="0" w:uiPriority="62" w:unhideWhenUsed="0"/>
-    <w:lsdException w:name="Medium Shading 1" w:semiHidden="0" w:uiPriority="63" w:unhideWhenUsed="0"/>
-    <w:lsdException w:name="Medium Shading 2" w:semiHidden="0" w:uiPriority="64" w:unhideWhenUsed="0"/>
-    <w:lsdException w:name="Medium List 1" w:semiHidden="0" w:uiPriority="65" w:unhideWhenUsed="0"/>
-    <w:lsdException w:name="Medium List 2" w:semiHidden="0" w:uiPriority="66" w:unhideWhenUsed="0"/>
-    <w:lsdException w:name="Medium Grid 1" w:semiHidden="0" w:uiPriority="67" w:unhideWhenUsed="0"/>
-    <w:lsdException w:name="Medium Grid 2" w:semiHidden="0" w:uiPriority="68" w:unhideWhenUsed="0"/>
-    <w:lsdException w:name="Medium Grid 3" w:semiHidden="0" w:uiPriority="69" w:unhideWhenUsed="0"/>
-    <w:lsdException w:name="Dark List" w:semiHidden="0" w:uiPriority="70" w:unhideWhenUsed="0"/>
-    <w:lsdException w:name="Colorful Shading" w:semiHidden="0" w:uiPriority="71" w:unhideWhenUsed="0"/>
-    <w:lsdException w:name="Colorful List" w:semiHidden="0" w:uiPriority="72" w:unhideWhenUsed="0"/>
-    <w:lsdException w:name="Colorful Grid" w:semiHidden="0" w:uiPriority="73" w:unhideWhenUsed="0"/>
-    <w:lsdException w:name="Light Shading Accent 1" w:semiHidden="0" w:uiPriority="60" w:unhideWhenUsed="0"/>
-    <w:lsdException w:name="Light List Accent 1" w:semiHidden="0" w:uiPriority="61" w:unhideWhenUsed="0"/>
-    <w:lsdException w:name="Light Grid Accent 1" w:semiHidden="0" w:uiPriority="62" w:unhideWhenUsed="0"/>
-    <w:lsdException w:name="Medium Shading 1 Accent 1" w:semiHidden="0" w:uiPriority="63" w:unhideWhenUsed="0"/>
-    <w:lsdException w:name="Medium Shading 2 Accent 1" w:semiHidden="0" w:uiPriority="64" w:unhideWhenUsed="0"/>
-    <w:lsdException w:name="Medium List 1 Accent 1" w:semiHidden="0" w:uiPriority="65" w:unhideWhenUsed="0"/>
-    <w:lsdException w:name="Revision" w:unhideWhenUsed="0"/>
-    <w:lsdException w:name="List Paragraph" w:semiHidden="0" w:uiPriority="34" w:unhideWhenUsed="0" w:qFormat="1"/>
-    <w:lsdException w:name="Quote" w:semiHidden="0" w:uiPriority="29" w:unhideWhenUsed="0" w:qFormat="1"/>
-    <w:lsdException w:name="Intense Quote" w:semiHidden="0" w:uiPriority="30" w:unhideWhenUsed="0" w:qFormat="1"/>
-    <w:lsdException w:name="Medium List 2 Accent 1" w:semiHidden="0" w:uiPriority="66" w:unhideWhenUsed="0"/>
-    <w:lsdException w:name="Medium Grid 1 Accent 1" w:semiHidden="0" w:uiPriority="67" w:unhideWhenUsed="0"/>
-    <w:lsdException w:name="Medium Grid 2 Accent 1" w:semiHidden="0" w:uiPriority="68" w:unhideWhenUsed="0"/>
-    <w:lsdException w:name="Medium Grid 3 Accent 1" w:semiHidden="0" w:uiPriority="69" w:unhideWhenUsed="0"/>
-    <w:lsdException w:name="Dark List Accent 1" w:semiHidden="0" w:uiPriority="70" w:unhideWhenUsed="0"/>
-    <w:lsdException w:name="Colorful Shading Accent 1" w:semiHidden="0" w:uiPriority="71" w:unhideWhenUsed="0"/>
-    <w:lsdException w:name="Colorful List Accent 1" w:semiHidden="0" w:uiPriority="72" w:unhideWhenUsed="0"/>
-    <w:lsdException w:name="Colorful Grid Accent 1" w:semiHidden="0" w:uiPriority="73" w:unhideWhenUsed="0"/>
-    <w:lsdException w:name="Light Shading Accent 2" w:semiHidden="0" w:uiPriority="60" w:unhideWhenUsed="0"/>
-    <w:lsdException w:name="Light List Accent 2" w:semiHidden="0" w:uiPriority="61" w:unhideWhenUsed="0"/>
-    <w:lsdException w:name="Light Grid Accent 2" w:semiHidden="0" w:uiPriority="62" w:unhideWhenUsed="0"/>
-    <w:lsdException w:name="Medium Shading 1 Accent 2" w:semiHidden="0" w:uiPriority="63" w:unhideWhenUsed="0"/>
-    <w:lsdException w:name="Medium Shading 2 Accent 2" w:semiHidden="0" w:uiPriority="64" w:unhideWhenUsed="0"/>
-    <w:lsdException w:name="Medium List 1 Accent 2" w:semiHidden="0" w:uiPriority="65" w:unhideWhenUsed="0"/>
-    <w:lsdException w:name="Medium List 2 Accent 2" w:semiHidden="0" w:uiPriority="66" w:unhideWhenUsed="0"/>
-    <w:lsdException w:name="Medium Grid 1 Accent 2" w:semiHidden="0" w:uiPriority="67" w:unhideWhenUsed="0"/>
-    <w:lsdException w:name="Medium Grid 2 Accent 2" w:semiHidden="0" w:uiPriority="68" w:unhideWhenUsed="0"/>
-    <w:lsdException w:name="Medium Grid 3 Accent 2" w:semiHidden="0" w:uiPriority="69" w:unhideWhenUsed="0"/>
-    <w:lsdException w:name="Dark List Accent 2" w:semiHidden="0" w:uiPriority="70" w:unhideWhenUsed="0"/>
-    <w:lsdException w:name="Colorful Shading Accent 2" w:semiHidden="0" w:uiPriority="71" w:unhideWhenUsed="0"/>
-    <w:lsdException w:name="Colorful List Accent 2" w:semiHidden="0" w:uiPriority="72" w:unhideWhenUsed="0"/>
-    <w:lsdException w:name="Colorful Grid Accent 2" w:semiHidden="0" w:uiPriority="73" w:unhideWhenUsed="0"/>
-    <w:lsdException w:name="Light Shading Accent 3" w:semiHidden="0" w:uiPriority="60" w:unhideWhenUsed="0"/>
-    <w:lsdException w:name="Light List Accent 3" w:semiHidden="0" w:uiPriority="61" w:unhideWhenUsed="0"/>
-    <w:lsdException w:name="Light Grid Accent 3" w:semiHidden="0" w:uiPriority="62" w:unhideWhenUsed="0"/>
-    <w:lsdException w:name="Medium Shading 1 Accent 3" w:semiHidden="0" w:uiPriority="63" w:unhideWhenUsed="0"/>
-    <w:lsdException w:name="Medium Shading 2 Accent 3" w:semiHidden="0" w:uiPriority="64" w:unhideWhenUsed="0"/>
-    <w:lsdException w:name="Medium List 1 Accent 3" w:semiHidden="0" w:uiPriority="65" w:unhideWhenUsed="0"/>
-    <w:lsdException w:name="Medium List 2 Accent 3" w:semiHidden="0" w:uiPriority="66" w:unhideWhenUsed="0"/>
-    <w:lsdException w:name="Medium Grid 1 Accent 3" w:semiHidden="0" w:uiPriority="67" w:unhideWhenUsed="0"/>
-    <w:lsdException w:name="Medium Grid 2 Accent 3" w:semiHidden="0" w:uiPriority="68" w:unhideWhenUsed="0"/>
-    <w:lsdException w:name="Medium Grid 3 Accent 3" w:semiHidden="0" w:uiPriority="69" w:unhideWhenUsed="0"/>
-    <w:lsdException w:name="Dark List Accent 3" w:semiHidden="0" w:uiPriority="70" w:unhideWhenUsed="0"/>
-    <w:lsdException w:name="Colorful Shading Accent 3" w:semiHidden="0" w:uiPriority="71" w:unhideWhenUsed="0"/>
-    <w:lsdException w:name="Colorful List Accent 3" w:semiHidden="0" w:uiPriority="72" w:unhideWhenUsed="0"/>
-    <w:lsdException w:name="Colorful Grid Accent 3" w:semiHidden="0" w:uiPriority="73" w:unhideWhenUsed="0"/>
-    <w:lsdException w:name="Light Shading Accent 4" w:semiHidden="0" w:uiPriority="60" w:unhideWhenUsed="0"/>
-    <w:lsdException w:name="Light List Accent 4" w:semiHidden="0" w:uiPriority="61" w:unhideWhenUsed="0"/>
-    <w:lsdException w:name="Light Grid Accent 4" w:semiHidden="0" w:uiPriority="62" w:unhideWhenUsed="0"/>
-    <w:lsdException w:name="Medium Shading 1 Accent 4" w:semiHidden="0" w:uiPriority="63" w:unhideWhenUsed="0"/>
-    <w:lsdException w:name="Medium Shading 2 Accent 4" w:semiHidden="0" w:uiPriority="64" w:unhideWhenUsed="0"/>
-    <w:lsdException w:name="Medium List 1 Accent 4" w:semiHidden="0" w:uiPriority="65" w:unhideWhenUsed="0"/>
-    <w:lsdException w:name="Medium List 2 Accent 4" w:semiHidden="0" w:uiPriority="66" w:unhideWhenUsed="0"/>
-    <w:lsdException w:name="Medium Grid 1 Accent 4" w:semiHidden="0" w:uiPriority="67" w:unhideWhenUsed="0"/>
-    <w:lsdException w:name="Medium Grid 2 Accent 4" w:semiHidden="0" w:uiPriority="68" w:unhideWhenUsed="0"/>
-    <w:lsdException w:name="Medium Grid 3 Accent 4" w:semiHidden="0" w:uiPriority="69" w:unhideWhenUsed="0"/>
-    <w:lsdException w:name="Dark List Accent 4" w:semiHidden="0" w:uiPriority="70" w:unhideWhenUsed="0"/>
-    <w:lsdException w:name="Colorful Shading Accent 4" w:semiHidden="0" w:uiPriority="71" w:unhideWhenUsed="0"/>
-    <w:lsdException w:name="Colorful List Accent 4" w:semiHidden="0" w:uiPriority="72" w:unhideWhenUsed="0"/>
-    <w:lsdException w:name="Colorful Grid Accent 4" w:semiHidden="0" w:uiPriority="73" w:unhideWhenUsed="0"/>
-    <w:lsdException w:name="Light Shading Accent 5" w:semiHidden="0" w:uiPriority="60" w:unhideWhenUsed="0"/>
-    <w:lsdException w:name="Light List Accent 5" w:semiHidden="0" w:uiPriority="61" w:unhideWhenUsed="0"/>
-    <w:lsdException w:name="Light Grid Accent 5" w:semiHidden="0" w:uiPriority="62" w:unhideWhenUsed="0"/>
-    <w:lsdException w:name="Medium Shading 1 Accent 5" w:semiHidden="0" w:uiPriority="63" w:unhideWhenUsed="0"/>
-    <w:lsdException w:name="Medium Shading 2 Accent 5" w:semiHidden="0" w:uiPriority="64" w:unhideWhenUsed="0"/>
-    <w:lsdException w:name="Medium List 1 Accent 5" w:semiHidden="0" w:uiPriority="65" w:unhideWhenUsed="0"/>
-    <w:lsdException w:name="Medium List 2 Accent 5" w:semiHidden="0" w:uiPriority="66" w:unhideWhenUsed="0"/>
-    <w:lsdException w:name="Medium Grid 1 Accent 5" w:semiHidden="0" w:uiPriority="67" w:unhideWhenUsed="0"/>
-    <w:lsdException w:name="Medium Grid 2 Accent 5" w:semiHidden="0" w:uiPriority="68" w:unhideWhenUsed="0"/>
-    <w:lsdException w:name="Medium Grid 3 Accent 5" w:semiHidden="0" w:uiPriority="69" w:unhideWhenUsed="0"/>
-    <w:lsdException w:name="Dark List Accent 5" w:semiHidden="0" w:uiPriority="70" w:unhideWhenUsed="0"/>
-    <w:lsdException w:name="Colorful Shading Accent 5" w:semiHidden="0" w:uiPriority="71" w:unhideWhenUsed="0"/>
-    <w:lsdException w:name="Colorful List Accent 5" w:semiHidden="0" w:uiPriority="72" w:unhideWhenUsed="0"/>
-    <w:lsdException w:name="Colorful Grid Accent 5" w:semiHidden="0" w:uiPriority="73" w:unhideWhenUsed="0"/>
-    <w:lsdException w:name="Light Shading Accent 6" w:semiHidden="0" w:uiPriority="60" w:unhideWhenUsed="0"/>
-    <w:lsdException w:name="Light List Accent 6" w:semiHidden="0" w:uiPriority="61" w:unhideWhenUsed="0"/>
-    <w:lsdException w:name="Light Grid Accent 6" w:semiHidden="0" w:uiPriority="62" w:unhideWhenUsed="0"/>
-    <w:lsdException w:name="Medium Shading 1 Accent 6" w:semiHidden="0" w:uiPriority="63" w:unhideWhenUsed="0"/>
-    <w:lsdException w:name="Medium Shading 2 Accent 6" w:semiHidden="0" w:uiPriority="64" w:unhideWhenUsed="0"/>
-    <w:lsdException w:name="Medium List 1 Accent 6" w:semiHidden="0" w:uiPriority="65" w:unhideWhenUsed="0"/>
-    <w:lsdException w:name="Medium List 2 Accent 6" w:semiHidden="0" w:uiPriority="66" w:unhideWhenUsed="0"/>
-    <w:lsdException w:name="Medium Grid 1 Accent 6" w:semiHidden="0" w:uiPriority="67" w:unhideWhenUsed="0"/>
-    <w:lsdException w:name="Medium Grid 2 Accent 6" w:semiHidden="0" w:uiPriority="68" w:unhideWhenUsed="0"/>
-    <w:lsdException w:name="Medium Grid 3 Accent 6" w:semiHidden="0" w:uiPriority="69" w:unhideWhenUsed="0"/>
-    <w:lsdException w:name="Dark List Accent 6" w:semiHidden="0" w:uiPriority="70" w:unhideWhenUsed="0"/>
-    <w:lsdException w:name="Colorful Shading Accent 6" w:semiHidden="0" w:uiPriority="71" w:unhideWhenUsed="0"/>
-    <w:lsdException w:name="Colorful List Accent 6" w:semiHidden="0" w:uiPriority="72" w:unhideWhenUsed="0"/>
-    <w:lsdException w:name="Colorful Grid Accent 6" w:semiHidden="0" w:uiPriority="73" w:unhideWhenUsed="0"/>
-    <w:lsdException w:name="Subtle Emphasis" w:semiHidden="0" w:uiPriority="19" w:unhideWhenUsed="0" w:qFormat="1"/>
-    <w:lsdException w:name="Intense Emphasis" w:semiHidden="0" w:uiPriority="21" w:unhideWhenUsed="0" w:qFormat="1"/>
-    <w:lsdException w:name="Subtle Reference" w:semiHidden="0" w:uiPriority="31" w:unhideWhenUsed="0" w:qFormat="1"/>
-    <w:lsdException w:name="Intense Reference" w:semiHidden="0" w:uiPriority="32" w:unhideWhenUsed="0" w:qFormat="1"/>
-    <w:lsdException w:name="Book Title" w:semiHidden="0" w:uiPriority="33" w:unhideWhenUsed="0" w:qFormat="1"/>
-    <w:lsdException w:name="Bibliography" w:uiPriority="37"/>
-    <w:lsdException w:name="TOC Heading" w:uiPriority="39" w:qFormat="1"/>
+  <w:latentStyles w:defLockedState="0" w:defUIPriority="99" w:defSemiHidden="0" w:defUnhideWhenUsed="0" w:defQFormat="0" w:count="371">
+    <w:lsdException w:name="Normal" w:uiPriority="0" w:qFormat="1"/>
+    <w:lsdException w:name="heading 1" w:uiPriority="9" w:qFormat="1"/>
+    <w:lsdException w:name="heading 2" w:semiHidden="1" w:uiPriority="9" w:unhideWhenUsed="1" w:qFormat="1"/>
+    <w:lsdException w:name="heading 3" w:semiHidden="1" w:uiPriority="9" w:unhideWhenUsed="1" w:qFormat="1"/>
+    <w:lsdException w:name="heading 4" w:semiHidden="1" w:uiPriority="9" w:unhideWhenUsed="1" w:qFormat="1"/>
+    <w:lsdException w:name="heading 5" w:semiHidden="1" w:uiPriority="9" w:unhideWhenUsed="1" w:qFormat="1"/>
+    <w:lsdException w:name="heading 6" w:semiHidden="1" w:uiPriority="9" w:unhideWhenUsed="1" w:qFormat="1"/>
+    <w:lsdException w:name="heading 7" w:semiHidden="1" w:uiPriority="9" w:unhideWhenUsed="1" w:qFormat="1"/>
+    <w:lsdException w:name="heading 8" w:semiHidden="1" w:uiPriority="9" w:unhideWhenUsed="1" w:qFormat="1"/>
+    <w:lsdException w:name="heading 9" w:semiHidden="1" w:uiPriority="9" w:unhideWhenUsed="1" w:qFormat="1"/>
+    <w:lsdException w:name="index 1" w:semiHidden="1" w:unhideWhenUsed="1"/>
+    <w:lsdException w:name="index 2" w:semiHidden="1" w:unhideWhenUsed="1"/>
+    <w:lsdException w:name="index 3" w:semiHidden="1" w:unhideWhenUsed="1"/>
+    <w:lsdException w:name="index 4" w:semiHidden="1" w:unhideWhenUsed="1"/>
+    <w:lsdException w:name="index 5" w:semiHidden="1" w:unhideWhenUsed="1"/>
+    <w:lsdException w:name="index 6" w:semiHidden="1" w:unhideWhenUsed="1"/>
+    <w:lsdException w:name="index 7" w:semiHidden="1" w:unhideWhenUsed="1"/>
+    <w:lsdException w:name="index 8" w:semiHidden="1" w:unhideWhenUsed="1"/>
+    <w:lsdException w:name="index 9" w:semiHidden="1" w:unhideWhenUsed="1"/>
+    <w:lsdException w:name="toc 1" w:semiHidden="1" w:uiPriority="39" w:unhideWhenUsed="1"/>
+    <w:lsdException w:name="toc 2" w:semiHidden="1" w:uiPriority="39" w:unhideWhenUsed="1"/>
+    <w:lsdException w:name="toc 3" w:semiHidden="1" w:uiPriority="39" w:unhideWhenUsed="1"/>
+    <w:lsdException w:name="toc 4" w:semiHidden="1" w:uiPriority="39" w:unhideWhenUsed="1"/>
+    <w:lsdException w:name="toc 5" w:semiHidden="1" w:uiPriority="39" w:unhideWhenUsed="1"/>
+    <w:lsdException w:name="toc 6" w:semiHidden="1" w:uiPriority="39" w:unhideWhenUsed="1"/>
+    <w:lsdException w:name="toc 7" w:semiHidden="1" w:uiPriority="39" w:unhideWhenUsed="1"/>
+    <w:lsdException w:name="toc 8" w:semiHidden="1" w:uiPriority="39" w:unhideWhenUsed="1"/>
+    <w:lsdException w:name="toc 9" w:semiHidden="1" w:uiPriority="39" w:unhideWhenUsed="1"/>
+    <w:lsdException w:name="Normal Indent" w:semiHidden="1" w:unhideWhenUsed="1"/>
+    <w:lsdException w:name="footnote text" w:semiHidden="1" w:unhideWhenUsed="1"/>
+    <w:lsdException w:name="annotation text" w:semiHidden="1" w:unhideWhenUsed="1"/>
+    <w:lsdException w:name="header" w:semiHidden="1" w:unhideWhenUsed="1"/>
+    <w:lsdException w:name="footer" w:semiHidden="1" w:unhideWhenUsed="1"/>
+    <w:lsdException w:name="index heading" w:semiHidden="1" w:unhideWhenUsed="1"/>
+    <w:lsdException w:name="caption" w:semiHidden="1" w:uiPriority="35" w:unhideWhenUsed="1" w:qFormat="1"/>
+    <w:lsdException w:name="table of figures" w:semiHidden="1" w:unhideWhenUsed="1"/>
+    <w:lsdException w:name="envelope address" w:semiHidden="1" w:unhideWhenUsed="1"/>
+    <w:lsdException w:name="envelope return" w:semiHidden="1" w:unhideWhenUsed="1"/>
+    <w:lsdException w:name="footnote reference" w:semiHidden="1" w:unhideWhenUsed="1"/>
+    <w:lsdException w:name="annotation reference" w:semiHidden="1" w:unhideWhenUsed="1"/>
+    <w:lsdException w:name="line number" w:semiHidden="1" w:unhideWhenUsed="1"/>
+    <w:lsdException w:name="page number" w:semiHidden="1" w:unhideWhenUsed="1"/>
+    <w:lsdException w:name="endnote reference" w:semiHidden="1" w:unhideWhenUsed="1"/>
+    <w:lsdException w:name="endnote text" w:semiHidden="1" w:unhideWhenUsed="1"/>
+    <w:lsdException w:name="table of authorities" w:semiHidden="1" w:unhideWhenUsed="1"/>
+    <w:lsdException w:name="macro" w:semiHidden="1" w:unhideWhenUsed="1"/>
+    <w:lsdException w:name="toa heading" w:semiHidden="1" w:unhideWhenUsed="1"/>
+    <w:lsdException w:name="List" w:semiHidden="1" w:unhideWhenUsed="1"/>
+    <w:lsdException w:name="List Bullet" w:semiHidden="1" w:unhideWhenUsed="1"/>
+    <w:lsdException w:name="List Number" w:semiHidden="1" w:unhideWhenUsed="1"/>
+    <w:lsdException w:name="List 2" w:semiHidden="1" w:unhideWhenUsed="1"/>
+    <w:lsdException w:name="List 3" w:semiHidden="1" w:unhideWhenUsed="1"/>
+    <w:lsdException w:name="List 4" w:semiHidden="1" w:unhideWhenUsed="1"/>
+    <w:lsdException w:name="List 5" w:semiHidden="1" w:unhideWhenUsed="1"/>
+    <w:lsdException w:name="List Bullet 2" w:semiHidden="1" w:unhideWhenUsed="1"/>
+    <w:lsdException w:name="List Bullet 3" w:semiHidden="1" w:unhideWhenUsed="1"/>
+    <w:lsdException w:name="List Bullet 4" w:semiHidden="1" w:unhideWhenUsed="1"/>
+    <w:lsdException w:name="List Bullet 5" w:semiHidden="1" w:unhideWhenUsed="1"/>
+    <w:lsdException w:name="List Number 2" w:semiHidden="1" w:unhideWhenUsed="1"/>
+    <w:lsdException w:name="List Number 3" w:semiHidden="1" w:unhideWhenUsed="1"/>
+    <w:lsdException w:name="List Number 4" w:semiHidden="1" w:unhideWhenUsed="1"/>
+    <w:lsdException w:name="List Number 5" w:semiHidden="1" w:unhideWhenUsed="1"/>
+    <w:lsdException w:name="Title" w:uiPriority="10" w:qFormat="1"/>
+    <w:lsdException w:name="Closing" w:semiHidden="1" w:unhideWhenUsed="1"/>
+    <w:lsdException w:name="Signature" w:semiHidden="1" w:unhideWhenUsed="1"/>
+    <w:lsdException w:name="Default Paragraph Font" w:semiHidden="1" w:uiPriority="1" w:unhideWhenUsed="1"/>
+    <w:lsdException w:name="Body Text" w:semiHidden="1" w:unhideWhenUsed="1"/>
+    <w:lsdException w:name="Body Text Indent" w:semiHidden="1" w:unhideWhenUsed="1"/>
+    <w:lsdException w:name="List Continue" w:semiHidden="1" w:unhideWhenUsed="1"/>
+    <w:lsdException w:name="List Continue 2" w:semiHidden="1" w:unhideWhenUsed="1"/>
+    <w:lsdException w:name="List Continue 3" w:semiHidden="1" w:unhideWhenUsed="1"/>
+    <w:lsdException w:name="List Continue 4" w:semiHidden="1" w:unhideWhenUsed="1"/>
+    <w:lsdException w:name="List Continue 5" w:semiHidden="1" w:unhideWhenUsed="1"/>
+    <w:lsdException w:name="Message Header" w:semiHidden="1" w:unhideWhenUsed="1"/>
+    <w:lsdException w:name="Subtitle" w:uiPriority="11" w:qFormat="1"/>
+    <w:lsdException w:name="Salutation" w:semiHidden="1" w:unhideWhenUsed="1"/>
+    <w:lsdException w:name="Date" w:semiHidden="1" w:unhideWhenUsed="1"/>
+    <w:lsdException w:name="Body Text First Indent" w:semiHidden="1" w:unhideWhenUsed="1"/>
+    <w:lsdException w:name="Body Text First Indent 2" w:semiHidden="1" w:unhideWhenUsed="1"/>
+    <w:lsdException w:name="Note Heading" w:semiHidden="1" w:unhideWhenUsed="1"/>
+    <w:lsdException w:name="Body Text 2" w:semiHidden="1" w:unhideWhenUsed="1"/>
+    <w:lsdException w:name="Body Text 3" w:semiHidden="1" w:unhideWhenUsed="1"/>
+    <w:lsdException w:name="Body Text Indent 2" w:semiHidden="1" w:unhideWhenUsed="1"/>
+    <w:lsdException w:name="Body Text Indent 3" w:semiHidden="1" w:unhideWhenUsed="1"/>
+    <w:lsdException w:name="Block Text" w:semiHidden="1" w:unhideWhenUsed="1"/>
+    <w:lsdException w:name="Hyperlink" w:semiHidden="1" w:unhideWhenUsed="1"/>
+    <w:lsdException w:name="FollowedHyperlink" w:semiHidden="1" w:unhideWhenUsed="1"/>
+    <w:lsdException w:name="Strong" w:uiPriority="22" w:qFormat="1"/>
+    <w:lsdException w:name="Emphasis" w:uiPriority="20" w:qFormat="1"/>
+    <w:lsdException w:name="Document Map" w:semiHidden="1" w:unhideWhenUsed="1"/>
+    <w:lsdException w:name="Plain Text" w:semiHidden="1" w:unhideWhenUsed="1"/>
+    <w:lsdException w:name="E-mail Signature" w:semiHidden="1" w:unhideWhenUsed="1"/>
+    <w:lsdException w:name="HTML Top of Form" w:semiHidden="1" w:unhideWhenUsed="1"/>
+    <w:lsdException w:name="HTML Bottom of Form" w:semiHidden="1" w:unhideWhenUsed="1"/>
+    <w:lsdException w:name="Normal (Web)" w:semiHidden="1" w:unhideWhenUsed="1"/>
+    <w:lsdException w:name="HTML Acronym" w:semiHidden="1" w:unhideWhenUsed="1"/>
+    <w:lsdException w:name="HTML Address" w:semiHidden="1" w:unhideWhenUsed="1"/>
+    <w:lsdException w:name="HTML Cite" w:semiHidden="1" w:unhideWhenUsed="1"/>
+    <w:lsdException w:name="HTML Code" w:semiHidden="1" w:unhideWhenUsed="1"/>
+    <w:lsdException w:name="HTML Definition" w:semiHidden="1" w:unhideWhenUsed="1"/>
+    <w:lsdException w:name="HTML Keyboard" w:semiHidden="1" w:unhideWhenUsed="1"/>
+    <w:lsdException w:name="HTML Preformatted" w:semiHidden="1" w:unhideWhenUsed="1"/>
+    <w:lsdException w:name="HTML Sample" w:semiHidden="1" w:unhideWhenUsed="1"/>
+    <w:lsdException w:name="HTML Typewriter" w:semiHidden="1" w:unhideWhenUsed="1"/>
+    <w:lsdException w:name="HTML Variable" w:semiHidden="1" w:unhideWhenUsed="1"/>
+    <w:lsdException w:name="Normal Table" w:semiHidden="1" w:unhideWhenUsed="1"/>
+    <w:lsdException w:name="annotation subject" w:semiHidden="1" w:unhideWhenUsed="1"/>
+    <w:lsdException w:name="No List" w:semiHidden="1" w:unhideWhenUsed="1"/>
+    <w:lsdException w:name="Outline List 1" w:semiHidden="1" w:unhideWhenUsed="1"/>
+    <w:lsdException w:name="Outline List 2" w:semiHidden="1" w:unhideWhenUsed="1"/>
+    <w:lsdException w:name="Outline List 3" w:semiHidden="1" w:unhideWhenUsed="1"/>
+    <w:lsdException w:name="Table Simple 1" w:semiHidden="1" w:unhideWhenUsed="1"/>
+    <w:lsdException w:name="Table Simple 2" w:semiHidden="1" w:unhideWhenUsed="1"/>
+    <w:lsdException w:name="Table Simple 3" w:semiHidden="1" w:unhideWhenUsed="1"/>
+    <w:lsdException w:name="Table Classic 1" w:semiHidden="1" w:unhideWhenUsed="1"/>
+    <w:lsdException w:name="Table Classic 2" w:semiHidden="1" w:unhideWhenUsed="1"/>
+    <w:lsdException w:name="Table Classic 3" w:semiHidden="1" w:unhideWhenUsed="1"/>
+    <w:lsdException w:name="Table Classic 4" w:semiHidden="1" w:unhideWhenUsed="1"/>
+    <w:lsdException w:name="Table Colorful 1" w:semiHidden="1" w:unhideWhenUsed="1"/>
+    <w:lsdException w:name="Table Colorful 2" w:semiHidden="1" w:unhideWhenUsed="1"/>
+    <w:lsdException w:name="Table Colorful 3" w:semiHidden="1" w:unhideWhenUsed="1"/>
+    <w:lsdException w:name="Table Columns 1" w:semiHidden="1" w:unhideWhenUsed="1"/>
+    <w:lsdException w:name="Table Columns 2" w:semiHidden="1" w:unhideWhenUsed="1"/>
+    <w:lsdException w:name="Table Columns 3" w:semiHidden="1" w:unhideWhenUsed="1"/>
+    <w:lsdException w:name="Table Columns 4" w:semiHidden="1" w:unhideWhenUsed="1"/>
+    <w:lsdException w:name="Table Columns 5" w:semiHidden="1" w:unhideWhenUsed="1"/>
+    <w:lsdException w:name="Table Grid 1" w:semiHidden="1" w:unhideWhenUsed="1"/>
+    <w:lsdException w:name="Table Grid 2" w:semiHidden="1" w:unhideWhenUsed="1"/>
+    <w:lsdException w:name="Table Grid 3" w:semiHidden="1" w:unhideWhenUsed="1"/>
+    <w:lsdException w:name="Table Grid 4" w:semiHidden="1" w:unhideWhenUsed="1"/>
+    <w:lsdException w:name="Table Grid 5" w:semiHidden="1" w:unhideWhenUsed="1"/>
+    <w:lsdException w:name="Table Grid 6" w:semiHidden="1" w:unhideWhenUsed="1"/>
+    <w:lsdException w:name="Table Grid 7" w:semiHidden="1" w:unhideWhenUsed="1"/>
+    <w:lsdException w:name="Table Grid 8" w:semiHidden="1" w:unhideWhenUsed="1"/>
+    <w:lsdException w:name="Table List 1" w:semiHidden="1" w:unhideWhenUsed="1"/>
+    <w:lsdException w:name="Table List 2" w:semiHidden="1" w:unhideWhenUsed="1"/>
+    <w:lsdException w:name="Table List 3" w:semiHidden="1" w:unhideWhenUsed="1"/>
+    <w:lsdException w:name="Table List 4" w:semiHidden="1" w:unhideWhenUsed="1"/>
+    <w:lsdException w:name="Table List 5" w:semiHidden="1" w:unhideWhenUsed="1"/>
+    <w:lsdException w:name="Table List 6" w:semiHidden="1" w:unhideWhenUsed="1"/>
+    <w:lsdException w:name="Table List 7" w:semiHidden="1" w:unhideWhenUsed="1"/>
+    <w:lsdException w:name="Table List 8" w:semiHidden="1" w:unhideWhenUsed="1"/>
+    <w:lsdException w:name="Table 3D effects 1" w:semiHidden="1" w:unhideWhenUsed="1"/>
+    <w:lsdException w:name="Table 3D effects 2" w:semiHidden="1" w:unhideWhenUsed="1"/>
+    <w:lsdException w:name="Table 3D effects 3" w:semiHidden="1" w:unhideWhenUsed="1"/>
+    <w:lsdException w:name="Table Contemporary" w:semiHidden="1" w:unhideWhenUsed="1"/>
+    <w:lsdException w:name="Table Elegant" w:semiHidden="1" w:unhideWhenUsed="1"/>
+    <w:lsdException w:name="Table Professional" w:semiHidden="1" w:unhideWhenUsed="1"/>
+    <w:lsdException w:name="Table Subtle 1" w:semiHidden="1" w:unhideWhenUsed="1"/>
+    <w:lsdException w:name="Table Subtle 2" w:semiHidden="1" w:unhideWhenUsed="1"/>
+    <w:lsdException w:name="Table Web 1" w:semiHidden="1" w:unhideWhenUsed="1"/>
+    <w:lsdException w:name="Table Web 2" w:semiHidden="1" w:unhideWhenUsed="1"/>
+    <w:lsdException w:name="Table Web 3" w:semiHidden="1" w:unhideWhenUsed="1"/>
+    <w:lsdException w:name="Balloon Text" w:semiHidden="1" w:unhideWhenUsed="1"/>
+    <w:lsdException w:name="Table Grid" w:uiPriority="59"/>
+    <w:lsdException w:name="Table Theme" w:semiHidden="1" w:unhideWhenUsed="1"/>
+    <w:lsdException w:name="Placeholder Text" w:semiHidden="1"/>
+    <w:lsdException w:name="No Spacing" w:uiPriority="1" w:qFormat="1"/>
+    <w:lsdException w:name="Light Shading" w:uiPriority="60"/>
+    <w:lsdException w:name="Light List" w:uiPriority="61"/>
+    <w:lsdException w:name="Light Grid" w:uiPriority="62"/>
+    <w:lsdException w:name="Medium Shading 1" w:uiPriority="63"/>
+    <w:lsdException w:name="Medium Shading 2" w:uiPriority="64"/>
+    <w:lsdException w:name="Medium List 1" w:uiPriority="65"/>
+    <w:lsdException w:name="Medium List 2" w:uiPriority="66"/>
+    <w:lsdException w:name="Medium Grid 1" w:uiPriority="67"/>
+    <w:lsdException w:name="Medium Grid 2" w:uiPriority="68"/>
+    <w:lsdException w:name="Medium Grid 3" w:uiPriority="69"/>
+    <w:lsdException w:name="Dark List" w:uiPriority="70"/>
+    <w:lsdException w:name="Colorful Shading" w:uiPriority="71"/>
+    <w:lsdException w:name="Colorful List" w:uiPriority="72"/>
+    <w:lsdException w:name="Colorful Grid" w:uiPriority="73"/>
+    <w:lsdException w:name="Light Shading Accent 1" w:uiPriority="60"/>
+    <w:lsdException w:name="Light List Accent 1" w:uiPriority="61"/>
+    <w:lsdException w:name="Light Grid Accent 1" w:uiPriority="62"/>
+    <w:lsdException w:name="Medium Shading 1 Accent 1" w:uiPriority="63"/>
+    <w:lsdException w:name="Medium Shading 2 Accent 1" w:uiPriority="64"/>
+    <w:lsdException w:name="Medium List 1 Accent 1" w:uiPriority="65"/>
+    <w:lsdException w:name="Revision" w:semiHidden="1"/>
+    <w:lsdException w:name="List Paragraph" w:uiPriority="34" w:qFormat="1"/>
+    <w:lsdException w:name="Quote" w:uiPriority="29" w:qFormat="1"/>
+    <w:lsdException w:name="Intense Quote" w:uiPriority="30" w:qFormat="1"/>
+    <w:lsdException w:name="Medium List 2 Accent 1" w:uiPriority="66"/>
+    <w:lsdException w:name="Medium Grid 1 Accent 1" w:uiPriority="67"/>
+    <w:lsdException w:name="Medium Grid 2 Accent 1" w:uiPriority="68"/>
+    <w:lsdException w:name="Medium Grid 3 Accent 1" w:uiPriority="69"/>
+    <w:lsdException w:name="Dark List Accent 1" w:uiPriority="70"/>
+    <w:lsdException w:name="Colorful Shading Accent 1" w:uiPriority="71"/>
+    <w:lsdException w:name="Colorful List Accent 1" w:uiPriority="72"/>
+    <w:lsdException w:name="Colorful Grid Accent 1" w:uiPriority="73"/>
+    <w:lsdException w:name="Light Shading Accent 2" w:uiPriority="60"/>
+    <w:lsdException w:name="Light List Accent 2" w:uiPriority="61"/>
+    <w:lsdException w:name="Light Grid Accent 2" w:uiPriority="62"/>
+    <w:lsdException w:name="Medium Shading 1 Accent 2" w:uiPriority="63"/>
+    <w:lsdException w:name="Medium Shading 2 Accent 2" w:uiPriority="64"/>
+    <w:lsdException w:name="Medium List 1 Accent 2" w:uiPriority="65"/>
+    <w:lsdException w:name="Medium List 2 Accent 2" w:uiPriority="66"/>
+    <w:lsdException w:name="Medium Grid 1 Accent 2" w:uiPriority="67"/>
+    <w:lsdException w:name="Medium Grid 2 Accent 2" w:uiPriority="68"/>
+    <w:lsdException w:name="Medium Grid 3 Accent 2" w:uiPriority="69"/>
+    <w:lsdException w:name="Dark List Accent 2" w:uiPriority="70"/>
+    <w:lsdException w:name="Colorful Shading Accent 2" w:uiPriority="71"/>
+    <w:lsdException w:name="Colorful List Accent 2" w:uiPriority="72"/>
+    <w:lsdException w:name="Colorful Grid Accent 2" w:uiPriority="73"/>
+    <w:lsdException w:name="Light Shading Accent 3" w:uiPriority="60"/>
+    <w:lsdException w:name="Light List Accent 3" w:uiPriority="61"/>
+    <w:lsdException w:name="Light Grid Accent 3" w:uiPriority="62"/>
+    <w:lsdException w:name="Medium Shading 1 Accent 3" w:uiPriority="63"/>
+    <w:lsdException w:name="Medium Shading 2 Accent 3" w:uiPriority="64"/>
+    <w:lsdException w:name="Medium List 1 Accent 3" w:uiPriority="65"/>
+    <w:lsdException w:name="Medium List 2 Accent 3" w:uiPriority="66"/>
+    <w:lsdException w:name="Medium Grid 1 Accent 3" w:uiPriority="67"/>
+    <w:lsdException w:name="Medium Grid 2 Accent 3" w:uiPriority="68"/>
+    <w:lsdException w:name="Medium Grid 3 Accent 3" w:uiPriority="69"/>
+    <w:lsdException w:name="Dark List Accent 3" w:uiPriority="70"/>
+    <w:lsdException w:name="Colorful Shading Accent 3" w:uiPriority="71"/>
+    <w:lsdException w:name="Colorful List Accent 3" w:uiPriority="72"/>
+    <w:lsdException w:name="Colorful Grid Accent 3" w:uiPriority="73"/>
+    <w:lsdException w:name="Light Shading Accent 4" w:uiPriority="60"/>
+    <w:lsdException w:name="Light List Accent 4" w:uiPriority="61"/>
+    <w:lsdException w:name="Light Grid Accent 4" w:uiPriority="62"/>
+    <w:lsdException w:name="Medium Shading 1 Accent 4" w:uiPriority="63"/>
+    <w:lsdException w:name="Medium Shading 2 Accent 4" w:uiPriority="64"/>
+    <w:lsdException w:name="Medium List 1 Accent 4" w:uiPriority="65"/>
+    <w:lsdException w:name="Medium List 2 Accent 4" w:uiPriority="66"/>
+    <w:lsdException w:name="Medium Grid 1 Accent 4" w:uiPriority="67"/>
+    <w:lsdException w:name="Medium Grid 2 Accent 4" w:uiPriority="68"/>
+    <w:lsdException w:name="Medium Grid 3 Accent 4" w:uiPriority="69"/>
+    <w:lsdException w:name="Dark List Accent 4" w:uiPriority="70"/>
+    <w:lsdException w:name="Colorful Shading Accent 4" w:uiPriority="71"/>
+    <w:lsdException w:name="Colorful List Accent 4" w:uiPriority="72"/>
+    <w:lsdException w:name="Colorful Grid Accent 4" w:uiPriority="73"/>
+    <w:lsdException w:name="Light Shading Accent 5" w:uiPriority="60"/>
+    <w:lsdException w:name="Light List Accent 5" w:uiPriority="61"/>
+    <w:lsdException w:name="Light Grid Accent 5" w:uiPriority="62"/>
+    <w:lsdException w:name="Medium Shading 1 Accent 5" w:uiPriority="63"/>
+    <w:lsdException w:name="Medium Shading 2 Accent 5" w:uiPriority="64"/>
+    <w:lsdException w:name="Medium List 1 Accent 5" w:uiPriority="65"/>
+    <w:lsdException w:name="Medium List 2 Accent 5" w:uiPriority="66"/>
+    <w:lsdException w:name="Medium Grid 1 Accent 5" w:uiPriority="67"/>
+    <w:lsdException w:name="Medium Grid 2 Accent 5" w:uiPriority="68"/>
+    <w:lsdException w:name="Medium Grid 3 Accent 5" w:uiPriority="69"/>
+    <w:lsdException w:name="Dark List Accent 5" w:uiPriority="70"/>
+    <w:lsdException w:name="Colorful Shading Accent 5" w:uiPriority="71"/>
+    <w:lsdException w:name="Colorful List Accent 5" w:uiPriority="72"/>
+    <w:lsdException w:name="Colorful Grid Accent 5" w:uiPriority="73"/>
+    <w:lsdException w:name="Light Shading Accent 6" w:uiPriority="60"/>
+    <w:lsdException w:name="Light List Accent 6" w:uiPriority="61"/>
+    <w:lsdException w:name="Light Grid Accent 6" w:uiPriority="62"/>
+    <w:lsdException w:name="Medium Shading 1 Accent 6" w:uiPriority="63"/>
+    <w:lsdException w:name="Medium Shading 2 Accent 6" w:uiPriority="64"/>
+    <w:lsdException w:name="Medium List 1 Accent 6" w:uiPriority="65"/>
+    <w:lsdException w:name="Medium List 2 Accent 6" w:uiPriority="66"/>
+    <w:lsdException w:name="Medium Grid 1 Accent 6" w:uiPriority="67"/>
+    <w:lsdException w:name="Medium Grid 2 Accent 6" w:uiPriority="68"/>
+    <w:lsdException w:name="Medium Grid 3 Accent 6" w:uiPriority="69"/>
+    <w:lsdException w:name="Dark List Accent 6" w:uiPriority="70"/>
+    <w:lsdException w:name="Colorful Shading Accent 6" w:uiPriority="71"/>
+    <w:lsdException w:name="Colorful List Accent 6" w:uiPriority="72"/>
+    <w:lsdException w:name="Colorful Grid Accent 6" w:uiPriority="73"/>
+    <w:lsdException w:name="Subtle Emphasis" w:uiPriority="19" w:qFormat="1"/>
+    <w:lsdException w:name="Intense Emphasis" w:uiPriority="21" w:qFormat="1"/>
+    <w:lsdException w:name="Subtle Reference" w:uiPriority="31" w:qFormat="1"/>
+    <w:lsdException w:name="Intense Reference" w:uiPriority="32" w:qFormat="1"/>
+    <w:lsdException w:name="Book Title" w:uiPriority="33" w:qFormat="1"/>
+    <w:lsdException w:name="Bibliography" w:semiHidden="1" w:uiPriority="37" w:unhideWhenUsed="1"/>
+    <w:lsdException w:name="TOC Heading" w:semiHidden="1" w:uiPriority="39" w:unhideWhenUsed="1" w:qFormat="1"/>
+    <w:lsdException w:name="Grid Table 4" w:uiPriority="49"/>
+    <w:lsdException w:name="Grid Table 5 Dark" w:uiPriority="50"/>
+    <w:lsdException w:name="Grid Table 6 Colorful" w:uiPriority="51"/>
+    <w:lsdException w:name="Grid Table 7 Colorful" w:uiPriority="52"/>
+    <w:lsdException w:name="Grid Table 1 Light Accent 1" w:uiPriority="46"/>
+    <w:lsdException w:name="Grid Table 2 Accent 1" w:uiPriority="47"/>
+    <w:lsdException w:name="Grid Table 3 Accent 1" w:uiPriority="48"/>
+    <w:lsdException w:name="Grid Table 4 Accent 1" w:uiPriority="49"/>
+    <w:lsdException w:name="Grid Table 5 Dark Accent 1" w:uiPriority="50"/>
+    <w:lsdException w:name="Grid Table 6 Colorful Accent 1" w:uiPriority="51"/>
+    <w:lsdException w:name="Grid Table 7 Colorful Accent 1" w:uiPriority="52"/>
+    <w:lsdException w:name="Grid Table 1 Light Accent 2" w:uiPriority="46"/>
+    <w:lsdException w:name="Grid Table 2 Accent 2" w:uiPriority="47"/>
+    <w:lsdException w:name="Grid Table 3 Accent 2" w:uiPriority="48"/>
+    <w:lsdException w:name="Grid Table 4 Accent 2" w:uiPriority="49"/>
+    <w:lsdException w:name="Grid Table 5 Dark Accent 2" w:uiPriority="50"/>
+    <w:lsdException w:name="Grid Table 6 Colorful Accent 2" w:uiPriority="51"/>
+    <w:lsdException w:name="Grid Table 7 Colorful Accent 2" w:uiPriority="52"/>
+    <w:lsdException w:name="Grid Table 1 Light Accent 3" w:uiPriority="46"/>
+    <w:lsdException w:name="Grid Table 2 Accent 3" w:uiPriority="47"/>
+    <w:lsdException w:name="Grid Table 3 Accent 3" w:uiPriority="48"/>
+    <w:lsdException w:name="Grid Table 4 Accent 3" w:uiPriority="49"/>
+    <w:lsdException w:name="Grid Table 5 Dark Accent 3" w:uiPriority="50"/>
+    <w:lsdException w:name="Grid Table 6 Colorful Accent 3" w:uiPriority="51"/>
+    <w:lsdException w:name="Grid Table 7 Colorful Accent 3" w:uiPriority="52"/>
+    <w:lsdException w:name="Grid Table 1 Light Accent 4" w:uiPriority="46"/>
+    <w:lsdException w:name="Grid Table 2 Accent 4" w:uiPriority="47"/>
+    <w:lsdException w:name="Grid Table 3 Accent 4" w:uiPriority="48"/>
+    <w:lsdException w:name="Grid Table 4 Accent 4" w:uiPriority="49"/>
+    <w:lsdException w:name="Grid Table 5 Dark Accent 4" w:uiPriority="50"/>
+    <w:lsdException w:name="Grid Table 6 Colorful Accent 4" w:uiPriority="51"/>
+    <w:lsdException w:name="Grid Table 7 Colorful Accent 4" w:uiPriority="52"/>
+    <w:lsdException w:name="Grid Table 1 Light Accent 5" w:uiPriority="46"/>
+    <w:lsdException w:name="Grid Table 2 Accent 5" w:uiPriority="47"/>
+    <w:lsdException w:name="Grid Table 3 Accent 5" w:uiPriority="48"/>
+    <w:lsdException w:name="Grid Table 4 Accent 5" w:uiPriority="49"/>
+    <w:lsdException w:name="Grid Table 5 Dark Accent 5" w:uiPriority="50"/>
+    <w:lsdException w:name="Grid Table 6 Colorful Accent 5" w:uiPriority="51"/>
+    <w:lsdException w:name="Grid Table 7 Colorful Accent 5" w:uiPriority="52"/>
+    <w:lsdException w:name="Grid Table 1 Light Accent 6" w:uiPriority="46"/>
+    <w:lsdException w:name="Grid Table 2 Accent 6" w:uiPriority="47"/>
+    <w:lsdException w:name="Grid Table 3 Accent 6" w:uiPriority="48"/>
+    <w:lsdException w:name="Grid Table 4 Accent 6" w:uiPriority="49"/>
+    <w:lsdException w:name="Grid Table 5 Dark Accent 6" w:uiPriority="50"/>
+    <w:lsdException w:name="Grid Table 6 Colorful Accent 6" w:uiPriority="51"/>
+    <w:lsdException w:name="Grid Table 7 Colorful Accent 6" w:uiPriority="52"/>
+    <w:lsdException w:name="List Table 1 Light" w:uiPriority="46"/>
+    <w:lsdException w:name="List Table 2" w:uiPriority="47"/>
+    <w:lsdException w:name="List Table 3" w:uiPriority="48"/>
+    <w:lsdException w:name="List Table 4" w:uiPriority="49"/>
+    <w:lsdException w:name="List Table 5 Dark" w:uiPriority="50"/>
+    <w:lsdException w:name="List Table 6 Colorful" w:uiPriority="51"/>
+    <w:lsdException w:name="List Table 7 Colorful" w:uiPriority="52"/>
+    <w:lsdException w:name="List Table 1 Light Accent 1" w:uiPriority="46"/>
+    <w:lsdException w:name="List Table 2 Accent 1" w:uiPriority="47"/>
+    <w:lsdException w:name="List Table 3 Accent 1" w:uiPriority="48"/>
+    <w:lsdException w:name="List Table 4 Accent 1" w:uiPriority="49"/>
+    <w:lsdException w:name="List Table 5 Dark Accent 1" w:uiPriority="50"/>
+    <w:lsdException w:name="List Table 6 Colorful Accent 1" w:uiPriority="51"/>
+    <w:lsdException w:name="List Table 7 Colorful Accent 1" w:uiPriority="52"/>
+    <w:lsdException w:name="List Table 1 Light Accent 2" w:uiPriority="46"/>
+    <w:lsdException w:name="List Table 2 Accent 2" w:uiPriority="47"/>
+    <w:lsdException w:name="List Table 3 Accent 2" w:uiPriority="48"/>
+    <w:lsdException w:name="List Table 4 Accent 2" w:uiPriority="49"/>
+    <w:lsdException w:name="List Table 5 Dark Accent 2" w:uiPriority="50"/>
+    <w:lsdException w:name="List Table 6 Colorful Accent 2" w:uiPriority="51"/>
+    <w:lsdException w:name="List Table 7 Colorful Accent 2" w:uiPriority="52"/>
+    <w:lsdException w:name="List Table 1 Light Accent 3" w:uiPriority="46"/>
+    <w:lsdException w:name="List Table 2 Accent 3" w:uiPriority="47"/>
+    <w:lsdException w:name="List Table 3 Accent 3" w:uiPriority="48"/>
+    <w:lsdException w:name="List Table 4 Accent 3" w:uiPriority="49"/>
+    <w:lsdException w:name="List Table 5 Dark Accent 3" w:uiPriority="50"/>
+    <w:lsdException w:name="List Table 6 Colorful Accent 3" w:uiPriority="51"/>
+    <w:lsdException w:name="List Table 7 Colorful Accent 3" w:uiPriority="52"/>
+    <w:lsdException w:name="List Table 1 Light Accent 4" w:uiPriority="46"/>
+    <w:lsdException w:name="List Table 2 Accent 4" w:uiPriority="47"/>
+    <w:lsdException w:name="List Table 3 Accent 4" w:uiPriority="48"/>
+    <w:lsdException w:name="List Table 4 Accent 4" w:uiPriority="49"/>
+    <w:lsdException w:name="List Table 5 Dark Accent 4" w:uiPriority="50"/>
+    <w:lsdException w:name="List Table 6 Colorful Accent 4" w:uiPriority="51"/>
+    <w:lsdException w:name="List Table 7 Colorful Accent 4" w:uiPriority="52"/>
+    <w:lsdException w:name="List Table 1 Light Accent 5" w:uiPriority="46"/>
+    <w:lsdException w:name="List Table 2 Accent 5" w:uiPriority="47"/>
+    <w:lsdException w:name="List Table 3 Accent 5" w:uiPriority="48"/>
+    <w:lsdException w:name="List Table 4 Accent 5" w:uiPriority="49"/>
+    <w:lsdException w:name="List Table 5 Dark Accent 5" w:uiPriority="50"/>
+    <w:lsdException w:name="List Table 6 Colorful Accent 5" w:uiPriority="51"/>
+    <w:lsdException w:name="List Table 7 Colorful Accent 5" w:uiPriority="52"/>
+    <w:lsdException w:name="List Table 1 Light Accent 6" w:uiPriority="46"/>
+    <w:lsdException w:name="List Table 2 Accent 6" w:uiPriority="47"/>
+    <w:lsdException w:name="List Table 3 Accent 6" w:uiPriority="48"/>
+    <w:lsdException w:name="List Table 4 Accent 6" w:uiPriority="49"/>
+    <w:lsdException w:name="List Table 5 Dark Accent 6" w:uiPriority="50"/>
+    <w:lsdException w:name="List Table 6 Colorful Accent 6" w:uiPriority="51"/>
+    <w:lsdException w:name="List Table 7 Colorful Accent 6" w:uiPriority="52"/>
   </w:latentStyles>
   <w:style w:type="paragraph" w:default="1" w:styleId="Normal">
     <w:name w:val="Normal"/>
@@ -3927,9 +4512,8 @@
 </file>
 
 <file path=word/glossary/webSettings.xml><?xml version="1.0" encoding="utf-8"?>
-<w:webSettings xmlns:mc="http://schemas.openxmlformats.org/markup-compatibility/2006" xmlns:r="http://schemas.openxmlformats.org/officeDocument/2006/relationships" xmlns:w="http://schemas.openxmlformats.org/wordprocessingml/2006/main" xmlns:w14="http://schemas.microsoft.com/office/word/2010/wordml" mc:Ignorable="w14">
+<w:webSettings xmlns:mc="http://schemas.openxmlformats.org/markup-compatibility/2006" xmlns:r="http://schemas.openxmlformats.org/officeDocument/2006/relationships" xmlns:w="http://schemas.openxmlformats.org/wordprocessingml/2006/main" xmlns:w14="http://schemas.microsoft.com/office/word/2010/wordml" xmlns:w15="http://schemas.microsoft.com/office/word/2012/wordml" xmlns:w16se="http://schemas.microsoft.com/office/word/2015/wordml/symex" mc:Ignorable="w14 w15 w16se">
   <w:allowPNG/>
-  <w:doNotSaveAsSingleFile/>
 </w:webSettings>
 </file>
 
@@ -4188,18 +4772,168 @@
   <a:extraClrSchemeLst/>
   <a:extLst>
     <a:ext uri="{05A4C25C-085E-4340-85A3-A5531E510DB2}">
-      <thm15:themeFamily xmlns:thm15="http://schemas.microsoft.com/office/thememl/2012/main" xmlns="" name="Office Theme" id="{62F939B6-93AF-4DB8-9C6B-D6C7DFDC589F}" vid="{4A3C46E8-61CC-4603-A589-7422A47A8E4A}"/>
+      <thm15:themeFamily xmlns:thm15="http://schemas.microsoft.com/office/thememl/2012/main" name="Office Theme" id="{62F939B6-93AF-4DB8-9C6B-D6C7DFDC589F}" vid="{4A3C46E8-61CC-4603-A589-7422A47A8E4A}"/>
     </a:ext>
   </a:extLst>
 </a:theme>
 </file>
 
 <file path=customXml/item1.xml><?xml version="1.0" encoding="utf-8"?>
-<b:Sources xmlns:b="http://schemas.openxmlformats.org/officeDocument/2006/bibliography" xmlns="http://schemas.openxmlformats.org/officeDocument/2006/bibliography" SelectedStyle="/MLA.XSL" StyleName="MLA"/>
+<b:Sources xmlns:b="http://schemas.openxmlformats.org/officeDocument/2006/bibliography" xmlns="http://schemas.openxmlformats.org/officeDocument/2006/bibliography" SelectedStyle="\MLASeventhEditionOfficeOnline.xsl" StyleName="MLA" Version="7">
+  <b:Source>
+    <b:Tag>Wag85</b:Tag>
+    <b:SourceType>Misc</b:SourceType>
+    <b:Guid>{EB9C1840-3204-40C3-BF97-C38517AEAE15}</b:Guid>
+    <b:Title>Stylistic Tendencies in Three Contemporary Mexican Composers: Manuel Enriquez, Mario Lavista and Alicia Urreta</b:Title>
+    <b:Year>1985</b:Year>
+    <b:Author>
+      <b:Author>
+        <b:NameList>
+          <b:Person>
+            <b:Last>Wagar</b:Last>
+            <b:First>J.</b:First>
+          </b:Person>
+        </b:NameList>
+      </b:Author>
+    </b:Author>
+    <b:City>Stanford</b:City>
+    <b:Publisher>Stanford University</b:Publisher>
+    <b:RefOrder>7</b:RefOrder>
+  </b:Source>
+  <b:Source>
+    <b:Tag>Tel10</b:Tag>
+    <b:SourceType>Book</b:SourceType>
+    <b:Guid>{B795D5D2-3BCD-4ECF-A70F-3251F553710F}</b:Guid>
+    <b:Title>La musica en Mexico: Panorama del siglo XX</b:Title>
+    <b:Year>2010</b:Year>
+    <b:City>Mexico City</b:City>
+    <b:Publisher>Conaculta/FCE</b:Publisher>
+    <b:Author>
+      <b:Author>
+        <b:NameList>
+          <b:Person>
+            <b:Last>Tello</b:Last>
+            <b:First>A.</b:First>
+          </b:Person>
+        </b:NameList>
+      </b:Author>
+    </b:Author>
+    <b:RefOrder>6</b:RefOrder>
+  </b:Source>
+  <b:Source>
+    <b:Tag>Saa99</b:Tag>
+    <b:SourceType>BookSection</b:SourceType>
+    <b:Guid>{46CBB8FC-D6E9-4A54-A3EB-CD94E6420448}</b:Guid>
+    <b:Author>
+      <b:Author>
+        <b:NameList>
+          <b:Person>
+            <b:Last>Saavedra</b:Last>
+            <b:First>L.</b:First>
+          </b:Person>
+        </b:NameList>
+      </b:Author>
+    </b:Author>
+    <b:Title>Manuel Enriquez</b:Title>
+    <b:BookTitle>Diccionario de la musica espanola e hispanoamericana</b:BookTitle>
+    <b:Year>1999</b:Year>
+    <b:Pages>677-684</b:Pages>
+    <b:City>Madrid</b:City>
+    <b:Publisher>Sociedad General de Autores y Editores</b:Publisher>
+    <b:Volume>IV</b:Volume>
+    <b:RefOrder>5</b:RefOrder>
+  </b:Source>
+  <b:Source>
+    <b:Tag>Saa79</b:Tag>
+    <b:SourceType>Misc</b:SourceType>
+    <b:Guid>{DE2A18B9-4C6D-41D3-BEB7-3663A066B193}</b:Guid>
+    <b:Title>Introduction a l'oeuvre de Manuel Enriquez</b:Title>
+    <b:Year>1979</b:Year>
+    <b:City>Sorbonne</b:City>
+    <b:Publisher>University de Paris-Sorbonne</b:Publisher>
+    <b:Author>
+      <b:Author>
+        <b:NameList>
+          <b:Person>
+            <b:Last>Saavedra</b:Last>
+            <b:First>L.</b:First>
+          </b:Person>
+        </b:NameList>
+      </b:Author>
+    </b:Author>
+    <b:RefOrder>4</b:RefOrder>
+  </b:Source>
+  <b:Source>
+    <b:Tag>Mor96</b:Tag>
+    <b:SourceType>Book</b:SourceType>
+    <b:Guid>{7682F9DB-689E-4EB9-95AE-4A45B92179C8}</b:Guid>
+    <b:Title>La composicion en Mexico en el siglo XX</b:Title>
+    <b:Year>1996</b:Year>
+    <b:City>Mexico City</b:City>
+    <b:Publisher>Conaculta</b:Publisher>
+    <b:Author>
+      <b:Author>
+        <b:NameList>
+          <b:Person>
+            <b:Last>Moreno Rivas</b:Last>
+            <b:First>Y.</b:First>
+          </b:Person>
+        </b:NameList>
+      </b:Author>
+    </b:Author>
+    <b:RefOrder>3</b:RefOrder>
+  </b:Source>
+  <b:Source>
+    <b:Tag>Gon82</b:Tag>
+    <b:SourceType>Book</b:SourceType>
+    <b:Guid>{19D99673-8BE6-4B65-AE97-5F8EFE654D02}</b:Guid>
+    <b:Author>
+      <b:Author>
+        <b:NameList>
+          <b:Person>
+            <b:Last>Gonzalez</b:Last>
+            <b:First>M.</b:First>
+            <b:Middle>A.</b:Middle>
+          </b:Person>
+          <b:Person>
+            <b:Last>Saavedra</b:Last>
+            <b:First>L.</b:First>
+          </b:Person>
+        </b:NameList>
+      </b:Author>
+    </b:Author>
+    <b:Title>Musica mexicana contemporanea</b:Title>
+    <b:Year>1982</b:Year>
+    <b:City>Mexico City</b:City>
+    <b:Publisher>Fondo de Cultura Economica</b:Publisher>
+    <b:RefOrder>2</b:RefOrder>
+  </b:Source>
+  <b:Source>
+    <b:Tag>Alc01</b:Tag>
+    <b:SourceType>Book</b:SourceType>
+    <b:Guid>{65F381CE-4943-4B27-A0AB-EF6955353424}</b:Guid>
+    <b:Author>
+      <b:Author>
+        <b:NameList>
+          <b:Person>
+            <b:Last>Alcaraz</b:Last>
+            <b:First>J.</b:First>
+            <b:Middle>A.</b:Middle>
+          </b:Person>
+        </b:NameList>
+      </b:Author>
+    </b:Author>
+    <b:Title>Manuel Enriquez: Canciones para un companero de viaje</b:Title>
+    <b:Year>2001</b:Year>
+    <b:City>Mexico City</b:City>
+    <b:Publisher>INBA/CENIDIM</b:Publisher>
+    <b:RefOrder>1</b:RefOrder>
+  </b:Source>
+</b:Sources>
 </file>
 
 <file path=customXml/itemProps1.xml><?xml version="1.0" encoding="utf-8"?>
-<ds:datastoreItem xmlns:ds="http://schemas.openxmlformats.org/officeDocument/2006/customXml" ds:itemID="{B9BC3799-F307-4E4F-9B2B-7FA525EB58CF}">
+<ds:datastoreItem xmlns:ds="http://schemas.openxmlformats.org/officeDocument/2006/customXml" ds:itemID="{C4BB6EFC-DF07-4021-B86C-837A4AAF3C15}">
   <ds:schemaRefs>
     <ds:schemaRef ds:uri="http://schemas.openxmlformats.org/officeDocument/2006/bibliography"/>
   </ds:schemaRefs>
